--- a/TrabajoAAI.docx
+++ b/TrabajoAAI.docx
@@ -3,14 +3,9 @@
 <w:document xmlns:wpc="http://schemas.microsoft.com/office/word/2010/wordprocessingCanvas" xmlns:mc="http://schemas.openxmlformats.org/markup-compatibility/2006" xmlns:o="urn:schemas-microsoft-com:office:office" xmlns:r="http://schemas.openxmlformats.org/officeDocument/2006/relationships" xmlns:m="http://schemas.openxmlformats.org/officeDocument/2006/math" xmlns:v="urn:schemas-microsoft-com:vml" xmlns:wp14="http://schemas.microsoft.com/office/word/2010/wordprocessingDrawing" xmlns:wp="http://schemas.openxmlformats.org/drawingml/2006/wordprocessingDrawing" xmlns:w10="urn:schemas-microsoft-com:office:word" xmlns:w="http://schemas.openxmlformats.org/wordprocessingml/2006/main" xmlns:w14="http://schemas.microsoft.com/office/word/2010/wordml" xmlns:wpg="http://schemas.microsoft.com/office/word/2010/wordprocessingGroup" xmlns:wpi="http://schemas.microsoft.com/office/word/2010/wordprocessingInk" xmlns:wne="http://schemas.microsoft.com/office/word/2006/wordml" xmlns:wps="http://schemas.microsoft.com/office/word/2010/wordprocessingShape" mc:Ignorable="w14 wp14">
   <w:body>
     <w:p>
-      <w:proofErr w:type="gramStart"/>
-      <w:r>
-        <w:t>des</w:t>
-      </w:r>
-      <w:r>
-        <w:t>cripción</w:t>
-      </w:r>
-      <w:proofErr w:type="gramEnd"/>
+      <w:r>
+        <w:t>Descripción</w:t>
+      </w:r>
       <w:r>
         <w:t xml:space="preserve"> de los datos empleado</w:t>
       </w:r>
@@ -144,48 +139,65 @@
       </w:r>
     </w:p>
     <w:p>
-      <w:r>
-        <w:t>'</w:t>
+      <w:pPr>
+        <w:rPr>
+          <w:lang w:val="en-US"/>
+        </w:rPr>
+      </w:pPr>
+      <w:r>
+        <w:rPr>
+          <w:lang w:val="en-US"/>
+        </w:rPr>
+        <w:t>'Food', 'Attire', '</w:t>
       </w:r>
       <w:proofErr w:type="spellStart"/>
       <w:r>
-        <w:t>Food</w:t>
+        <w:rPr>
+          <w:lang w:val="en-US"/>
+        </w:rPr>
+        <w:t>Decorationandsignage</w:t>
       </w:r>
       <w:proofErr w:type="spellEnd"/>
       <w:r>
+        <w:rPr>
+          <w:lang w:val="en-US"/>
+        </w:rPr>
         <w:t>', '</w:t>
       </w:r>
       <w:proofErr w:type="spellStart"/>
       <w:r>
-        <w:t>Attire</w:t>
+        <w:rPr>
+          <w:lang w:val="en-US"/>
+        </w:rPr>
+        <w:t>misc</w:t>
       </w:r>
       <w:proofErr w:type="spellEnd"/>
       <w:r>
-        <w:t>', '</w:t>
-      </w:r>
+        <w:rPr>
+          <w:lang w:val="en-US"/>
+        </w:rPr>
+        <w:t>'.</w:t>
+      </w:r>
+    </w:p>
+    <w:p>
+      <w:pPr>
+        <w:rPr>
+          <w:lang w:val="en-US"/>
+        </w:rPr>
+      </w:pPr>
       <w:proofErr w:type="spellStart"/>
       <w:r>
-        <w:t>Decorationandsignage</w:t>
+        <w:rPr>
+          <w:lang w:val="en-US"/>
+        </w:rPr>
+        <w:t>Ejemplo</w:t>
       </w:r>
       <w:proofErr w:type="spellEnd"/>
       <w:r>
-        <w:t>', '</w:t>
-      </w:r>
-      <w:proofErr w:type="spellStart"/>
-      <w:r>
-        <w:t>misc</w:t>
-      </w:r>
-      <w:proofErr w:type="spellEnd"/>
-      <w:r>
-        <w:t>'</w:t>
-      </w:r>
-      <w:r>
-        <w:t>.</w:t>
-      </w:r>
-    </w:p>
-    <w:p>
-      <w:r>
-        <w:t>Ejemplo:</w:t>
+        <w:rPr>
+          <w:lang w:val="en-US"/>
+        </w:rPr>
+        <w:t>:</w:t>
       </w:r>
     </w:p>
     <w:tbl>
@@ -732,8 +744,6 @@
       <w:r>
         <w:t>.</w:t>
       </w:r>
-      <w:bookmarkStart w:id="0" w:name="_GoBack"/>
-      <w:bookmarkEnd w:id="0"/>
     </w:p>
     <w:p>
       <w:pPr>
@@ -930,7 +940,13 @@
         </w:tabs>
       </w:pPr>
       <w:r>
-        <w:t>Las imágenes no tienen la misma dimensión, por lo que se redimensionan para que todas tengan la misma 64x64 Pixeles.</w:t>
+        <w:t>Las imágenes no tienen la misma dimensión, por lo que se redimensionan para que todas tengan la misma</w:t>
+      </w:r>
+      <w:r>
+        <w:t>:</w:t>
+      </w:r>
+      <w:r>
+        <w:t xml:space="preserve"> 64x64 Pixeles.</w:t>
       </w:r>
     </w:p>
     <w:p>
@@ -1223,6 +1239,7 @@
         <w:tabs>
           <w:tab w:val="left" w:pos="1980"/>
         </w:tabs>
+        <w:jc w:val="both"/>
         <w:rPr>
           <w:noProof/>
           <w:lang w:eastAsia="es-ES_tradnl"/>
@@ -1240,21 +1257,7 @@
           <w:noProof/>
           <w:lang w:eastAsia="es-ES_tradnl"/>
         </w:rPr>
-        <w:t xml:space="preserve"> que se representa en el archivo Data.csv </w:t>
-      </w:r>
-      <w:r>
-        <w:rPr>
-          <w:noProof/>
-          <w:lang w:eastAsia="es-ES_tradnl"/>
-        </w:rPr>
-        <w:t>se asocia el nombre de una imagen con una clase.</w:t>
-      </w:r>
-      <w:r>
-        <w:rPr>
-          <w:noProof/>
-          <w:lang w:eastAsia="es-ES_tradnl"/>
-        </w:rPr>
-        <w:t xml:space="preserve"> En nuestro caso nos interesa asociar la matriz de pixeles de cada imagen con su clase.</w:t>
+        <w:t xml:space="preserve"> que se representa en el archivo Data.csv se asocia el nombre de una imagen con una clase. En nuestro caso nos interesa asociar la matriz de pixeles de cada imagen con su clase.</w:t>
       </w:r>
     </w:p>
     <w:p>
@@ -1390,14 +1393,7 @@
           <w:lang w:eastAsia="es-ES_tradnl"/>
         </w:rPr>
         <w:lastRenderedPageBreak/>
-        <w:t>Matriz píxeles</w:t>
-      </w:r>
-      <w:r>
-        <w:rPr>
-          <w:noProof/>
-          <w:lang w:eastAsia="es-ES_tradnl"/>
-        </w:rPr>
-        <w:t xml:space="preserve"> </w:t>
+        <w:t xml:space="preserve">Matriz píxeles </w:t>
       </w:r>
       <w:r>
         <w:rPr>
@@ -1489,6 +1485,7 @@
         <w:tabs>
           <w:tab w:val="left" w:pos="1980"/>
         </w:tabs>
+        <w:jc w:val="both"/>
         <w:rPr>
           <w:noProof/>
           <w:lang w:eastAsia="es-ES_tradnl"/>
@@ -1734,7 +1731,21 @@
     <w:p/>
     <w:p>
       <w:r>
-        <w:t>De esta forma para las 5983 imágenes tendremos todos los vectores de entrada de nuestro modelo, en el siguiente ejemplo se muestran las primeras 11 entradas.</w:t>
+        <w:t>De esta forma para las 5983 imágenes tendremos todos los vector</w:t>
+      </w:r>
+      <w:r>
+        <w:t>es de entrada de nuestro modelo.</w:t>
+      </w:r>
+    </w:p>
+    <w:p>
+      <w:r>
+        <w:t>E</w:t>
+      </w:r>
+      <w:r>
+        <w:t>n el siguiente ejemplo se muestran las primeras 11 entradas</w:t>
+      </w:r>
+      <w:r>
+        <w:t>:</w:t>
       </w:r>
     </w:p>
     <w:p>
@@ -1744,7 +1755,7 @@
           <w:lang w:eastAsia="es-ES_tradnl"/>
         </w:rPr>
         <w:drawing>
-          <wp:inline distT="0" distB="0" distL="0" distR="0" wp14:anchorId="546CC316" wp14:editId="6B850BAA">
+          <wp:inline distT="0" distB="0" distL="0" distR="0" wp14:anchorId="7E90970E" wp14:editId="0BFFE981">
             <wp:extent cx="2533650" cy="1809750"/>
             <wp:effectExtent l="0" t="0" r="0" b="0"/>
             <wp:docPr id="14" name="Imagen 14"/>
@@ -1780,31 +1791,14 @@
         </w:drawing>
       </w:r>
     </w:p>
-    <w:p/>
-    <w:p>
-      <w:pPr>
-        <w:tabs>
-          <w:tab w:val="left" w:pos="1980"/>
-        </w:tabs>
-        <w:rPr>
-          <w:noProof/>
-          <w:lang w:eastAsia="es-ES_tradnl"/>
-        </w:rPr>
-      </w:pPr>
+    <w:p>
       <w:r>
         <w:rPr>
           <w:noProof/>
           <w:lang w:eastAsia="es-ES_tradnl"/>
         </w:rPr>
         <w:lastRenderedPageBreak/>
-        <w:t>PASO 4</w:t>
-      </w:r>
-      <w:r>
-        <w:rPr>
-          <w:noProof/>
-          <w:lang w:eastAsia="es-ES_tradnl"/>
-        </w:rPr>
-        <w:t>:</w:t>
+        <w:t>PASO 4:</w:t>
       </w:r>
     </w:p>
     <w:p>
@@ -1833,7 +1827,21 @@
           <w:noProof/>
           <w:lang w:eastAsia="es-ES_tradnl"/>
         </w:rPr>
-        <w:t>n de 0 a 255 debido a que son de 8 bits</w:t>
+        <w:t xml:space="preserve">n de 0 a 255 </w:t>
+      </w:r>
+      <w:r>
+        <w:rPr>
+          <w:noProof/>
+          <w:lang w:eastAsia="es-ES_tradnl"/>
+        </w:rPr>
+        <w:t>ya</w:t>
+      </w:r>
+      <w:r>
+        <w:rPr>
+          <w:noProof/>
+          <w:lang w:eastAsia="es-ES_tradnl"/>
+        </w:rPr>
+        <w:t xml:space="preserve"> que son de 8 bits</w:t>
       </w:r>
       <w:r>
         <w:rPr>
@@ -1987,46 +1995,56 @@
       <w:pPr>
         <w:shd w:val="clear" w:color="auto" w:fill="FFFFFF"/>
         <w:spacing w:after="0" w:line="285" w:lineRule="atLeast"/>
-      </w:pPr>
-      <w:r>
-        <w:t>'</w:t>
-      </w:r>
-      <w:proofErr w:type="spellStart"/>
-      <w:r>
-        <w:t>Food</w:t>
-      </w:r>
-      <w:proofErr w:type="spellEnd"/>
-      <w:r>
-        <w:t>': 0, '</w:t>
-      </w:r>
-      <w:proofErr w:type="spellStart"/>
-      <w:r>
-        <w:t>Attire</w:t>
-      </w:r>
-      <w:proofErr w:type="spellEnd"/>
-      <w:r>
-        <w:t>': 1, 'Decorationandsignage':2, 'misc':3</w:t>
+        <w:rPr>
+          <w:lang w:val="en-US"/>
+        </w:rPr>
+      </w:pPr>
+      <w:r>
+        <w:rPr>
+          <w:lang w:val="en-US"/>
+        </w:rPr>
+        <w:t>'Food': 0, 'Attire': 1, 'Decorationandsignage':2, 'misc':3</w:t>
       </w:r>
     </w:p>
     <w:p>
       <w:pPr>
         <w:shd w:val="clear" w:color="auto" w:fill="FFFFFF"/>
         <w:spacing w:after="0" w:line="285" w:lineRule="atLeast"/>
+        <w:rPr>
+          <w:lang w:val="en-US"/>
+        </w:rPr>
       </w:pPr>
     </w:p>
     <w:p>
       <w:pPr>
         <w:shd w:val="clear" w:color="auto" w:fill="FFFFFF"/>
         <w:spacing w:after="0" w:line="285" w:lineRule="atLeast"/>
-      </w:pPr>
-      <w:r>
-        <w:t>Ejemplo:</w:t>
+        <w:rPr>
+          <w:lang w:val="en-US"/>
+        </w:rPr>
+      </w:pPr>
+      <w:proofErr w:type="spellStart"/>
+      <w:r>
+        <w:rPr>
+          <w:lang w:val="en-US"/>
+        </w:rPr>
+        <w:t>Ejemplo</w:t>
+      </w:r>
+      <w:proofErr w:type="spellEnd"/>
+      <w:r>
+        <w:rPr>
+          <w:lang w:val="en-US"/>
+        </w:rPr>
+        <w:t>:</w:t>
       </w:r>
     </w:p>
     <w:p>
       <w:pPr>
         <w:shd w:val="clear" w:color="auto" w:fill="FFFFFF"/>
         <w:spacing w:after="0" w:line="285" w:lineRule="atLeast"/>
+        <w:rPr>
+          <w:lang w:val="en-US"/>
+        </w:rPr>
       </w:pPr>
     </w:p>
     <w:p>
@@ -2124,6 +2142,36 @@
     <w:p>
       <w:r>
         <w:t>Finalmente ya podemos realizar los entrenamientos de los modelos con el uso de nuestras entradas salidas previamente tratadas:</w:t>
+      </w:r>
+    </w:p>
+    <w:p>
+      <w:r>
+        <w:t>X normalizado</w:t>
+      </w:r>
+      <w:r>
+        <w:tab/>
+      </w:r>
+      <w:r>
+        <w:tab/>
+      </w:r>
+      <w:r>
+        <w:tab/>
+      </w:r>
+      <w:r>
+        <w:tab/>
+      </w:r>
+      <w:r>
+        <w:tab/>
+      </w:r>
+      <w:r>
+        <w:tab/>
+      </w:r>
+      <w:r>
+        <w:tab/>
+      </w:r>
+      <w:r>
+        <w:tab/>
+        <w:t xml:space="preserve">      t numérica</w:t>
       </w:r>
     </w:p>
     <w:p>
@@ -2497,14 +2545,2567 @@
       </w:r>
     </w:p>
     <w:p>
+      <w:r>
+        <w:t>Experimentos realizados</w:t>
+      </w:r>
+    </w:p>
+    <w:p>
+      <w:r>
+        <w:t>En el siguiente estudio se analizaran los resultados de distintos modelos de aprendizaje automático</w:t>
+      </w:r>
+      <w:r>
+        <w:t xml:space="preserve"> supervisado</w:t>
+      </w:r>
+      <w:r>
+        <w:t xml:space="preserve"> aplicados a la clasificación de imágenes.</w:t>
+      </w:r>
+    </w:p>
+    <w:p>
+      <w:r>
+        <w:t>Cabe destacar que el aprendizaje es supervisado porque además de las entradas del modelo se indican las salidas del mismo.</w:t>
+      </w:r>
+    </w:p>
+    <w:p>
+      <w:pPr>
+        <w:rPr>
+          <w:b/>
+          <w:sz w:val="28"/>
+        </w:rPr>
+      </w:pPr>
+      <w:r>
+        <w:rPr>
+          <w:b/>
+          <w:sz w:val="28"/>
+        </w:rPr>
+        <w:t>Modelos de aprendizaje supervisado aplicados a clasificación de imágenes</w:t>
+      </w:r>
+    </w:p>
+    <w:p>
+      <w:pPr>
+        <w:rPr>
+          <w:b/>
+          <w:sz w:val="28"/>
+        </w:rPr>
+      </w:pPr>
+      <w:r>
+        <w:rPr>
+          <w:b/>
+        </w:rPr>
+        <w:t>Regresión logística</w:t>
+      </w:r>
+      <w:r>
+        <w:rPr>
+          <w:b/>
+        </w:rPr>
+        <w:t xml:space="preserve"> vs Regresión lineal</w:t>
+      </w:r>
+    </w:p>
+    <w:p>
+      <w:pPr>
+        <w:rPr>
+          <w:b/>
+        </w:rPr>
+      </w:pPr>
+      <w:r>
+        <w:rPr>
+          <w:b/>
+        </w:rPr>
+        <w:t xml:space="preserve">Modelo </w:t>
+      </w:r>
+      <w:proofErr w:type="spellStart"/>
+      <w:r>
+        <w:rPr>
+          <w:b/>
+        </w:rPr>
+        <w:t>líneal</w:t>
+      </w:r>
+      <w:proofErr w:type="spellEnd"/>
+      <w:r>
+        <w:rPr>
+          <w:b/>
+        </w:rPr>
+        <w:t>: Regresión lineal</w:t>
+      </w:r>
+    </w:p>
+    <w:p>
+      <w:pPr>
+        <w:pStyle w:val="Prrafodelista"/>
+        <w:numPr>
+          <w:ilvl w:val="0"/>
+          <w:numId w:val="1"/>
+        </w:numPr>
+        <w:rPr>
+          <w:szCs w:val="32"/>
+        </w:rPr>
+      </w:pPr>
+      <w:r>
+        <w:rPr>
+          <w:szCs w:val="32"/>
+        </w:rPr>
+        <w:t>Se producen problemas especialmente cuando la</w:t>
+      </w:r>
+      <w:r>
+        <w:rPr>
+          <w:szCs w:val="32"/>
+        </w:rPr>
+        <w:t>s</w:t>
+      </w:r>
+      <w:r>
+        <w:rPr>
+          <w:szCs w:val="32"/>
+        </w:rPr>
+        <w:t xml:space="preserve"> clases están desbalanceadas</w:t>
+      </w:r>
+      <w:r>
+        <w:rPr>
+          <w:szCs w:val="32"/>
+        </w:rPr>
+        <w:t>.</w:t>
+      </w:r>
+    </w:p>
+    <w:p>
+      <w:pPr>
+        <w:pStyle w:val="Prrafodelista"/>
+        <w:numPr>
+          <w:ilvl w:val="0"/>
+          <w:numId w:val="1"/>
+        </w:numPr>
+        <w:rPr>
+          <w:szCs w:val="32"/>
+        </w:rPr>
+      </w:pPr>
+      <w:r>
+        <w:rPr>
+          <w:szCs w:val="32"/>
+        </w:rPr>
+        <w:t>Problemas cuando hay c</w:t>
+      </w:r>
+      <w:r>
+        <w:rPr>
+          <w:szCs w:val="32"/>
+        </w:rPr>
+        <w:t>lases no homogéneas</w:t>
+      </w:r>
+      <w:r>
+        <w:rPr>
+          <w:szCs w:val="32"/>
+        </w:rPr>
+        <w:t xml:space="preserve"> (datos atípicos).</w:t>
+      </w:r>
+    </w:p>
+    <w:p>
+      <w:pPr>
+        <w:pStyle w:val="Prrafodelista"/>
+        <w:numPr>
+          <w:ilvl w:val="0"/>
+          <w:numId w:val="1"/>
+        </w:numPr>
+        <w:rPr>
+          <w:szCs w:val="32"/>
+        </w:rPr>
+      </w:pPr>
+      <w:r>
+        <w:rPr>
+          <w:szCs w:val="32"/>
+        </w:rPr>
+        <w:t>Por lo general, no es un método muy adecuado para la clasificación.</w:t>
+      </w:r>
+    </w:p>
+    <w:p>
+      <w:pPr>
+        <w:pStyle w:val="Prrafodelista"/>
+        <w:numPr>
+          <w:ilvl w:val="0"/>
+          <w:numId w:val="1"/>
+        </w:numPr>
+        <w:rPr>
+          <w:szCs w:val="32"/>
+        </w:rPr>
+      </w:pPr>
+      <w:r>
+        <w:rPr>
+          <w:szCs w:val="32"/>
+        </w:rPr>
+        <w:t>Método de mínimos cuadrados.</w:t>
+      </w:r>
+    </w:p>
+    <w:p>
+      <w:pPr>
+        <w:rPr>
+          <w:b/>
+        </w:rPr>
+      </w:pPr>
+    </w:p>
+    <w:p>
+      <w:pPr>
+        <w:rPr>
+          <w:b/>
+        </w:rPr>
+      </w:pPr>
+      <w:r>
+        <w:rPr>
+          <w:b/>
+        </w:rPr>
+        <w:lastRenderedPageBreak/>
+        <w:t>Modelo</w:t>
+      </w:r>
+      <w:r>
+        <w:rPr>
+          <w:b/>
+        </w:rPr>
+        <w:t xml:space="preserve"> no</w:t>
+      </w:r>
+      <w:r>
+        <w:rPr>
+          <w:b/>
+        </w:rPr>
+        <w:t xml:space="preserve"> línea: Regresión </w:t>
+      </w:r>
+      <w:r>
+        <w:rPr>
+          <w:b/>
+        </w:rPr>
+        <w:t>logística</w:t>
+      </w:r>
+    </w:p>
+    <w:p>
+      <w:pPr>
+        <w:pStyle w:val="Prrafodelista"/>
+        <w:numPr>
+          <w:ilvl w:val="0"/>
+          <w:numId w:val="1"/>
+        </w:numPr>
+        <w:rPr>
+          <w:szCs w:val="32"/>
+        </w:rPr>
+      </w:pPr>
+      <w:r>
+        <w:rPr>
+          <w:szCs w:val="32"/>
+        </w:rPr>
+        <w:t xml:space="preserve">En general es el método más robusto ya que </w:t>
+      </w:r>
+      <w:r>
+        <w:rPr>
+          <w:szCs w:val="32"/>
+        </w:rPr>
+        <w:t>no es sensible a casos atípicos.</w:t>
+      </w:r>
+    </w:p>
+    <w:p>
+      <w:pPr>
+        <w:pStyle w:val="Default"/>
+        <w:numPr>
+          <w:ilvl w:val="0"/>
+          <w:numId w:val="1"/>
+        </w:numPr>
+        <w:spacing w:before="3" w:after="160"/>
+        <w:rPr>
+          <w:rFonts w:asciiTheme="minorHAnsi" w:hAnsiTheme="minorHAnsi" w:cstheme="minorBidi"/>
+          <w:color w:val="auto"/>
+          <w:sz w:val="22"/>
+          <w:szCs w:val="32"/>
+        </w:rPr>
+      </w:pPr>
+      <w:r>
+        <w:rPr>
+          <w:rFonts w:asciiTheme="minorHAnsi" w:hAnsiTheme="minorHAnsi" w:cstheme="minorBidi"/>
+          <w:color w:val="auto"/>
+          <w:sz w:val="22"/>
+          <w:szCs w:val="32"/>
+        </w:rPr>
+        <w:t>Para solucionar el problema del método de mínimos cuadrados, la regresión logística</w:t>
+      </w:r>
+      <w:r>
+        <w:rPr>
+          <w:rFonts w:asciiTheme="minorHAnsi" w:hAnsiTheme="minorHAnsi" w:cstheme="minorBidi"/>
+          <w:color w:val="auto"/>
+          <w:sz w:val="22"/>
+          <w:szCs w:val="32"/>
+        </w:rPr>
+        <w:t xml:space="preserve"> </w:t>
+      </w:r>
+      <w:r>
+        <w:rPr>
+          <w:rFonts w:asciiTheme="minorHAnsi" w:hAnsiTheme="minorHAnsi" w:cstheme="minorBidi"/>
+          <w:color w:val="auto"/>
+          <w:sz w:val="22"/>
+          <w:szCs w:val="32"/>
+        </w:rPr>
+        <w:t>propone el uso de u</w:t>
+      </w:r>
+      <w:r>
+        <w:rPr>
+          <w:rFonts w:asciiTheme="minorHAnsi" w:hAnsiTheme="minorHAnsi" w:cstheme="minorBidi"/>
+          <w:color w:val="auto"/>
+          <w:sz w:val="22"/>
+          <w:szCs w:val="32"/>
+        </w:rPr>
+        <w:t xml:space="preserve">na función logística o </w:t>
+      </w:r>
+      <w:proofErr w:type="spellStart"/>
+      <w:r>
+        <w:rPr>
+          <w:rFonts w:asciiTheme="minorHAnsi" w:hAnsiTheme="minorHAnsi" w:cstheme="minorBidi"/>
+          <w:color w:val="auto"/>
+          <w:sz w:val="22"/>
+          <w:szCs w:val="32"/>
+        </w:rPr>
+        <w:t>sigmoide</w:t>
+      </w:r>
+      <w:proofErr w:type="spellEnd"/>
+      <w:r>
+        <w:rPr>
+          <w:rFonts w:asciiTheme="minorHAnsi" w:hAnsiTheme="minorHAnsi" w:cstheme="minorBidi"/>
+          <w:color w:val="auto"/>
+          <w:sz w:val="22"/>
+          <w:szCs w:val="32"/>
+        </w:rPr>
+        <w:t>.</w:t>
+      </w:r>
+    </w:p>
+    <w:p>
+      <w:pPr>
+        <w:rPr>
+          <w:b/>
+        </w:rPr>
+      </w:pPr>
+      <w:r>
+        <w:rPr>
+          <w:b/>
+        </w:rPr>
+        <w:t>¿Qué modelo de regresión utilizar</w:t>
+      </w:r>
+      <w:r>
+        <w:rPr>
+          <w:b/>
+        </w:rPr>
+        <w:t>?</w:t>
+      </w:r>
+    </w:p>
+    <w:p>
+      <w:r>
+        <w:t>Analizamos nuestros datos:</w:t>
+      </w:r>
+    </w:p>
+    <w:p>
+      <w:pPr>
+        <w:jc w:val="both"/>
+      </w:pPr>
+      <w:r>
+        <w:t xml:space="preserve">Como vemos en la siguiente imagen, partimos de datos desbalanceados, ya que el número de datos en las clases </w:t>
+      </w:r>
+      <w:r>
+        <w:t xml:space="preserve">difieren entre ellos. </w:t>
+      </w:r>
+    </w:p>
+    <w:p>
+      <w:pPr>
+        <w:jc w:val="both"/>
+        <w:rPr>
+          <w:b/>
+        </w:rPr>
+      </w:pPr>
+      <w:r>
+        <w:rPr>
+          <w:noProof/>
+          <w:lang w:eastAsia="es-ES_tradnl"/>
+        </w:rPr>
+        <w:drawing>
+          <wp:inline distT="0" distB="0" distL="0" distR="0" wp14:anchorId="43F02024" wp14:editId="6E0DDD91">
+            <wp:extent cx="3600450" cy="685800"/>
+            <wp:effectExtent l="0" t="0" r="0" b="0"/>
+            <wp:docPr id="4" name="Imagen 4"/>
+            <wp:cNvGraphicFramePr>
+              <a:graphicFrameLocks xmlns:a="http://schemas.openxmlformats.org/drawingml/2006/main" noChangeAspect="1"/>
+            </wp:cNvGraphicFramePr>
+            <a:graphic xmlns:a="http://schemas.openxmlformats.org/drawingml/2006/main">
+              <a:graphicData uri="http://schemas.openxmlformats.org/drawingml/2006/picture">
+                <pic:pic xmlns:pic="http://schemas.openxmlformats.org/drawingml/2006/picture">
+                  <pic:nvPicPr>
+                    <pic:cNvPr id="0" name=""/>
+                    <pic:cNvPicPr/>
+                  </pic:nvPicPr>
+                  <pic:blipFill>
+                    <a:blip r:embed="rId19"/>
+                    <a:stretch>
+                      <a:fillRect/>
+                    </a:stretch>
+                  </pic:blipFill>
+                  <pic:spPr>
+                    <a:xfrm>
+                      <a:off x="0" y="0"/>
+                      <a:ext cx="3600450" cy="685800"/>
+                    </a:xfrm>
+                    <a:prstGeom prst="rect">
+                      <a:avLst/>
+                    </a:prstGeom>
+                  </pic:spPr>
+                </pic:pic>
+              </a:graphicData>
+            </a:graphic>
+          </wp:inline>
+        </w:drawing>
+      </w:r>
+    </w:p>
+    <w:p>
+      <w:pPr>
+        <w:jc w:val="both"/>
+      </w:pPr>
+      <w:r>
+        <w:t xml:space="preserve">El caso más crítico es el de </w:t>
+      </w:r>
       <w:proofErr w:type="gramStart"/>
       <w:r>
-        <w:t>experimentos</w:t>
+        <w:rPr>
+          <w:b/>
+        </w:rPr>
+        <w:t>‘</w:t>
+      </w:r>
+      <w:proofErr w:type="spellStart"/>
+      <w:r>
+        <w:rPr>
+          <w:b/>
+        </w:rPr>
+        <w:t>Food</w:t>
+      </w:r>
+      <w:proofErr w:type="spellEnd"/>
+      <w:r>
+        <w:rPr>
+          <w:b/>
+        </w:rPr>
+        <w:t>‘</w:t>
+      </w:r>
+      <w:r>
+        <w:t xml:space="preserve"> en</w:t>
       </w:r>
       <w:proofErr w:type="gramEnd"/>
       <w:r>
-        <w:t xml:space="preserve"> realizados</w:t>
-      </w:r>
+        <w:t xml:space="preserve"> el que tenemos </w:t>
+      </w:r>
+      <w:r>
+        <w:rPr>
+          <w:b/>
+        </w:rPr>
+        <w:t>2278</w:t>
+      </w:r>
+      <w:r>
+        <w:t xml:space="preserve"> imágenes frente a las </w:t>
+      </w:r>
+      <w:r>
+        <w:rPr>
+          <w:b/>
+        </w:rPr>
+        <w:t>743</w:t>
+      </w:r>
+      <w:r>
+        <w:t xml:space="preserve"> de </w:t>
+      </w:r>
+      <w:r>
+        <w:rPr>
+          <w:b/>
+        </w:rPr>
+        <w:t>‘</w:t>
+      </w:r>
+      <w:proofErr w:type="spellStart"/>
+      <w:r>
+        <w:rPr>
+          <w:b/>
+        </w:rPr>
+        <w:t>Decorationanddsignage</w:t>
+      </w:r>
+      <w:proofErr w:type="spellEnd"/>
+      <w:r>
+        <w:rPr>
+          <w:b/>
+        </w:rPr>
+        <w:t>’</w:t>
+      </w:r>
+      <w:r>
+        <w:t>.</w:t>
+      </w:r>
+    </w:p>
+    <w:p>
+      <w:pPr>
+        <w:jc w:val="both"/>
+      </w:pPr>
+      <w:r>
+        <w:t>El modelo de regresión escogido las condiciones de nuestro problema es regresión logística.</w:t>
+      </w:r>
+    </w:p>
+    <w:p>
+      <w:pPr>
+        <w:jc w:val="both"/>
+        <w:rPr>
+          <w:b/>
+          <w:sz w:val="28"/>
+        </w:rPr>
+      </w:pPr>
+      <w:r>
+        <w:rPr>
+          <w:b/>
+          <w:sz w:val="28"/>
+        </w:rPr>
+        <w:t xml:space="preserve">Regresión </w:t>
+      </w:r>
+      <w:proofErr w:type="spellStart"/>
+      <w:r>
+        <w:rPr>
+          <w:b/>
+          <w:sz w:val="28"/>
+        </w:rPr>
+        <w:t>Logistica</w:t>
+      </w:r>
+      <w:proofErr w:type="spellEnd"/>
+      <w:r>
+        <w:rPr>
+          <w:b/>
+          <w:sz w:val="28"/>
+        </w:rPr>
+        <w:t>:</w:t>
+      </w:r>
+    </w:p>
+    <w:p>
+      <w:pPr>
+        <w:jc w:val="both"/>
+      </w:pPr>
+      <w:r>
+        <w:t xml:space="preserve">Con el uso de la función </w:t>
+      </w:r>
+      <w:proofErr w:type="spellStart"/>
+      <w:r>
+        <w:t>LogisticRegression</w:t>
+      </w:r>
+      <w:proofErr w:type="spellEnd"/>
+      <w:r>
+        <w:t xml:space="preserve"> disponible en la librería </w:t>
+      </w:r>
+      <w:proofErr w:type="spellStart"/>
+      <w:r>
+        <w:t>sklearn</w:t>
+      </w:r>
+      <w:proofErr w:type="spellEnd"/>
+      <w:r>
+        <w:t>, s</w:t>
+      </w:r>
+      <w:r>
+        <w:t xml:space="preserve">e realizó el </w:t>
+      </w:r>
+      <w:r>
+        <w:t>entrenamiento</w:t>
+      </w:r>
+      <w:r>
+        <w:t xml:space="preserve"> del modelo de regresión</w:t>
+      </w:r>
+      <w:r>
+        <w:t xml:space="preserve"> logística.</w:t>
+      </w:r>
+    </w:p>
+    <w:p>
+      <w:pPr>
+        <w:jc w:val="both"/>
+      </w:pPr>
+      <w:r>
+        <w:t>A tener en cuenta:</w:t>
+      </w:r>
+    </w:p>
+    <w:p>
+      <w:pPr>
+        <w:jc w:val="both"/>
+        <w:rPr>
+          <w:b/>
+          <w:lang w:val="en-US"/>
+        </w:rPr>
+      </w:pPr>
+      <w:r>
+        <w:rPr>
+          <w:rFonts w:ascii="Segoe UI" w:hAnsi="Segoe UI" w:cs="Segoe UI"/>
+          <w:b/>
+          <w:color w:val="212529"/>
+          <w:shd w:val="clear" w:color="auto" w:fill="FFFFFF"/>
+          <w:lang w:val="en-US"/>
+        </w:rPr>
+        <w:t xml:space="preserve">Logistic Regression (aka logit, </w:t>
+      </w:r>
+      <w:proofErr w:type="spellStart"/>
+      <w:r>
+        <w:rPr>
+          <w:rFonts w:ascii="Segoe UI" w:hAnsi="Segoe UI" w:cs="Segoe UI"/>
+          <w:b/>
+          <w:color w:val="212529"/>
+          <w:shd w:val="clear" w:color="auto" w:fill="FFFFFF"/>
+          <w:lang w:val="en-US"/>
+        </w:rPr>
+        <w:t>MaxEnt</w:t>
+      </w:r>
+      <w:proofErr w:type="spellEnd"/>
+      <w:r>
+        <w:rPr>
+          <w:rFonts w:ascii="Segoe UI" w:hAnsi="Segoe UI" w:cs="Segoe UI"/>
+          <w:b/>
+          <w:color w:val="212529"/>
+          <w:shd w:val="clear" w:color="auto" w:fill="FFFFFF"/>
+          <w:lang w:val="en-US"/>
+        </w:rPr>
+        <w:t>) classifier</w:t>
+      </w:r>
+    </w:p>
+    <w:p>
+      <w:pPr>
+        <w:jc w:val="both"/>
+      </w:pPr>
+      <w:r>
+        <w:rPr>
+          <w:lang w:val="en-US"/>
+        </w:rPr>
+        <w:t xml:space="preserve"> </w:t>
+      </w:r>
+      <w:r>
+        <w:rPr>
+          <w:lang w:val="en-US"/>
+        </w:rPr>
+        <w:t>“In the multiclass case, the training algorithm uses the one-vs-rest (</w:t>
+      </w:r>
+      <w:proofErr w:type="spellStart"/>
+      <w:r>
+        <w:rPr>
+          <w:lang w:val="en-US"/>
+        </w:rPr>
+        <w:t>OvR</w:t>
+      </w:r>
+      <w:proofErr w:type="spellEnd"/>
+      <w:r>
+        <w:rPr>
+          <w:lang w:val="en-US"/>
+        </w:rPr>
+        <w:t>) scheme if the ‘</w:t>
+      </w:r>
+      <w:proofErr w:type="spellStart"/>
+      <w:r>
+        <w:rPr>
+          <w:lang w:val="en-US"/>
+        </w:rPr>
+        <w:t>multi_class</w:t>
+      </w:r>
+      <w:proofErr w:type="spellEnd"/>
+      <w:r>
+        <w:rPr>
+          <w:lang w:val="en-US"/>
+        </w:rPr>
+        <w:t>’ option is set to ‘</w:t>
+      </w:r>
+      <w:proofErr w:type="spellStart"/>
+      <w:r>
+        <w:rPr>
+          <w:lang w:val="en-US"/>
+        </w:rPr>
+        <w:t>ovr</w:t>
+      </w:r>
+      <w:proofErr w:type="spellEnd"/>
+      <w:r>
+        <w:rPr>
+          <w:lang w:val="en-US"/>
+        </w:rPr>
+        <w:t>’, and uses the cross-entropy loss if the ‘</w:t>
+      </w:r>
+      <w:proofErr w:type="spellStart"/>
+      <w:r>
+        <w:rPr>
+          <w:lang w:val="en-US"/>
+        </w:rPr>
+        <w:t>multi_class</w:t>
+      </w:r>
+      <w:proofErr w:type="spellEnd"/>
+      <w:r>
+        <w:rPr>
+          <w:lang w:val="en-US"/>
+        </w:rPr>
+        <w:t xml:space="preserve">’ option is set to ‘multinomial’. </w:t>
+      </w:r>
+      <w:r>
+        <w:t>(</w:t>
+      </w:r>
+      <w:proofErr w:type="spellStart"/>
+      <w:r>
+        <w:t>Currently</w:t>
+      </w:r>
+      <w:proofErr w:type="spellEnd"/>
+      <w:r>
+        <w:t xml:space="preserve"> </w:t>
+      </w:r>
+      <w:proofErr w:type="spellStart"/>
+      <w:r>
+        <w:t>the</w:t>
+      </w:r>
+      <w:proofErr w:type="spellEnd"/>
+      <w:r>
+        <w:t xml:space="preserve"> ‘</w:t>
+      </w:r>
+      <w:proofErr w:type="spellStart"/>
+      <w:r>
+        <w:t>multinomial</w:t>
+      </w:r>
+      <w:proofErr w:type="spellEnd"/>
+      <w:r>
+        <w:t xml:space="preserve">’ </w:t>
+      </w:r>
+      <w:proofErr w:type="spellStart"/>
+      <w:r>
+        <w:t>option</w:t>
+      </w:r>
+      <w:proofErr w:type="spellEnd"/>
+      <w:r>
+        <w:t xml:space="preserve"> is supported only by the ‘</w:t>
+      </w:r>
+      <w:proofErr w:type="spellStart"/>
+      <w:r>
+        <w:t>lbfgs</w:t>
+      </w:r>
+      <w:proofErr w:type="spellEnd"/>
+      <w:r>
+        <w:t xml:space="preserve">’, ‘sag’, ‘saga’ and ‘newton-cg’ </w:t>
+      </w:r>
+      <w:proofErr w:type="spellStart"/>
+      <w:r>
+        <w:t>solvers</w:t>
+      </w:r>
+      <w:proofErr w:type="spellEnd"/>
+      <w:r>
+        <w:t>.)”</w:t>
+      </w:r>
+    </w:p>
+    <w:p>
+      <w:pPr>
+        <w:jc w:val="both"/>
+      </w:pPr>
+      <w:proofErr w:type="spellStart"/>
+      <w:proofErr w:type="gramStart"/>
+      <w:r>
+        <w:rPr>
+          <w:rStyle w:val="Textoennegrita"/>
+          <w:rFonts w:ascii="Segoe UI" w:hAnsi="Segoe UI" w:cs="Segoe UI"/>
+          <w:color w:val="212529"/>
+          <w:shd w:val="clear" w:color="auto" w:fill="FFFFFF"/>
+        </w:rPr>
+        <w:t>solver</w:t>
+      </w:r>
+      <w:proofErr w:type="spellEnd"/>
+      <w:proofErr w:type="gramEnd"/>
+      <w:r>
+        <w:rPr>
+          <w:rStyle w:val="classifier"/>
+          <w:rFonts w:ascii="Segoe UI" w:hAnsi="Segoe UI" w:cs="Segoe UI"/>
+          <w:b/>
+          <w:bCs/>
+          <w:i/>
+          <w:iCs/>
+          <w:color w:val="212529"/>
+          <w:shd w:val="clear" w:color="auto" w:fill="FFFFFF"/>
+        </w:rPr>
+        <w:t>{‘newton-cg’, ‘</w:t>
+      </w:r>
+      <w:proofErr w:type="spellStart"/>
+      <w:r>
+        <w:rPr>
+          <w:rStyle w:val="classifier"/>
+          <w:rFonts w:ascii="Segoe UI" w:hAnsi="Segoe UI" w:cs="Segoe UI"/>
+          <w:b/>
+          <w:bCs/>
+          <w:i/>
+          <w:iCs/>
+          <w:color w:val="212529"/>
+          <w:shd w:val="clear" w:color="auto" w:fill="FFFFFF"/>
+        </w:rPr>
+        <w:t>lbfgs</w:t>
+      </w:r>
+      <w:proofErr w:type="spellEnd"/>
+      <w:r>
+        <w:rPr>
+          <w:rStyle w:val="classifier"/>
+          <w:rFonts w:ascii="Segoe UI" w:hAnsi="Segoe UI" w:cs="Segoe UI"/>
+          <w:b/>
+          <w:bCs/>
+          <w:i/>
+          <w:iCs/>
+          <w:color w:val="212529"/>
+          <w:shd w:val="clear" w:color="auto" w:fill="FFFFFF"/>
+        </w:rPr>
+        <w:t>’, ‘</w:t>
+      </w:r>
+      <w:proofErr w:type="spellStart"/>
+      <w:r>
+        <w:rPr>
+          <w:rStyle w:val="classifier"/>
+          <w:rFonts w:ascii="Segoe UI" w:hAnsi="Segoe UI" w:cs="Segoe UI"/>
+          <w:b/>
+          <w:bCs/>
+          <w:i/>
+          <w:iCs/>
+          <w:color w:val="212529"/>
+          <w:shd w:val="clear" w:color="auto" w:fill="FFFFFF"/>
+        </w:rPr>
+        <w:t>liblinear</w:t>
+      </w:r>
+      <w:proofErr w:type="spellEnd"/>
+      <w:r>
+        <w:rPr>
+          <w:rStyle w:val="classifier"/>
+          <w:rFonts w:ascii="Segoe UI" w:hAnsi="Segoe UI" w:cs="Segoe UI"/>
+          <w:b/>
+          <w:bCs/>
+          <w:i/>
+          <w:iCs/>
+          <w:color w:val="212529"/>
+          <w:shd w:val="clear" w:color="auto" w:fill="FFFFFF"/>
+        </w:rPr>
+        <w:t>’, ‘</w:t>
+      </w:r>
+      <w:proofErr w:type="spellStart"/>
+      <w:r>
+        <w:rPr>
+          <w:rStyle w:val="classifier"/>
+          <w:rFonts w:ascii="Segoe UI" w:hAnsi="Segoe UI" w:cs="Segoe UI"/>
+          <w:b/>
+          <w:bCs/>
+          <w:i/>
+          <w:iCs/>
+          <w:color w:val="212529"/>
+          <w:shd w:val="clear" w:color="auto" w:fill="FFFFFF"/>
+        </w:rPr>
+        <w:t>sag</w:t>
+      </w:r>
+      <w:proofErr w:type="spellEnd"/>
+      <w:r>
+        <w:rPr>
+          <w:rStyle w:val="classifier"/>
+          <w:rFonts w:ascii="Segoe UI" w:hAnsi="Segoe UI" w:cs="Segoe UI"/>
+          <w:b/>
+          <w:bCs/>
+          <w:i/>
+          <w:iCs/>
+          <w:color w:val="212529"/>
+          <w:shd w:val="clear" w:color="auto" w:fill="FFFFFF"/>
+        </w:rPr>
+        <w:t>’, ‘saga’}, default=’</w:t>
+      </w:r>
+      <w:proofErr w:type="spellStart"/>
+      <w:r>
+        <w:rPr>
+          <w:rStyle w:val="classifier"/>
+          <w:rFonts w:ascii="Segoe UI" w:hAnsi="Segoe UI" w:cs="Segoe UI"/>
+          <w:b/>
+          <w:bCs/>
+          <w:i/>
+          <w:iCs/>
+          <w:color w:val="212529"/>
+          <w:shd w:val="clear" w:color="auto" w:fill="FFFFFF"/>
+        </w:rPr>
+        <w:t>lbfgs</w:t>
+      </w:r>
+      <w:proofErr w:type="spellEnd"/>
+      <w:r>
+        <w:rPr>
+          <w:rStyle w:val="classifier"/>
+          <w:rFonts w:ascii="Segoe UI" w:hAnsi="Segoe UI" w:cs="Segoe UI"/>
+          <w:b/>
+          <w:bCs/>
+          <w:i/>
+          <w:iCs/>
+          <w:color w:val="212529"/>
+          <w:shd w:val="clear" w:color="auto" w:fill="FFFFFF"/>
+        </w:rPr>
+        <w:t>’</w:t>
+      </w:r>
+    </w:p>
+    <w:p>
+      <w:pPr>
+        <w:jc w:val="both"/>
+        <w:rPr>
+          <w:lang w:val="en-US"/>
+        </w:rPr>
+      </w:pPr>
+      <w:r>
+        <w:rPr>
+          <w:lang w:val="en-US"/>
+        </w:rPr>
+        <w:t>“For multiclass problems, only ‘newton-cg’, ‘sag’, ‘saga’ and ‘</w:t>
+      </w:r>
+      <w:proofErr w:type="spellStart"/>
+      <w:r>
+        <w:rPr>
+          <w:lang w:val="en-US"/>
+        </w:rPr>
+        <w:t>lbfgs</w:t>
+      </w:r>
+      <w:proofErr w:type="spellEnd"/>
+      <w:r>
+        <w:rPr>
+          <w:lang w:val="en-US"/>
+        </w:rPr>
+        <w:t>’ handle multinomial loss; ‘</w:t>
+      </w:r>
+      <w:proofErr w:type="spellStart"/>
+      <w:r>
+        <w:rPr>
+          <w:lang w:val="en-US"/>
+        </w:rPr>
+        <w:t>liblinear</w:t>
+      </w:r>
+      <w:proofErr w:type="spellEnd"/>
+      <w:r>
+        <w:rPr>
+          <w:lang w:val="en-US"/>
+        </w:rPr>
+        <w:t>’ is limited to one-versus-rest schemes”</w:t>
+      </w:r>
+    </w:p>
+    <w:p>
+      <w:pPr>
+        <w:jc w:val="both"/>
+        <w:rPr>
+          <w:rStyle w:val="classifier"/>
+          <w:rFonts w:ascii="Segoe UI" w:hAnsi="Segoe UI" w:cs="Segoe UI"/>
+          <w:b/>
+          <w:bCs/>
+          <w:i/>
+          <w:iCs/>
+          <w:color w:val="212529"/>
+          <w:shd w:val="clear" w:color="auto" w:fill="FFFFFF"/>
+        </w:rPr>
+      </w:pPr>
+      <w:proofErr w:type="spellStart"/>
+      <w:r>
+        <w:rPr>
+          <w:rStyle w:val="Textoennegrita"/>
+          <w:rFonts w:ascii="Segoe UI" w:hAnsi="Segoe UI" w:cs="Segoe UI"/>
+          <w:color w:val="212529"/>
+          <w:shd w:val="clear" w:color="auto" w:fill="FFFFFF"/>
+        </w:rPr>
+        <w:t>multi_</w:t>
+      </w:r>
+      <w:proofErr w:type="gramStart"/>
+      <w:r>
+        <w:rPr>
+          <w:rStyle w:val="Textoennegrita"/>
+          <w:rFonts w:ascii="Segoe UI" w:hAnsi="Segoe UI" w:cs="Segoe UI"/>
+          <w:color w:val="212529"/>
+          <w:shd w:val="clear" w:color="auto" w:fill="FFFFFF"/>
+        </w:rPr>
+        <w:t>class</w:t>
+      </w:r>
+      <w:proofErr w:type="spellEnd"/>
+      <w:r>
+        <w:rPr>
+          <w:rStyle w:val="classifier"/>
+          <w:rFonts w:ascii="Segoe UI" w:hAnsi="Segoe UI" w:cs="Segoe UI"/>
+          <w:b/>
+          <w:bCs/>
+          <w:i/>
+          <w:iCs/>
+          <w:color w:val="212529"/>
+          <w:shd w:val="clear" w:color="auto" w:fill="FFFFFF"/>
+        </w:rPr>
+        <w:t>{</w:t>
+      </w:r>
+      <w:proofErr w:type="gramEnd"/>
+      <w:r>
+        <w:rPr>
+          <w:rStyle w:val="classifier"/>
+          <w:rFonts w:ascii="Segoe UI" w:hAnsi="Segoe UI" w:cs="Segoe UI"/>
+          <w:b/>
+          <w:bCs/>
+          <w:i/>
+          <w:iCs/>
+          <w:color w:val="212529"/>
+          <w:shd w:val="clear" w:color="auto" w:fill="FFFFFF"/>
+        </w:rPr>
+        <w:t>‘auto’, ‘</w:t>
+      </w:r>
+      <w:proofErr w:type="spellStart"/>
+      <w:r>
+        <w:rPr>
+          <w:rStyle w:val="classifier"/>
+          <w:rFonts w:ascii="Segoe UI" w:hAnsi="Segoe UI" w:cs="Segoe UI"/>
+          <w:b/>
+          <w:bCs/>
+          <w:i/>
+          <w:iCs/>
+          <w:color w:val="212529"/>
+          <w:shd w:val="clear" w:color="auto" w:fill="FFFFFF"/>
+        </w:rPr>
+        <w:t>ovr</w:t>
+      </w:r>
+      <w:proofErr w:type="spellEnd"/>
+      <w:r>
+        <w:rPr>
+          <w:rStyle w:val="classifier"/>
+          <w:rFonts w:ascii="Segoe UI" w:hAnsi="Segoe UI" w:cs="Segoe UI"/>
+          <w:b/>
+          <w:bCs/>
+          <w:i/>
+          <w:iCs/>
+          <w:color w:val="212529"/>
+          <w:shd w:val="clear" w:color="auto" w:fill="FFFFFF"/>
+        </w:rPr>
+        <w:t>’, ‘</w:t>
+      </w:r>
+      <w:proofErr w:type="spellStart"/>
+      <w:r>
+        <w:rPr>
+          <w:rStyle w:val="classifier"/>
+          <w:rFonts w:ascii="Segoe UI" w:hAnsi="Segoe UI" w:cs="Segoe UI"/>
+          <w:b/>
+          <w:bCs/>
+          <w:i/>
+          <w:iCs/>
+          <w:color w:val="212529"/>
+          <w:shd w:val="clear" w:color="auto" w:fill="FFFFFF"/>
+        </w:rPr>
+        <w:t>multinomial</w:t>
+      </w:r>
+      <w:proofErr w:type="spellEnd"/>
+      <w:r>
+        <w:rPr>
+          <w:rStyle w:val="classifier"/>
+          <w:rFonts w:ascii="Segoe UI" w:hAnsi="Segoe UI" w:cs="Segoe UI"/>
+          <w:b/>
+          <w:bCs/>
+          <w:i/>
+          <w:iCs/>
+          <w:color w:val="212529"/>
+          <w:shd w:val="clear" w:color="auto" w:fill="FFFFFF"/>
+        </w:rPr>
+        <w:t>’}, default=’auto’</w:t>
+      </w:r>
+    </w:p>
+    <w:p>
+      <w:pPr>
+        <w:jc w:val="both"/>
+        <w:rPr>
+          <w:rFonts w:ascii="Segoe UI" w:hAnsi="Segoe UI" w:cs="Segoe UI"/>
+          <w:color w:val="212529"/>
+          <w:shd w:val="clear" w:color="auto" w:fill="FFFFFF"/>
+          <w:lang w:val="en-US"/>
+        </w:rPr>
+      </w:pPr>
+      <w:r>
+        <w:rPr>
+          <w:rStyle w:val="classifier"/>
+          <w:rFonts w:ascii="Segoe UI" w:hAnsi="Segoe UI" w:cs="Segoe UI"/>
+          <w:b/>
+          <w:bCs/>
+          <w:i/>
+          <w:iCs/>
+          <w:color w:val="212529"/>
+          <w:shd w:val="clear" w:color="auto" w:fill="FFFFFF"/>
+          <w:lang w:val="en-US"/>
+        </w:rPr>
+        <w:t>“</w:t>
+      </w:r>
+      <w:r>
+        <w:rPr>
+          <w:rFonts w:ascii="Segoe UI" w:hAnsi="Segoe UI" w:cs="Segoe UI"/>
+          <w:color w:val="212529"/>
+          <w:shd w:val="clear" w:color="auto" w:fill="FFFFFF"/>
+          <w:lang w:val="en-US"/>
+        </w:rPr>
+        <w:t>If the option chosen is ‘</w:t>
+      </w:r>
+      <w:proofErr w:type="spellStart"/>
+      <w:r>
+        <w:rPr>
+          <w:rFonts w:ascii="Segoe UI" w:hAnsi="Segoe UI" w:cs="Segoe UI"/>
+          <w:color w:val="212529"/>
+          <w:shd w:val="clear" w:color="auto" w:fill="FFFFFF"/>
+          <w:lang w:val="en-US"/>
+        </w:rPr>
+        <w:t>ovr</w:t>
+      </w:r>
+      <w:proofErr w:type="spellEnd"/>
+      <w:r>
+        <w:rPr>
+          <w:rFonts w:ascii="Segoe UI" w:hAnsi="Segoe UI" w:cs="Segoe UI"/>
+          <w:color w:val="212529"/>
+          <w:shd w:val="clear" w:color="auto" w:fill="FFFFFF"/>
+          <w:lang w:val="en-US"/>
+        </w:rPr>
+        <w:t xml:space="preserve">’, then a binary problem is fit for each label. For ‘multinomial’ the loss </w:t>
+      </w:r>
+      <w:proofErr w:type="spellStart"/>
+      <w:r>
+        <w:rPr>
+          <w:rFonts w:ascii="Segoe UI" w:hAnsi="Segoe UI" w:cs="Segoe UI"/>
+          <w:color w:val="212529"/>
+          <w:shd w:val="clear" w:color="auto" w:fill="FFFFFF"/>
+          <w:lang w:val="en-US"/>
+        </w:rPr>
+        <w:t>minimised</w:t>
+      </w:r>
+      <w:proofErr w:type="spellEnd"/>
+      <w:r>
+        <w:rPr>
+          <w:rFonts w:ascii="Segoe UI" w:hAnsi="Segoe UI" w:cs="Segoe UI"/>
+          <w:color w:val="212529"/>
+          <w:shd w:val="clear" w:color="auto" w:fill="FFFFFF"/>
+          <w:lang w:val="en-US"/>
+        </w:rPr>
+        <w:t xml:space="preserve"> is the multinomial loss fit across the entire probability distribution, </w:t>
+      </w:r>
+      <w:r>
+        <w:rPr>
+          <w:rStyle w:val="nfasis"/>
+          <w:rFonts w:ascii="Segoe UI" w:hAnsi="Segoe UI" w:cs="Segoe UI"/>
+          <w:color w:val="212529"/>
+          <w:shd w:val="clear" w:color="auto" w:fill="FFFFFF"/>
+          <w:lang w:val="en-US"/>
+        </w:rPr>
+        <w:t>even when the data is binary</w:t>
+      </w:r>
+      <w:r>
+        <w:rPr>
+          <w:rFonts w:ascii="Segoe UI" w:hAnsi="Segoe UI" w:cs="Segoe UI"/>
+          <w:color w:val="212529"/>
+          <w:shd w:val="clear" w:color="auto" w:fill="FFFFFF"/>
+          <w:lang w:val="en-US"/>
+        </w:rPr>
+        <w:t>. ‘multinomial’ is unavailable when solver=’</w:t>
+      </w:r>
+      <w:proofErr w:type="spellStart"/>
+      <w:r>
+        <w:rPr>
+          <w:rFonts w:ascii="Segoe UI" w:hAnsi="Segoe UI" w:cs="Segoe UI"/>
+          <w:color w:val="212529"/>
+          <w:shd w:val="clear" w:color="auto" w:fill="FFFFFF"/>
+          <w:lang w:val="en-US"/>
+        </w:rPr>
+        <w:t>liblinear</w:t>
+      </w:r>
+      <w:proofErr w:type="spellEnd"/>
+      <w:r>
+        <w:rPr>
+          <w:rFonts w:ascii="Segoe UI" w:hAnsi="Segoe UI" w:cs="Segoe UI"/>
+          <w:color w:val="212529"/>
+          <w:shd w:val="clear" w:color="auto" w:fill="FFFFFF"/>
+          <w:lang w:val="en-US"/>
+        </w:rPr>
+        <w:t>’. ‘auto’ selects ‘</w:t>
+      </w:r>
+      <w:proofErr w:type="spellStart"/>
+      <w:r>
+        <w:rPr>
+          <w:rFonts w:ascii="Segoe UI" w:hAnsi="Segoe UI" w:cs="Segoe UI"/>
+          <w:color w:val="212529"/>
+          <w:shd w:val="clear" w:color="auto" w:fill="FFFFFF"/>
+          <w:lang w:val="en-US"/>
+        </w:rPr>
+        <w:t>ovr</w:t>
+      </w:r>
+      <w:proofErr w:type="spellEnd"/>
+      <w:r>
+        <w:rPr>
+          <w:rFonts w:ascii="Segoe UI" w:hAnsi="Segoe UI" w:cs="Segoe UI"/>
+          <w:color w:val="212529"/>
+          <w:shd w:val="clear" w:color="auto" w:fill="FFFFFF"/>
+          <w:lang w:val="en-US"/>
+        </w:rPr>
+        <w:t>’ if the data is binary, or if solver=’</w:t>
+      </w:r>
+      <w:proofErr w:type="spellStart"/>
+      <w:r>
+        <w:rPr>
+          <w:rFonts w:ascii="Segoe UI" w:hAnsi="Segoe UI" w:cs="Segoe UI"/>
+          <w:color w:val="212529"/>
+          <w:shd w:val="clear" w:color="auto" w:fill="FFFFFF"/>
+          <w:lang w:val="en-US"/>
+        </w:rPr>
+        <w:t>liblinear</w:t>
+      </w:r>
+      <w:proofErr w:type="spellEnd"/>
+      <w:r>
+        <w:rPr>
+          <w:rFonts w:ascii="Segoe UI" w:hAnsi="Segoe UI" w:cs="Segoe UI"/>
+          <w:color w:val="212529"/>
+          <w:shd w:val="clear" w:color="auto" w:fill="FFFFFF"/>
+          <w:lang w:val="en-US"/>
+        </w:rPr>
+        <w:t>’, and otherwise selects ‘multinomial’</w:t>
+      </w:r>
+      <w:r>
+        <w:rPr>
+          <w:rFonts w:ascii="Segoe UI" w:hAnsi="Segoe UI" w:cs="Segoe UI"/>
+          <w:color w:val="212529"/>
+          <w:shd w:val="clear" w:color="auto" w:fill="FFFFFF"/>
+          <w:lang w:val="en-US"/>
+        </w:rPr>
+        <w:t>”</w:t>
+      </w:r>
+    </w:p>
+    <w:p>
+      <w:pPr>
+        <w:shd w:val="clear" w:color="auto" w:fill="FFFFFF"/>
+        <w:spacing w:after="0" w:line="240" w:lineRule="auto"/>
+        <w:rPr>
+          <w:rStyle w:val="classifier"/>
+          <w:rFonts w:ascii="Segoe UI" w:hAnsi="Segoe UI" w:cs="Segoe UI"/>
+          <w:b/>
+          <w:bCs/>
+          <w:i/>
+          <w:iCs/>
+          <w:color w:val="212529"/>
+          <w:shd w:val="clear" w:color="auto" w:fill="FFFFFF"/>
+        </w:rPr>
+      </w:pPr>
+      <w:proofErr w:type="spellStart"/>
+      <w:r>
+        <w:rPr>
+          <w:rStyle w:val="classifier"/>
+          <w:rFonts w:ascii="Segoe UI" w:hAnsi="Segoe UI" w:cs="Segoe UI"/>
+          <w:b/>
+          <w:bCs/>
+          <w:i/>
+          <w:iCs/>
+          <w:color w:val="212529"/>
+          <w:shd w:val="clear" w:color="auto" w:fill="FFFFFF"/>
+        </w:rPr>
+        <w:lastRenderedPageBreak/>
+        <w:t>max_iterint</w:t>
+      </w:r>
+      <w:proofErr w:type="spellEnd"/>
+      <w:r>
+        <w:rPr>
+          <w:rStyle w:val="classifier"/>
+          <w:rFonts w:ascii="Segoe UI" w:hAnsi="Segoe UI" w:cs="Segoe UI"/>
+          <w:b/>
+          <w:bCs/>
+          <w:i/>
+          <w:iCs/>
+          <w:color w:val="212529"/>
+          <w:shd w:val="clear" w:color="auto" w:fill="FFFFFF"/>
+        </w:rPr>
+        <w:t>, default=100</w:t>
+      </w:r>
+    </w:p>
+    <w:p>
+      <w:pPr>
+        <w:shd w:val="clear" w:color="auto" w:fill="FFFFFF"/>
+        <w:tabs>
+          <w:tab w:val="left" w:pos="1985"/>
+        </w:tabs>
+        <w:spacing w:after="100" w:afterAutospacing="1" w:line="240" w:lineRule="auto"/>
+        <w:rPr>
+          <w:rFonts w:ascii="Segoe UI" w:hAnsi="Segoe UI" w:cs="Segoe UI"/>
+          <w:color w:val="212529"/>
+          <w:shd w:val="clear" w:color="auto" w:fill="FFFFFF"/>
+          <w:lang w:val="en-US"/>
+        </w:rPr>
+      </w:pPr>
+      <w:proofErr w:type="gramStart"/>
+      <w:r>
+        <w:rPr>
+          <w:rFonts w:ascii="Segoe UI" w:hAnsi="Segoe UI" w:cs="Segoe UI"/>
+          <w:color w:val="212529"/>
+          <w:shd w:val="clear" w:color="auto" w:fill="FFFFFF"/>
+          <w:lang w:val="en-US"/>
+        </w:rPr>
+        <w:t>“Maximum number of iterations taken for the solvers to converge.”</w:t>
+      </w:r>
+      <w:proofErr w:type="gramEnd"/>
+    </w:p>
+    <w:p>
+      <w:pPr>
+        <w:jc w:val="both"/>
+      </w:pPr>
+      <w:r>
+        <w:t>T</w:t>
+      </w:r>
+      <w:r>
+        <w:t>eniendo en cuenta lo</w:t>
+      </w:r>
+      <w:r>
+        <w:t xml:space="preserve"> anterior y a </w:t>
+      </w:r>
+      <w:r>
+        <w:t xml:space="preserve">que nuestros datos no son binarios </w:t>
+      </w:r>
+      <w:r>
+        <w:t xml:space="preserve">en la opción </w:t>
+      </w:r>
+      <w:proofErr w:type="spellStart"/>
+      <w:r>
+        <w:t>multi_class</w:t>
+      </w:r>
+      <w:proofErr w:type="spellEnd"/>
+      <w:r>
+        <w:t xml:space="preserve"> escogeremos </w:t>
+      </w:r>
+      <w:r>
+        <w:t>'</w:t>
+      </w:r>
+      <w:proofErr w:type="spellStart"/>
+      <w:r>
+        <w:t>multinomial</w:t>
+      </w:r>
+      <w:proofErr w:type="spellEnd"/>
+      <w:r>
+        <w:t>'</w:t>
+      </w:r>
+      <w:r>
+        <w:t xml:space="preserve"> y como </w:t>
+      </w:r>
+      <w:proofErr w:type="spellStart"/>
+      <w:r>
+        <w:t>solver</w:t>
+      </w:r>
+      <w:proofErr w:type="spellEnd"/>
+      <w:r>
+        <w:t xml:space="preserve"> </w:t>
+      </w:r>
+      <w:r>
+        <w:t>'</w:t>
+      </w:r>
+      <w:proofErr w:type="spellStart"/>
+      <w:r>
+        <w:t>lbfgs</w:t>
+      </w:r>
+      <w:proofErr w:type="spellEnd"/>
+      <w:r>
+        <w:t>'</w:t>
+      </w:r>
+      <w:r>
+        <w:t xml:space="preserve"> que es compatible con este tipo de clasificación</w:t>
+      </w:r>
+      <w:r>
+        <w:t>.</w:t>
+      </w:r>
+    </w:p>
+    <w:p>
+      <w:pPr>
+        <w:rPr>
+          <w:b/>
+        </w:rPr>
+      </w:pPr>
+      <w:r>
+        <w:rPr>
+          <w:b/>
+        </w:rPr>
+        <w:t>Sintaxis:</w:t>
+      </w:r>
+    </w:p>
+    <w:p>
+      <w:r>
+        <w:t>El objetivo de las iteraciones es lograr que nuestro modelo converja: mínimo error /mejores pesos de entrenamiento de nuestro modelo.</w:t>
+      </w:r>
+    </w:p>
+    <w:p>
+      <w:pPr>
+        <w:jc w:val="center"/>
+      </w:pPr>
+      <w:r>
+        <w:rPr>
+          <w:noProof/>
+          <w:lang w:eastAsia="es-ES_tradnl"/>
+        </w:rPr>
+        <w:drawing>
+          <wp:inline distT="0" distB="0" distL="0" distR="0" wp14:anchorId="264CFF16" wp14:editId="7D0695AD">
+            <wp:extent cx="2924175" cy="1952625"/>
+            <wp:effectExtent l="0" t="0" r="9525" b="9525"/>
+            <wp:docPr id="6" name="Imagen 6"/>
+            <wp:cNvGraphicFramePr>
+              <a:graphicFrameLocks xmlns:a="http://schemas.openxmlformats.org/drawingml/2006/main" noChangeAspect="1"/>
+            </wp:cNvGraphicFramePr>
+            <a:graphic xmlns:a="http://schemas.openxmlformats.org/drawingml/2006/main">
+              <a:graphicData uri="http://schemas.openxmlformats.org/drawingml/2006/picture">
+                <pic:pic xmlns:pic="http://schemas.openxmlformats.org/drawingml/2006/picture">
+                  <pic:nvPicPr>
+                    <pic:cNvPr id="0" name=""/>
+                    <pic:cNvPicPr/>
+                  </pic:nvPicPr>
+                  <pic:blipFill>
+                    <a:blip r:embed="rId20"/>
+                    <a:stretch>
+                      <a:fillRect/>
+                    </a:stretch>
+                  </pic:blipFill>
+                  <pic:spPr>
+                    <a:xfrm>
+                      <a:off x="0" y="0"/>
+                      <a:ext cx="2924175" cy="1952625"/>
+                    </a:xfrm>
+                    <a:prstGeom prst="rect">
+                      <a:avLst/>
+                    </a:prstGeom>
+                  </pic:spPr>
+                </pic:pic>
+              </a:graphicData>
+            </a:graphic>
+          </wp:inline>
+        </w:drawing>
+      </w:r>
+    </w:p>
+    <w:p>
+      <w:r>
+        <w:t xml:space="preserve">En nuestro caso escogimos </w:t>
+      </w:r>
+      <w:r>
+        <w:t>10000</w:t>
+      </w:r>
+      <w:r>
+        <w:t xml:space="preserve"> </w:t>
+      </w:r>
+      <w:r>
+        <w:t>iteraciones para llegar a la convergencia.</w:t>
+      </w:r>
+    </w:p>
+    <w:p>
+      <w:r>
+        <w:rPr>
+          <w:noProof/>
+          <w:lang w:val="en-US"/>
+        </w:rPr>
+        <mc:AlternateContent>
+          <mc:Choice Requires="wps">
+            <w:drawing>
+              <wp:anchor distT="0" distB="0" distL="114300" distR="114300" simplePos="0" relativeHeight="251668480" behindDoc="0" locked="0" layoutInCell="1" allowOverlap="1" wp14:anchorId="48C07C26" wp14:editId="1B67A296">
+                <wp:simplePos x="0" y="0"/>
+                <wp:positionH relativeFrom="column">
+                  <wp:posOffset>-3811</wp:posOffset>
+                </wp:positionH>
+                <wp:positionV relativeFrom="paragraph">
+                  <wp:posOffset>60960</wp:posOffset>
+                </wp:positionV>
+                <wp:extent cx="5172075" cy="447675"/>
+                <wp:effectExtent l="0" t="0" r="28575" b="28575"/>
+                <wp:wrapNone/>
+                <wp:docPr id="307" name="Cuadro de texto 2"/>
+                <wp:cNvGraphicFramePr>
+                  <a:graphicFrameLocks xmlns:a="http://schemas.openxmlformats.org/drawingml/2006/main"/>
+                </wp:cNvGraphicFramePr>
+                <a:graphic xmlns:a="http://schemas.openxmlformats.org/drawingml/2006/main">
+                  <a:graphicData uri="http://schemas.microsoft.com/office/word/2010/wordprocessingShape">
+                    <wps:wsp>
+                      <wps:cNvSpPr txBox="1">
+                        <a:spLocks noChangeArrowheads="1"/>
+                      </wps:cNvSpPr>
+                      <wps:spPr bwMode="auto">
+                        <a:xfrm>
+                          <a:off x="0" y="0"/>
+                          <a:ext cx="5172075" cy="447675"/>
+                        </a:xfrm>
+                        <a:prstGeom prst="rect">
+                          <a:avLst/>
+                        </a:prstGeom>
+                        <a:solidFill>
+                          <a:srgbClr val="FFFFFF"/>
+                        </a:solidFill>
+                        <a:ln w="9525">
+                          <a:solidFill>
+                            <a:srgbClr val="000000"/>
+                          </a:solidFill>
+                          <a:miter lim="800000"/>
+                          <a:headEnd/>
+                          <a:tailEnd/>
+                        </a:ln>
+                      </wps:spPr>
+                      <wps:txbx>
+                        <w:txbxContent>
+                          <w:p>
+                            <w:pPr>
+                              <w:shd w:val="clear" w:color="auto" w:fill="FFFFFF"/>
+                              <w:spacing w:line="285" w:lineRule="atLeast"/>
+                              <w:rPr>
+                                <w:rFonts w:ascii="Consolas" w:eastAsia="Times New Roman" w:hAnsi="Consolas" w:cs="Times New Roman"/>
+                                <w:color w:val="000000"/>
+                                <w:sz w:val="21"/>
+                                <w:szCs w:val="21"/>
+                                <w:lang w:val="en-US" w:eastAsia="es-ES_tradnl"/>
+                              </w:rPr>
+                            </w:pPr>
+                            <w:proofErr w:type="gramStart"/>
+                            <w:r>
+                              <w:rPr>
+                                <w:rFonts w:ascii="Consolas" w:eastAsia="Times New Roman" w:hAnsi="Consolas" w:cs="Times New Roman"/>
+                                <w:color w:val="000000"/>
+                                <w:sz w:val="21"/>
+                                <w:szCs w:val="21"/>
+                                <w:lang w:val="en-US" w:eastAsia="es-ES_tradnl"/>
+                              </w:rPr>
+                              <w:t>LogisticRegression(</w:t>
+                            </w:r>
+                            <w:proofErr w:type="gramEnd"/>
+                            <w:r>
+                              <w:rPr>
+                                <w:rFonts w:ascii="Consolas" w:eastAsia="Times New Roman" w:hAnsi="Consolas" w:cs="Times New Roman"/>
+                                <w:color w:val="17365D" w:themeColor="text2" w:themeShade="BF"/>
+                                <w:sz w:val="21"/>
+                                <w:szCs w:val="21"/>
+                                <w:lang w:val="en-US" w:eastAsia="es-ES_tradnl"/>
+                              </w:rPr>
+                              <w:t>penalty</w:t>
+                            </w:r>
+                            <w:r>
+                              <w:rPr>
+                                <w:rFonts w:ascii="Consolas" w:eastAsia="Times New Roman" w:hAnsi="Consolas" w:cs="Times New Roman"/>
+                                <w:color w:val="D4D4D4"/>
+                                <w:sz w:val="21"/>
+                                <w:szCs w:val="21"/>
+                                <w:lang w:val="en-US" w:eastAsia="es-ES_tradnl"/>
+                              </w:rPr>
+                              <w:t>=</w:t>
+                            </w:r>
+                            <w:r>
+                              <w:rPr>
+                                <w:rFonts w:ascii="Consolas" w:eastAsia="Times New Roman" w:hAnsi="Consolas" w:cs="Times New Roman"/>
+                                <w:color w:val="E36C0A" w:themeColor="accent6" w:themeShade="BF"/>
+                                <w:sz w:val="21"/>
+                                <w:szCs w:val="21"/>
+                                <w:lang w:val="en-US" w:eastAsia="es-ES_tradnl"/>
+                              </w:rPr>
+                              <w:t>'none'</w:t>
+                            </w:r>
+                            <w:r>
+                              <w:rPr>
+                                <w:rFonts w:ascii="Consolas" w:eastAsia="Times New Roman" w:hAnsi="Consolas" w:cs="Times New Roman"/>
+                                <w:color w:val="000000"/>
+                                <w:sz w:val="21"/>
+                                <w:szCs w:val="21"/>
+                                <w:lang w:val="en-US" w:eastAsia="es-ES_tradnl"/>
+                              </w:rPr>
+                              <w:t>, </w:t>
+                            </w:r>
+                            <w:r>
+                              <w:rPr>
+                                <w:rFonts w:ascii="Consolas" w:eastAsia="Times New Roman" w:hAnsi="Consolas" w:cs="Times New Roman"/>
+                                <w:color w:val="17365D" w:themeColor="text2" w:themeShade="BF"/>
+                                <w:sz w:val="21"/>
+                                <w:szCs w:val="21"/>
+                                <w:lang w:val="en-US" w:eastAsia="es-ES_tradnl"/>
+                              </w:rPr>
+                              <w:t>solver</w:t>
+                            </w:r>
+                            <w:r>
+                              <w:rPr>
+                                <w:rFonts w:ascii="Consolas" w:eastAsia="Times New Roman" w:hAnsi="Consolas" w:cs="Times New Roman"/>
+                                <w:color w:val="000000"/>
+                                <w:sz w:val="21"/>
+                                <w:szCs w:val="21"/>
+                                <w:lang w:val="en-US" w:eastAsia="es-ES_tradnl"/>
+                              </w:rPr>
+                              <w:t> </w:t>
+                            </w:r>
+                            <w:r>
+                              <w:rPr>
+                                <w:rFonts w:ascii="Consolas" w:eastAsia="Times New Roman" w:hAnsi="Consolas" w:cs="Times New Roman"/>
+                                <w:color w:val="D4D4D4"/>
+                                <w:sz w:val="21"/>
+                                <w:szCs w:val="21"/>
+                                <w:lang w:val="en-US" w:eastAsia="es-ES_tradnl"/>
+                              </w:rPr>
+                              <w:t>=</w:t>
+                            </w:r>
+                            <w:r>
+                              <w:rPr>
+                                <w:rFonts w:ascii="Consolas" w:eastAsia="Times New Roman" w:hAnsi="Consolas" w:cs="Times New Roman"/>
+                                <w:color w:val="000000"/>
+                                <w:sz w:val="21"/>
+                                <w:szCs w:val="21"/>
+                                <w:lang w:val="en-US" w:eastAsia="es-ES_tradnl"/>
+                              </w:rPr>
+                              <w:t> </w:t>
+                            </w:r>
+                            <w:r>
+                              <w:rPr>
+                                <w:rFonts w:ascii="Consolas" w:eastAsia="Times New Roman" w:hAnsi="Consolas" w:cs="Times New Roman"/>
+                                <w:color w:val="E36C0A" w:themeColor="accent6" w:themeShade="BF"/>
+                                <w:sz w:val="21"/>
+                                <w:szCs w:val="21"/>
+                                <w:lang w:val="en-US" w:eastAsia="es-ES_tradnl"/>
+                              </w:rPr>
+                              <w:t>'</w:t>
+                            </w:r>
+                            <w:proofErr w:type="spellStart"/>
+                            <w:r>
+                              <w:rPr>
+                                <w:rFonts w:ascii="Consolas" w:eastAsia="Times New Roman" w:hAnsi="Consolas" w:cs="Times New Roman"/>
+                                <w:color w:val="E36C0A" w:themeColor="accent6" w:themeShade="BF"/>
+                                <w:sz w:val="21"/>
+                                <w:szCs w:val="21"/>
+                                <w:lang w:val="en-US" w:eastAsia="es-ES_tradnl"/>
+                              </w:rPr>
+                              <w:t>lbfgs</w:t>
+                            </w:r>
+                            <w:proofErr w:type="spellEnd"/>
+                            <w:r>
+                              <w:rPr>
+                                <w:rFonts w:ascii="Consolas" w:eastAsia="Times New Roman" w:hAnsi="Consolas" w:cs="Times New Roman"/>
+                                <w:color w:val="E36C0A" w:themeColor="accent6" w:themeShade="BF"/>
+                                <w:sz w:val="21"/>
+                                <w:szCs w:val="21"/>
+                                <w:lang w:val="en-US" w:eastAsia="es-ES_tradnl"/>
+                              </w:rPr>
+                              <w:t>'</w:t>
+                            </w:r>
+                            <w:r>
+                              <w:rPr>
+                                <w:rFonts w:ascii="Consolas" w:eastAsia="Times New Roman" w:hAnsi="Consolas" w:cs="Times New Roman"/>
+                                <w:color w:val="000000"/>
+                                <w:sz w:val="21"/>
+                                <w:szCs w:val="21"/>
+                                <w:lang w:val="en-US" w:eastAsia="es-ES_tradnl"/>
+                              </w:rPr>
+                              <w:t>, </w:t>
+                            </w:r>
+                            <w:proofErr w:type="spellStart"/>
+                            <w:r>
+                              <w:rPr>
+                                <w:rFonts w:ascii="Consolas" w:eastAsia="Times New Roman" w:hAnsi="Consolas" w:cs="Times New Roman"/>
+                                <w:color w:val="17365D" w:themeColor="text2" w:themeShade="BF"/>
+                                <w:sz w:val="21"/>
+                                <w:szCs w:val="21"/>
+                                <w:lang w:val="en-US" w:eastAsia="es-ES_tradnl"/>
+                              </w:rPr>
+                              <w:t>max_iter</w:t>
+                            </w:r>
+                            <w:proofErr w:type="spellEnd"/>
+                            <w:r>
+                              <w:rPr>
+                                <w:rFonts w:ascii="Consolas" w:eastAsia="Times New Roman" w:hAnsi="Consolas" w:cs="Times New Roman"/>
+                                <w:color w:val="D4D4D4"/>
+                                <w:sz w:val="21"/>
+                                <w:szCs w:val="21"/>
+                                <w:lang w:val="en-US" w:eastAsia="es-ES_tradnl"/>
+                              </w:rPr>
+                              <w:t>=</w:t>
+                            </w:r>
+                            <w:r>
+                              <w:rPr>
+                                <w:rFonts w:ascii="Consolas" w:eastAsia="Times New Roman" w:hAnsi="Consolas" w:cs="Times New Roman"/>
+                                <w:color w:val="000000"/>
+                                <w:sz w:val="21"/>
+                                <w:szCs w:val="21"/>
+                                <w:lang w:val="en-US" w:eastAsia="es-ES_tradnl"/>
+                              </w:rPr>
+                              <w:t>10000</w:t>
+                            </w:r>
+                            <w:r>
+                              <w:rPr>
+                                <w:rFonts w:ascii="Consolas" w:eastAsia="Times New Roman" w:hAnsi="Consolas" w:cs="Times New Roman"/>
+                                <w:color w:val="000000"/>
+                                <w:sz w:val="21"/>
+                                <w:szCs w:val="21"/>
+                                <w:lang w:val="en-US" w:eastAsia="es-ES_tradnl"/>
+                              </w:rPr>
+                              <w:t>,</w:t>
+                            </w:r>
+                            <w:r>
+                              <w:rPr>
+                                <w:rFonts w:ascii="Consolas" w:eastAsia="Times New Roman" w:hAnsi="Consolas" w:cs="Times New Roman"/>
+                                <w:color w:val="17365D" w:themeColor="text2" w:themeShade="BF"/>
+                                <w:sz w:val="21"/>
+                                <w:szCs w:val="21"/>
+                                <w:lang w:val="en-US" w:eastAsia="es-ES_tradnl"/>
+                              </w:rPr>
+                              <w:t>multi_class</w:t>
+                            </w:r>
+                            <w:r>
+                              <w:rPr>
+                                <w:rFonts w:ascii="Consolas" w:eastAsia="Times New Roman" w:hAnsi="Consolas" w:cs="Times New Roman"/>
+                                <w:color w:val="D4D4D4"/>
+                                <w:sz w:val="21"/>
+                                <w:szCs w:val="21"/>
+                                <w:lang w:val="en-US" w:eastAsia="es-ES_tradnl"/>
+                              </w:rPr>
+                              <w:t>=</w:t>
+                            </w:r>
+                            <w:r>
+                              <w:rPr>
+                                <w:rFonts w:ascii="Consolas" w:eastAsia="Times New Roman" w:hAnsi="Consolas" w:cs="Times New Roman"/>
+                                <w:color w:val="E36C0A" w:themeColor="accent6" w:themeShade="BF"/>
+                                <w:sz w:val="21"/>
+                                <w:szCs w:val="21"/>
+                                <w:lang w:val="en-US" w:eastAsia="es-ES_tradnl"/>
+                              </w:rPr>
+                              <w:t>'multinomial'</w:t>
+                            </w:r>
+                            <w:r>
+                              <w:rPr>
+                                <w:rFonts w:ascii="Consolas" w:eastAsia="Times New Roman" w:hAnsi="Consolas" w:cs="Times New Roman"/>
+                                <w:color w:val="000000"/>
+                                <w:sz w:val="21"/>
+                                <w:szCs w:val="21"/>
+                                <w:lang w:val="en-US" w:eastAsia="es-ES_tradnl"/>
+                              </w:rPr>
+                              <w:t>)</w:t>
+                            </w:r>
+                          </w:p>
+                          <w:p>
+                            <w:pPr>
+                              <w:rPr>
+                                <w:lang w:val="en-US"/>
+                              </w:rPr>
+                            </w:pPr>
+                          </w:p>
+                        </w:txbxContent>
+                      </wps:txbx>
+                      <wps:bodyPr rot="0" vert="horz" wrap="square" lIns="91440" tIns="45720" rIns="91440" bIns="45720" anchor="t" anchorCtr="0">
+                        <a:noAutofit/>
+                      </wps:bodyPr>
+                    </wps:wsp>
+                  </a:graphicData>
+                </a:graphic>
+                <wp14:sizeRelH relativeFrom="margin">
+                  <wp14:pctWidth>0</wp14:pctWidth>
+                </wp14:sizeRelH>
+                <wp14:sizeRelV relativeFrom="margin">
+                  <wp14:pctHeight>0</wp14:pctHeight>
+                </wp14:sizeRelV>
+              </wp:anchor>
+            </w:drawing>
+          </mc:Choice>
+          <mc:Fallback>
+            <w:pict>
+              <v:shapetype id="_x0000_t202" coordsize="21600,21600" o:spt="202" path="m,l,21600r21600,l21600,xe">
+                <v:stroke joinstyle="miter"/>
+                <v:path gradientshapeok="t" o:connecttype="rect"/>
+              </v:shapetype>
+              <v:shape id="Cuadro de texto 2" o:spid="_x0000_s1028" type="#_x0000_t202" style="position:absolute;margin-left:-.3pt;margin-top:4.8pt;width:407.25pt;height:35.25pt;z-index:251668480;visibility:visible;mso-wrap-style:square;mso-width-percent:0;mso-height-percent:0;mso-wrap-distance-left:9pt;mso-wrap-distance-top:0;mso-wrap-distance-right:9pt;mso-wrap-distance-bottom:0;mso-position-horizontal:absolute;mso-position-horizontal-relative:text;mso-position-vertical:absolute;mso-position-vertical-relative:text;mso-width-percent:0;mso-height-percent:0;mso-width-relative:margin;mso-height-relative:margin;v-text-anchor:top" o:gfxdata="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">
+                <v:textbox>
+                  <w:txbxContent>
+                    <w:p>
+                      <w:pPr>
+                        <w:shd w:val="clear" w:color="auto" w:fill="FFFFFF"/>
+                        <w:spacing w:line="285" w:lineRule="atLeast"/>
+                        <w:rPr>
+                          <w:rFonts w:ascii="Consolas" w:eastAsia="Times New Roman" w:hAnsi="Consolas" w:cs="Times New Roman"/>
+                          <w:color w:val="000000"/>
+                          <w:sz w:val="21"/>
+                          <w:szCs w:val="21"/>
+                          <w:lang w:val="en-US" w:eastAsia="es-ES_tradnl"/>
+                        </w:rPr>
+                      </w:pPr>
+                      <w:proofErr w:type="gramStart"/>
+                      <w:r>
+                        <w:rPr>
+                          <w:rFonts w:ascii="Consolas" w:eastAsia="Times New Roman" w:hAnsi="Consolas" w:cs="Times New Roman"/>
+                          <w:color w:val="000000"/>
+                          <w:sz w:val="21"/>
+                          <w:szCs w:val="21"/>
+                          <w:lang w:val="en-US" w:eastAsia="es-ES_tradnl"/>
+                        </w:rPr>
+                        <w:t>LogisticRegression(</w:t>
+                      </w:r>
+                      <w:proofErr w:type="gramEnd"/>
+                      <w:r>
+                        <w:rPr>
+                          <w:rFonts w:ascii="Consolas" w:eastAsia="Times New Roman" w:hAnsi="Consolas" w:cs="Times New Roman"/>
+                          <w:color w:val="17365D" w:themeColor="text2" w:themeShade="BF"/>
+                          <w:sz w:val="21"/>
+                          <w:szCs w:val="21"/>
+                          <w:lang w:val="en-US" w:eastAsia="es-ES_tradnl"/>
+                        </w:rPr>
+                        <w:t>penalty</w:t>
+                      </w:r>
+                      <w:r>
+                        <w:rPr>
+                          <w:rFonts w:ascii="Consolas" w:eastAsia="Times New Roman" w:hAnsi="Consolas" w:cs="Times New Roman"/>
+                          <w:color w:val="D4D4D4"/>
+                          <w:sz w:val="21"/>
+                          <w:szCs w:val="21"/>
+                          <w:lang w:val="en-US" w:eastAsia="es-ES_tradnl"/>
+                        </w:rPr>
+                        <w:t>=</w:t>
+                      </w:r>
+                      <w:r>
+                        <w:rPr>
+                          <w:rFonts w:ascii="Consolas" w:eastAsia="Times New Roman" w:hAnsi="Consolas" w:cs="Times New Roman"/>
+                          <w:color w:val="E36C0A" w:themeColor="accent6" w:themeShade="BF"/>
+                          <w:sz w:val="21"/>
+                          <w:szCs w:val="21"/>
+                          <w:lang w:val="en-US" w:eastAsia="es-ES_tradnl"/>
+                        </w:rPr>
+                        <w:t>'none'</w:t>
+                      </w:r>
+                      <w:r>
+                        <w:rPr>
+                          <w:rFonts w:ascii="Consolas" w:eastAsia="Times New Roman" w:hAnsi="Consolas" w:cs="Times New Roman"/>
+                          <w:color w:val="000000"/>
+                          <w:sz w:val="21"/>
+                          <w:szCs w:val="21"/>
+                          <w:lang w:val="en-US" w:eastAsia="es-ES_tradnl"/>
+                        </w:rPr>
+                        <w:t>, </w:t>
+                      </w:r>
+                      <w:r>
+                        <w:rPr>
+                          <w:rFonts w:ascii="Consolas" w:eastAsia="Times New Roman" w:hAnsi="Consolas" w:cs="Times New Roman"/>
+                          <w:color w:val="17365D" w:themeColor="text2" w:themeShade="BF"/>
+                          <w:sz w:val="21"/>
+                          <w:szCs w:val="21"/>
+                          <w:lang w:val="en-US" w:eastAsia="es-ES_tradnl"/>
+                        </w:rPr>
+                        <w:t>solver</w:t>
+                      </w:r>
+                      <w:r>
+                        <w:rPr>
+                          <w:rFonts w:ascii="Consolas" w:eastAsia="Times New Roman" w:hAnsi="Consolas" w:cs="Times New Roman"/>
+                          <w:color w:val="000000"/>
+                          <w:sz w:val="21"/>
+                          <w:szCs w:val="21"/>
+                          <w:lang w:val="en-US" w:eastAsia="es-ES_tradnl"/>
+                        </w:rPr>
+                        <w:t> </w:t>
+                      </w:r>
+                      <w:r>
+                        <w:rPr>
+                          <w:rFonts w:ascii="Consolas" w:eastAsia="Times New Roman" w:hAnsi="Consolas" w:cs="Times New Roman"/>
+                          <w:color w:val="D4D4D4"/>
+                          <w:sz w:val="21"/>
+                          <w:szCs w:val="21"/>
+                          <w:lang w:val="en-US" w:eastAsia="es-ES_tradnl"/>
+                        </w:rPr>
+                        <w:t>=</w:t>
+                      </w:r>
+                      <w:r>
+                        <w:rPr>
+                          <w:rFonts w:ascii="Consolas" w:eastAsia="Times New Roman" w:hAnsi="Consolas" w:cs="Times New Roman"/>
+                          <w:color w:val="000000"/>
+                          <w:sz w:val="21"/>
+                          <w:szCs w:val="21"/>
+                          <w:lang w:val="en-US" w:eastAsia="es-ES_tradnl"/>
+                        </w:rPr>
+                        <w:t> </w:t>
+                      </w:r>
+                      <w:r>
+                        <w:rPr>
+                          <w:rFonts w:ascii="Consolas" w:eastAsia="Times New Roman" w:hAnsi="Consolas" w:cs="Times New Roman"/>
+                          <w:color w:val="E36C0A" w:themeColor="accent6" w:themeShade="BF"/>
+                          <w:sz w:val="21"/>
+                          <w:szCs w:val="21"/>
+                          <w:lang w:val="en-US" w:eastAsia="es-ES_tradnl"/>
+                        </w:rPr>
+                        <w:t>'</w:t>
+                      </w:r>
+                      <w:proofErr w:type="spellStart"/>
+                      <w:r>
+                        <w:rPr>
+                          <w:rFonts w:ascii="Consolas" w:eastAsia="Times New Roman" w:hAnsi="Consolas" w:cs="Times New Roman"/>
+                          <w:color w:val="E36C0A" w:themeColor="accent6" w:themeShade="BF"/>
+                          <w:sz w:val="21"/>
+                          <w:szCs w:val="21"/>
+                          <w:lang w:val="en-US" w:eastAsia="es-ES_tradnl"/>
+                        </w:rPr>
+                        <w:t>lbfgs</w:t>
+                      </w:r>
+                      <w:proofErr w:type="spellEnd"/>
+                      <w:r>
+                        <w:rPr>
+                          <w:rFonts w:ascii="Consolas" w:eastAsia="Times New Roman" w:hAnsi="Consolas" w:cs="Times New Roman"/>
+                          <w:color w:val="E36C0A" w:themeColor="accent6" w:themeShade="BF"/>
+                          <w:sz w:val="21"/>
+                          <w:szCs w:val="21"/>
+                          <w:lang w:val="en-US" w:eastAsia="es-ES_tradnl"/>
+                        </w:rPr>
+                        <w:t>'</w:t>
+                      </w:r>
+                      <w:r>
+                        <w:rPr>
+                          <w:rFonts w:ascii="Consolas" w:eastAsia="Times New Roman" w:hAnsi="Consolas" w:cs="Times New Roman"/>
+                          <w:color w:val="000000"/>
+                          <w:sz w:val="21"/>
+                          <w:szCs w:val="21"/>
+                          <w:lang w:val="en-US" w:eastAsia="es-ES_tradnl"/>
+                        </w:rPr>
+                        <w:t>, </w:t>
+                      </w:r>
+                      <w:proofErr w:type="spellStart"/>
+                      <w:r>
+                        <w:rPr>
+                          <w:rFonts w:ascii="Consolas" w:eastAsia="Times New Roman" w:hAnsi="Consolas" w:cs="Times New Roman"/>
+                          <w:color w:val="17365D" w:themeColor="text2" w:themeShade="BF"/>
+                          <w:sz w:val="21"/>
+                          <w:szCs w:val="21"/>
+                          <w:lang w:val="en-US" w:eastAsia="es-ES_tradnl"/>
+                        </w:rPr>
+                        <w:t>max_iter</w:t>
+                      </w:r>
+                      <w:proofErr w:type="spellEnd"/>
+                      <w:r>
+                        <w:rPr>
+                          <w:rFonts w:ascii="Consolas" w:eastAsia="Times New Roman" w:hAnsi="Consolas" w:cs="Times New Roman"/>
+                          <w:color w:val="D4D4D4"/>
+                          <w:sz w:val="21"/>
+                          <w:szCs w:val="21"/>
+                          <w:lang w:val="en-US" w:eastAsia="es-ES_tradnl"/>
+                        </w:rPr>
+                        <w:t>=</w:t>
+                      </w:r>
+                      <w:r>
+                        <w:rPr>
+                          <w:rFonts w:ascii="Consolas" w:eastAsia="Times New Roman" w:hAnsi="Consolas" w:cs="Times New Roman"/>
+                          <w:color w:val="000000"/>
+                          <w:sz w:val="21"/>
+                          <w:szCs w:val="21"/>
+                          <w:lang w:val="en-US" w:eastAsia="es-ES_tradnl"/>
+                        </w:rPr>
+                        <w:t>10000</w:t>
+                      </w:r>
+                      <w:r>
+                        <w:rPr>
+                          <w:rFonts w:ascii="Consolas" w:eastAsia="Times New Roman" w:hAnsi="Consolas" w:cs="Times New Roman"/>
+                          <w:color w:val="000000"/>
+                          <w:sz w:val="21"/>
+                          <w:szCs w:val="21"/>
+                          <w:lang w:val="en-US" w:eastAsia="es-ES_tradnl"/>
+                        </w:rPr>
+                        <w:t>,</w:t>
+                      </w:r>
+                      <w:r>
+                        <w:rPr>
+                          <w:rFonts w:ascii="Consolas" w:eastAsia="Times New Roman" w:hAnsi="Consolas" w:cs="Times New Roman"/>
+                          <w:color w:val="17365D" w:themeColor="text2" w:themeShade="BF"/>
+                          <w:sz w:val="21"/>
+                          <w:szCs w:val="21"/>
+                          <w:lang w:val="en-US" w:eastAsia="es-ES_tradnl"/>
+                        </w:rPr>
+                        <w:t>multi_class</w:t>
+                      </w:r>
+                      <w:r>
+                        <w:rPr>
+                          <w:rFonts w:ascii="Consolas" w:eastAsia="Times New Roman" w:hAnsi="Consolas" w:cs="Times New Roman"/>
+                          <w:color w:val="D4D4D4"/>
+                          <w:sz w:val="21"/>
+                          <w:szCs w:val="21"/>
+                          <w:lang w:val="en-US" w:eastAsia="es-ES_tradnl"/>
+                        </w:rPr>
+                        <w:t>=</w:t>
+                      </w:r>
+                      <w:r>
+                        <w:rPr>
+                          <w:rFonts w:ascii="Consolas" w:eastAsia="Times New Roman" w:hAnsi="Consolas" w:cs="Times New Roman"/>
+                          <w:color w:val="E36C0A" w:themeColor="accent6" w:themeShade="BF"/>
+                          <w:sz w:val="21"/>
+                          <w:szCs w:val="21"/>
+                          <w:lang w:val="en-US" w:eastAsia="es-ES_tradnl"/>
+                        </w:rPr>
+                        <w:t>'multinomial'</w:t>
+                      </w:r>
+                      <w:r>
+                        <w:rPr>
+                          <w:rFonts w:ascii="Consolas" w:eastAsia="Times New Roman" w:hAnsi="Consolas" w:cs="Times New Roman"/>
+                          <w:color w:val="000000"/>
+                          <w:sz w:val="21"/>
+                          <w:szCs w:val="21"/>
+                          <w:lang w:val="en-US" w:eastAsia="es-ES_tradnl"/>
+                        </w:rPr>
+                        <w:t>)</w:t>
+                      </w:r>
+                    </w:p>
+                    <w:p>
+                      <w:pPr>
+                        <w:rPr>
+                          <w:lang w:val="en-US"/>
+                        </w:rPr>
+                      </w:pPr>
+                    </w:p>
+                  </w:txbxContent>
+                </v:textbox>
+              </v:shape>
+            </w:pict>
+          </mc:Fallback>
+        </mc:AlternateContent>
+      </w:r>
+    </w:p>
+    <w:p/>
+    <w:p>
+      <w:pPr>
+        <w:rPr>
+          <w:b/>
+          <w:sz w:val="24"/>
+        </w:rPr>
+      </w:pPr>
+      <w:r>
+        <w:rPr>
+          <w:b/>
+          <w:sz w:val="24"/>
+        </w:rPr>
+        <w:t>Estrategia de evaluación de modelos</w:t>
+      </w:r>
+    </w:p>
+    <w:p>
+      <w:pPr>
+        <w:rPr>
+          <w:b/>
+        </w:rPr>
+      </w:pPr>
+      <w:r>
+        <w:t xml:space="preserve">No podemos dividir </w:t>
+      </w:r>
+      <w:r>
+        <w:t>los datos en dos subconjuntos, entrenamiento y  prueba.</w:t>
+      </w:r>
+      <w:r>
+        <w:rPr>
+          <w:noProof/>
+          <w:lang w:eastAsia="es-ES_tradnl"/>
+        </w:rPr>
+        <w:t xml:space="preserve"> </w:t>
+      </w:r>
+    </w:p>
+    <w:p>
+      <w:pPr>
+        <w:jc w:val="center"/>
+      </w:pPr>
+      <w:r>
+        <w:rPr>
+          <w:noProof/>
+          <w:lang w:eastAsia="es-ES_tradnl"/>
+        </w:rPr>
+        <w:drawing>
+          <wp:inline distT="0" distB="0" distL="0" distR="0" wp14:anchorId="043BC966" wp14:editId="04AA00A3">
+            <wp:extent cx="2762250" cy="1291051"/>
+            <wp:effectExtent l="0" t="0" r="0" b="4445"/>
+            <wp:docPr id="24" name="Imagen 24"/>
+            <wp:cNvGraphicFramePr>
+              <a:graphicFrameLocks xmlns:a="http://schemas.openxmlformats.org/drawingml/2006/main" noChangeAspect="1"/>
+            </wp:cNvGraphicFramePr>
+            <a:graphic xmlns:a="http://schemas.openxmlformats.org/drawingml/2006/main">
+              <a:graphicData uri="http://schemas.openxmlformats.org/drawingml/2006/picture">
+                <pic:pic xmlns:pic="http://schemas.openxmlformats.org/drawingml/2006/picture">
+                  <pic:nvPicPr>
+                    <pic:cNvPr id="0" name=""/>
+                    <pic:cNvPicPr/>
+                  </pic:nvPicPr>
+                  <pic:blipFill>
+                    <a:blip r:embed="rId21"/>
+                    <a:stretch>
+                      <a:fillRect/>
+                    </a:stretch>
+                  </pic:blipFill>
+                  <pic:spPr>
+                    <a:xfrm>
+                      <a:off x="0" y="0"/>
+                      <a:ext cx="2783243" cy="1300863"/>
+                    </a:xfrm>
+                    <a:prstGeom prst="rect">
+                      <a:avLst/>
+                    </a:prstGeom>
+                  </pic:spPr>
+                </pic:pic>
+              </a:graphicData>
+            </a:graphic>
+          </wp:inline>
+        </w:drawing>
+      </w:r>
+    </w:p>
+    <w:p>
+      <w:r>
+        <w:t>Ya que:</w:t>
+      </w:r>
+    </w:p>
+    <w:p>
+      <w:pPr>
+        <w:pStyle w:val="Prrafodelista"/>
+        <w:numPr>
+          <w:ilvl w:val="0"/>
+          <w:numId w:val="1"/>
+        </w:numPr>
+      </w:pPr>
+      <w:r>
+        <w:t>No disponemos de una parte importante como conjunto de pruebas para nuestro modelo</w:t>
+      </w:r>
+      <w:r>
+        <w:t>.</w:t>
+      </w:r>
+    </w:p>
+    <w:p>
+      <w:pPr>
+        <w:pStyle w:val="Prrafodelista"/>
+        <w:numPr>
+          <w:ilvl w:val="0"/>
+          <w:numId w:val="1"/>
+        </w:numPr>
+      </w:pPr>
+      <w:r>
+        <w:t xml:space="preserve">Se corre el riesgo </w:t>
+      </w:r>
+      <w:r>
+        <w:t xml:space="preserve">de </w:t>
+      </w:r>
+      <w:r>
+        <w:t xml:space="preserve">que al dividir los datos para Train/Test estén desbalanceados por lo que </w:t>
+      </w:r>
+      <w:r>
+        <w:t xml:space="preserve">el </w:t>
+      </w:r>
+      <w:r>
+        <w:t xml:space="preserve">entrenamiento del modelo y su posterior </w:t>
+      </w:r>
+      <w:r>
+        <w:t>evaluación sobre los datos de Test no sea fiable.</w:t>
+      </w:r>
+    </w:p>
+    <w:p>
+      <w:pPr>
+        <w:rPr>
+          <w:b/>
+        </w:rPr>
+      </w:pPr>
+      <w:r>
+        <w:lastRenderedPageBreak/>
+        <w:t xml:space="preserve">Se opta por realizar </w:t>
+      </w:r>
+      <w:r>
+        <w:rPr>
+          <w:b/>
+        </w:rPr>
+        <w:t>K-</w:t>
+      </w:r>
+      <w:proofErr w:type="spellStart"/>
+      <w:r>
+        <w:rPr>
+          <w:b/>
+        </w:rPr>
+        <w:t>fold</w:t>
+      </w:r>
+      <w:proofErr w:type="spellEnd"/>
+      <w:r>
+        <w:rPr>
+          <w:b/>
+        </w:rPr>
+        <w:t xml:space="preserve"> </w:t>
+      </w:r>
+      <w:proofErr w:type="spellStart"/>
+      <w:r>
+        <w:rPr>
+          <w:b/>
+        </w:rPr>
+        <w:t>cross-validation</w:t>
+      </w:r>
+      <w:proofErr w:type="spellEnd"/>
+      <w:r>
+        <w:t>:</w:t>
+      </w:r>
+    </w:p>
+    <w:p>
+      <w:r>
+        <w:rPr>
+          <w:noProof/>
+          <w:lang w:eastAsia="es-ES_tradnl"/>
+        </w:rPr>
+        <w:drawing>
+          <wp:anchor distT="0" distB="0" distL="114300" distR="114300" simplePos="0" relativeHeight="251669504" behindDoc="1" locked="0" layoutInCell="1" allowOverlap="1" wp14:anchorId="755A8951" wp14:editId="2D52CF4E">
+            <wp:simplePos x="0" y="0"/>
+            <wp:positionH relativeFrom="column">
+              <wp:posOffset>720090</wp:posOffset>
+            </wp:positionH>
+            <wp:positionV relativeFrom="paragraph">
+              <wp:posOffset>777240</wp:posOffset>
+            </wp:positionV>
+            <wp:extent cx="3305175" cy="1901825"/>
+            <wp:effectExtent l="0" t="0" r="9525" b="3175"/>
+            <wp:wrapSquare wrapText="bothSides"/>
+            <wp:docPr id="13" name="Imagen 13"/>
+            <wp:cNvGraphicFramePr>
+              <a:graphicFrameLocks xmlns:a="http://schemas.openxmlformats.org/drawingml/2006/main" noChangeAspect="1"/>
+            </wp:cNvGraphicFramePr>
+            <a:graphic xmlns:a="http://schemas.openxmlformats.org/drawingml/2006/main">
+              <a:graphicData uri="http://schemas.openxmlformats.org/drawingml/2006/picture">
+                <pic:pic xmlns:pic="http://schemas.openxmlformats.org/drawingml/2006/picture">
+                  <pic:nvPicPr>
+                    <pic:cNvPr id="0" name=""/>
+                    <pic:cNvPicPr/>
+                  </pic:nvPicPr>
+                  <pic:blipFill>
+                    <a:blip r:embed="rId22">
+                      <a:extLst>
+                        <a:ext uri="{28A0092B-C50C-407E-A947-70E740481C1C}">
+                          <a14:useLocalDpi xmlns:a14="http://schemas.microsoft.com/office/drawing/2010/main" val="0"/>
+                        </a:ext>
+                      </a:extLst>
+                    </a:blip>
+                    <a:stretch>
+                      <a:fillRect/>
+                    </a:stretch>
+                  </pic:blipFill>
+                  <pic:spPr>
+                    <a:xfrm>
+                      <a:off x="0" y="0"/>
+                      <a:ext cx="3305175" cy="1901825"/>
+                    </a:xfrm>
+                    <a:prstGeom prst="rect">
+                      <a:avLst/>
+                    </a:prstGeom>
+                  </pic:spPr>
+                </pic:pic>
+              </a:graphicData>
+            </a:graphic>
+            <wp14:sizeRelH relativeFrom="page">
+              <wp14:pctWidth>0</wp14:pctWidth>
+            </wp14:sizeRelH>
+            <wp14:sizeRelV relativeFrom="page">
+              <wp14:pctHeight>0</wp14:pctHeight>
+            </wp14:sizeRelV>
+          </wp:anchor>
+        </w:drawing>
+      </w:r>
+      <w:r>
+        <w:rPr>
+          <w:noProof/>
+          <w:lang w:eastAsia="es-ES_tradnl"/>
+        </w:rPr>
+        <w:t>Todas</w:t>
+      </w:r>
+      <w:r>
+        <w:t xml:space="preserve"> las muestras del conjunto de datos se usan alguna vez para entrenar o co</w:t>
+      </w:r>
+      <w:r>
+        <w:t>mo parte del conjunto de prueba, esto soluciona la problemática anterior.</w:t>
+      </w:r>
+    </w:p>
+    <w:p/>
+    <w:p/>
+    <w:p/>
+    <w:p/>
+    <w:p/>
+    <w:p/>
+    <w:p/>
+    <w:p>
+      <w:pPr>
+        <w:shd w:val="clear" w:color="auto" w:fill="FFFFFF"/>
+        <w:spacing w:line="285" w:lineRule="atLeast"/>
+      </w:pPr>
+      <w:r>
+        <w:t xml:space="preserve">Para ello se </w:t>
+      </w:r>
+      <w:r>
+        <w:t xml:space="preserve">utiliza la función </w:t>
+      </w:r>
+      <w:proofErr w:type="spellStart"/>
+      <w:r>
+        <w:t>cross_validate</w:t>
+      </w:r>
+      <w:proofErr w:type="spellEnd"/>
+      <w:r>
+        <w:t>, que nos permite</w:t>
+      </w:r>
+      <w:r>
+        <w:t xml:space="preserve"> obtener los parámetros significativos de los modelos estudiados.</w:t>
+      </w:r>
+    </w:p>
+    <w:p>
+      <w:pPr>
+        <w:shd w:val="clear" w:color="auto" w:fill="FFFFFF"/>
+        <w:spacing w:line="285" w:lineRule="atLeast"/>
+      </w:pPr>
+      <w:r>
+        <w:t>Los parámetros evaluados son los siguientes:</w:t>
+      </w:r>
+    </w:p>
+    <w:p>
+      <w:pPr>
+        <w:pStyle w:val="Default"/>
+        <w:rPr>
+          <w:rFonts w:asciiTheme="minorHAnsi" w:hAnsiTheme="minorHAnsi" w:cstheme="minorBidi"/>
+          <w:color w:val="auto"/>
+          <w:sz w:val="22"/>
+          <w:szCs w:val="22"/>
+        </w:rPr>
+      </w:pPr>
+      <w:r>
+        <w:rPr>
+          <w:rFonts w:asciiTheme="minorHAnsi" w:hAnsiTheme="minorHAnsi" w:cstheme="minorBidi"/>
+          <w:color w:val="auto"/>
+          <w:sz w:val="22"/>
+          <w:szCs w:val="22"/>
+        </w:rPr>
+        <w:t>Exactitud (</w:t>
+      </w:r>
+      <w:proofErr w:type="spellStart"/>
+      <w:r>
+        <w:rPr>
+          <w:rFonts w:asciiTheme="minorHAnsi" w:hAnsiTheme="minorHAnsi" w:cstheme="minorBidi"/>
+          <w:color w:val="auto"/>
+          <w:sz w:val="22"/>
+          <w:szCs w:val="22"/>
+        </w:rPr>
+        <w:t>accuaracy</w:t>
+      </w:r>
+      <w:proofErr w:type="spellEnd"/>
+      <w:r>
+        <w:rPr>
+          <w:rFonts w:asciiTheme="minorHAnsi" w:hAnsiTheme="minorHAnsi" w:cstheme="minorBidi"/>
+          <w:color w:val="auto"/>
+          <w:sz w:val="22"/>
+          <w:szCs w:val="22"/>
+        </w:rPr>
+        <w:t>): tasa de acierto global del sistema</w:t>
+      </w:r>
+    </w:p>
+    <w:p>
+      <w:pPr>
+        <w:shd w:val="clear" w:color="auto" w:fill="FFFFFF"/>
+        <w:spacing w:line="285" w:lineRule="atLeast"/>
+      </w:pPr>
+    </w:p>
+    <w:p>
+      <w:pPr>
+        <w:pStyle w:val="Default"/>
+        <w:rPr>
+          <w:rFonts w:asciiTheme="minorHAnsi" w:hAnsiTheme="minorHAnsi" w:cstheme="minorBidi"/>
+          <w:color w:val="auto"/>
+          <w:sz w:val="22"/>
+          <w:szCs w:val="22"/>
+        </w:rPr>
+      </w:pPr>
+      <w:r>
+        <w:rPr>
+          <w:rFonts w:asciiTheme="minorHAnsi" w:hAnsiTheme="minorHAnsi" w:cstheme="minorBidi"/>
+          <w:color w:val="auto"/>
+          <w:sz w:val="22"/>
+          <w:szCs w:val="22"/>
+        </w:rPr>
+        <w:t xml:space="preserve">Roc </w:t>
+      </w:r>
+      <w:proofErr w:type="spellStart"/>
+      <w:r>
+        <w:rPr>
+          <w:rFonts w:asciiTheme="minorHAnsi" w:hAnsiTheme="minorHAnsi" w:cstheme="minorBidi"/>
+          <w:color w:val="auto"/>
+          <w:sz w:val="22"/>
+          <w:szCs w:val="22"/>
+        </w:rPr>
+        <w:t>Auc</w:t>
+      </w:r>
+      <w:proofErr w:type="spellEnd"/>
+      <w:r>
+        <w:rPr>
+          <w:rFonts w:asciiTheme="minorHAnsi" w:hAnsiTheme="minorHAnsi" w:cstheme="minorBidi"/>
+          <w:color w:val="auto"/>
+          <w:sz w:val="22"/>
+          <w:szCs w:val="22"/>
+        </w:rPr>
+        <w:t xml:space="preserve"> (</w:t>
+      </w:r>
+      <w:proofErr w:type="spellStart"/>
+      <w:r>
+        <w:rPr>
+          <w:rFonts w:asciiTheme="minorHAnsi" w:hAnsiTheme="minorHAnsi" w:cstheme="minorBidi"/>
+          <w:color w:val="auto"/>
+          <w:sz w:val="22"/>
+          <w:szCs w:val="22"/>
+        </w:rPr>
+        <w:t>roc_auc_ovo</w:t>
+      </w:r>
+      <w:proofErr w:type="spellEnd"/>
+      <w:r>
+        <w:rPr>
+          <w:rFonts w:asciiTheme="minorHAnsi" w:hAnsiTheme="minorHAnsi" w:cstheme="minorBidi"/>
+          <w:color w:val="auto"/>
+          <w:sz w:val="22"/>
+          <w:szCs w:val="22"/>
+        </w:rPr>
+        <w:t>):</w:t>
+      </w:r>
+      <w:r>
+        <w:rPr>
+          <w:rFonts w:asciiTheme="minorHAnsi" w:hAnsiTheme="minorHAnsi" w:cstheme="minorBidi"/>
+          <w:color w:val="auto"/>
+          <w:sz w:val="22"/>
+          <w:szCs w:val="22"/>
+        </w:rPr>
+        <w:t xml:space="preserve"> El AUC calcula el área bajo la curva ROC y, por lo tanto, su valor varía entre 0 (peor caso) y 1 (mejor caso)</w:t>
+      </w:r>
+      <w:r>
+        <w:rPr>
+          <w:rFonts w:asciiTheme="minorHAnsi" w:hAnsiTheme="minorHAnsi" w:cstheme="minorBidi"/>
+          <w:color w:val="auto"/>
+          <w:sz w:val="22"/>
+          <w:szCs w:val="22"/>
+        </w:rPr>
+        <w:t>.</w:t>
+      </w:r>
+      <w:r>
+        <w:rPr>
+          <w:sz w:val="36"/>
+          <w:szCs w:val="36"/>
+        </w:rPr>
+        <w:t xml:space="preserve"> </w:t>
+      </w:r>
+      <w:r>
+        <w:rPr>
+          <w:rFonts w:asciiTheme="minorHAnsi" w:hAnsiTheme="minorHAnsi" w:cstheme="minorBidi"/>
+          <w:color w:val="auto"/>
+          <w:sz w:val="22"/>
+          <w:szCs w:val="22"/>
+        </w:rPr>
+        <w:t>El AUC indica cómo de bien se separan las probabilidades de las clases positivas de las negativas</w:t>
+      </w:r>
+      <w:r>
+        <w:rPr>
+          <w:rFonts w:asciiTheme="minorHAnsi" w:hAnsiTheme="minorHAnsi" w:cstheme="minorBidi"/>
+          <w:color w:val="auto"/>
+          <w:sz w:val="22"/>
+          <w:szCs w:val="22"/>
+        </w:rPr>
+        <w:t>.</w:t>
+      </w:r>
+    </w:p>
+    <w:p>
+      <w:pPr>
+        <w:shd w:val="clear" w:color="auto" w:fill="FFFFFF"/>
+        <w:spacing w:line="285" w:lineRule="atLeast"/>
+      </w:pPr>
+      <w:bookmarkStart w:id="0" w:name="_GoBack"/>
+      <w:bookmarkEnd w:id="0"/>
+    </w:p>
+    <w:p>
+      <w:pPr>
+        <w:pStyle w:val="Default"/>
+        <w:rPr>
+          <w:rFonts w:asciiTheme="minorHAnsi" w:hAnsiTheme="minorHAnsi" w:cstheme="minorBidi"/>
+          <w:color w:val="auto"/>
+          <w:sz w:val="22"/>
+          <w:szCs w:val="22"/>
+        </w:rPr>
+      </w:pPr>
+      <w:r>
+        <w:rPr>
+          <w:rFonts w:asciiTheme="minorHAnsi" w:hAnsiTheme="minorHAnsi" w:cstheme="minorBidi"/>
+          <w:color w:val="auto"/>
+          <w:sz w:val="22"/>
+          <w:szCs w:val="22"/>
+        </w:rPr>
+        <w:t>F1 macro: es la media armónica entre la precisión y la sensibilidad, tiene la ventaja que</w:t>
+      </w:r>
+      <w:r>
+        <w:rPr>
+          <w:rFonts w:asciiTheme="minorHAnsi" w:hAnsiTheme="minorHAnsi" w:cstheme="minorBidi"/>
+          <w:color w:val="auto"/>
+          <w:sz w:val="22"/>
+          <w:szCs w:val="22"/>
+        </w:rPr>
+        <w:t xml:space="preserve"> su métrica es </w:t>
+      </w:r>
+      <w:proofErr w:type="gramStart"/>
+      <w:r>
+        <w:rPr>
+          <w:rFonts w:asciiTheme="minorHAnsi" w:hAnsiTheme="minorHAnsi" w:cstheme="minorBidi"/>
+          <w:color w:val="auto"/>
+          <w:sz w:val="22"/>
+          <w:szCs w:val="22"/>
+        </w:rPr>
+        <w:t>mas</w:t>
+      </w:r>
+      <w:proofErr w:type="gramEnd"/>
+      <w:r>
+        <w:rPr>
+          <w:rFonts w:asciiTheme="minorHAnsi" w:hAnsiTheme="minorHAnsi" w:cstheme="minorBidi"/>
+          <w:color w:val="auto"/>
+          <w:sz w:val="22"/>
+          <w:szCs w:val="22"/>
+        </w:rPr>
+        <w:t xml:space="preserve"> </w:t>
+      </w:r>
+      <w:proofErr w:type="spellStart"/>
+      <w:r>
+        <w:rPr>
+          <w:rFonts w:asciiTheme="minorHAnsi" w:hAnsiTheme="minorHAnsi" w:cstheme="minorBidi"/>
+          <w:color w:val="auto"/>
+          <w:sz w:val="22"/>
+          <w:szCs w:val="22"/>
+        </w:rPr>
+        <w:t>relvante</w:t>
+      </w:r>
+      <w:proofErr w:type="spellEnd"/>
+      <w:r>
+        <w:rPr>
+          <w:rFonts w:asciiTheme="minorHAnsi" w:hAnsiTheme="minorHAnsi" w:cstheme="minorBidi"/>
+          <w:color w:val="auto"/>
+          <w:sz w:val="22"/>
+          <w:szCs w:val="22"/>
+        </w:rPr>
+        <w:t xml:space="preserve"> si las clases son desbalanceadas.</w:t>
+      </w:r>
+    </w:p>
+    <w:p>
+      <w:pPr>
+        <w:shd w:val="clear" w:color="auto" w:fill="FFFFFF"/>
+        <w:spacing w:line="285" w:lineRule="atLeast"/>
+      </w:pPr>
+    </w:p>
+    <w:p>
+      <w:pPr>
+        <w:shd w:val="clear" w:color="auto" w:fill="FFFFFF"/>
+        <w:spacing w:line="285" w:lineRule="atLeast"/>
+      </w:pPr>
+      <w:proofErr w:type="spellStart"/>
+      <w:r>
+        <w:t>Presición</w:t>
+      </w:r>
+      <w:proofErr w:type="spellEnd"/>
+      <w:r>
+        <w:t xml:space="preserve"> (</w:t>
+      </w:r>
+      <w:proofErr w:type="spellStart"/>
+      <w:r>
+        <w:t>precision_macro</w:t>
+      </w:r>
+      <w:proofErr w:type="spellEnd"/>
+      <w:r>
+        <w:t>)</w:t>
+      </w:r>
+      <w:r>
+        <w:t>:</w:t>
+      </w:r>
+    </w:p>
+    <w:p>
+      <w:pPr>
+        <w:shd w:val="clear" w:color="auto" w:fill="FFFFFF"/>
+        <w:spacing w:line="285" w:lineRule="atLeast"/>
+      </w:pPr>
+      <w:proofErr w:type="spellStart"/>
+      <w:r>
+        <w:t>Recall_macro</w:t>
+      </w:r>
+      <w:proofErr w:type="spellEnd"/>
+      <w:r>
+        <w:t>:</w:t>
+      </w:r>
+    </w:p>
+    <w:p>
+      <w:pPr>
+        <w:shd w:val="clear" w:color="auto" w:fill="FFFFFF"/>
+        <w:spacing w:after="0" w:line="285" w:lineRule="atLeast"/>
+      </w:pPr>
+      <w:r>
+        <w:t>['accuracy','roc_auc_ovo','f1_macro', 'precision_macro', 'recall_macro']</w:t>
+      </w:r>
+    </w:p>
+    <w:p>
+      <w:pPr>
+        <w:shd w:val="clear" w:color="auto" w:fill="FFFFFF"/>
+        <w:spacing w:line="285" w:lineRule="atLeast"/>
+      </w:pPr>
+    </w:p>
+    <w:p>
+      <w:pPr>
+        <w:rPr>
+          <w:lang w:val="en-US"/>
+        </w:rPr>
+      </w:pPr>
+    </w:p>
+    <w:p>
+      <w:pPr>
+        <w:rPr>
+          <w:lang w:val="en-US"/>
+        </w:rPr>
+      </w:pPr>
+    </w:p>
+    <w:p>
+      <w:pPr>
+        <w:rPr>
+          <w:lang w:val="en-US"/>
+        </w:rPr>
+      </w:pPr>
     </w:p>
     <w:p>
       <w:proofErr w:type="gramStart"/>
@@ -2913,6 +5514,82 @@
       <w:u w:val="single"/>
     </w:rPr>
   </w:style>
+  <w:style w:type="paragraph" w:customStyle="1" w:styleId="Default">
+    <w:name w:val="Default"/>
+    <w:rsid w:val="006B5D5E"/>
+    <w:pPr>
+      <w:autoSpaceDE w:val="0"/>
+      <w:autoSpaceDN w:val="0"/>
+      <w:adjustRightInd w:val="0"/>
+      <w:spacing w:after="0" w:line="240" w:lineRule="auto"/>
+    </w:pPr>
+    <w:rPr>
+      <w:rFonts w:ascii="Arial" w:hAnsi="Arial" w:cs="Arial"/>
+      <w:color w:val="000000"/>
+      <w:sz w:val="24"/>
+      <w:szCs w:val="24"/>
+    </w:rPr>
+  </w:style>
+  <w:style w:type="character" w:styleId="CdigoHTML">
+    <w:name w:val="HTML Code"/>
+    <w:basedOn w:val="Fuentedeprrafopredeter"/>
+    <w:uiPriority w:val="99"/>
+    <w:semiHidden/>
+    <w:unhideWhenUsed/>
+    <w:rsid w:val="006269CA"/>
+    <w:rPr>
+      <w:rFonts w:ascii="Courier New" w:eastAsia="Times New Roman" w:hAnsi="Courier New" w:cs="Courier New"/>
+      <w:sz w:val="20"/>
+      <w:szCs w:val="20"/>
+    </w:rPr>
+  </w:style>
+  <w:style w:type="character" w:customStyle="1" w:styleId="sig-paren">
+    <w:name w:val="sig-paren"/>
+    <w:basedOn w:val="Fuentedeprrafopredeter"/>
+    <w:rsid w:val="006269CA"/>
+  </w:style>
+  <w:style w:type="character" w:customStyle="1" w:styleId="n">
+    <w:name w:val="n"/>
+    <w:basedOn w:val="Fuentedeprrafopredeter"/>
+    <w:rsid w:val="006269CA"/>
+  </w:style>
+  <w:style w:type="character" w:customStyle="1" w:styleId="o">
+    <w:name w:val="o"/>
+    <w:basedOn w:val="Fuentedeprrafopredeter"/>
+    <w:rsid w:val="006269CA"/>
+  </w:style>
+  <w:style w:type="character" w:customStyle="1" w:styleId="defaultvalue">
+    <w:name w:val="default_value"/>
+    <w:basedOn w:val="Fuentedeprrafopredeter"/>
+    <w:rsid w:val="006269CA"/>
+  </w:style>
+  <w:style w:type="character" w:styleId="Textoennegrita">
+    <w:name w:val="Strong"/>
+    <w:basedOn w:val="Fuentedeprrafopredeter"/>
+    <w:uiPriority w:val="22"/>
+    <w:qFormat/>
+    <w:rsid w:val="006269CA"/>
+    <w:rPr>
+      <w:b/>
+      <w:bCs/>
+    </w:rPr>
+  </w:style>
+  <w:style w:type="character" w:customStyle="1" w:styleId="classifier">
+    <w:name w:val="classifier"/>
+    <w:basedOn w:val="Fuentedeprrafopredeter"/>
+    <w:rsid w:val="006269CA"/>
+  </w:style>
+  <w:style w:type="character" w:styleId="nfasis">
+    <w:name w:val="Emphasis"/>
+    <w:basedOn w:val="Fuentedeprrafopredeter"/>
+    <w:uiPriority w:val="20"/>
+    <w:qFormat/>
+    <w:rsid w:val="006269CA"/>
+    <w:rPr>
+      <w:i/>
+      <w:iCs/>
+    </w:rPr>
+  </w:style>
 </w:styles>
 </file>
 
@@ -3171,6 +5848,82 @@
     <w:rPr>
       <w:color w:val="0000FF"/>
       <w:u w:val="single"/>
+    </w:rPr>
+  </w:style>
+  <w:style w:type="paragraph" w:customStyle="1" w:styleId="Default">
+    <w:name w:val="Default"/>
+    <w:rsid w:val="006B5D5E"/>
+    <w:pPr>
+      <w:autoSpaceDE w:val="0"/>
+      <w:autoSpaceDN w:val="0"/>
+      <w:adjustRightInd w:val="0"/>
+      <w:spacing w:after="0" w:line="240" w:lineRule="auto"/>
+    </w:pPr>
+    <w:rPr>
+      <w:rFonts w:ascii="Arial" w:hAnsi="Arial" w:cs="Arial"/>
+      <w:color w:val="000000"/>
+      <w:sz w:val="24"/>
+      <w:szCs w:val="24"/>
+    </w:rPr>
+  </w:style>
+  <w:style w:type="character" w:styleId="CdigoHTML">
+    <w:name w:val="HTML Code"/>
+    <w:basedOn w:val="Fuentedeprrafopredeter"/>
+    <w:uiPriority w:val="99"/>
+    <w:semiHidden/>
+    <w:unhideWhenUsed/>
+    <w:rsid w:val="006269CA"/>
+    <w:rPr>
+      <w:rFonts w:ascii="Courier New" w:eastAsia="Times New Roman" w:hAnsi="Courier New" w:cs="Courier New"/>
+      <w:sz w:val="20"/>
+      <w:szCs w:val="20"/>
+    </w:rPr>
+  </w:style>
+  <w:style w:type="character" w:customStyle="1" w:styleId="sig-paren">
+    <w:name w:val="sig-paren"/>
+    <w:basedOn w:val="Fuentedeprrafopredeter"/>
+    <w:rsid w:val="006269CA"/>
+  </w:style>
+  <w:style w:type="character" w:customStyle="1" w:styleId="n">
+    <w:name w:val="n"/>
+    <w:basedOn w:val="Fuentedeprrafopredeter"/>
+    <w:rsid w:val="006269CA"/>
+  </w:style>
+  <w:style w:type="character" w:customStyle="1" w:styleId="o">
+    <w:name w:val="o"/>
+    <w:basedOn w:val="Fuentedeprrafopredeter"/>
+    <w:rsid w:val="006269CA"/>
+  </w:style>
+  <w:style w:type="character" w:customStyle="1" w:styleId="defaultvalue">
+    <w:name w:val="default_value"/>
+    <w:basedOn w:val="Fuentedeprrafopredeter"/>
+    <w:rsid w:val="006269CA"/>
+  </w:style>
+  <w:style w:type="character" w:styleId="Textoennegrita">
+    <w:name w:val="Strong"/>
+    <w:basedOn w:val="Fuentedeprrafopredeter"/>
+    <w:uiPriority w:val="22"/>
+    <w:qFormat/>
+    <w:rsid w:val="006269CA"/>
+    <w:rPr>
+      <w:b/>
+      <w:bCs/>
+    </w:rPr>
+  </w:style>
+  <w:style w:type="character" w:customStyle="1" w:styleId="classifier">
+    <w:name w:val="classifier"/>
+    <w:basedOn w:val="Fuentedeprrafopredeter"/>
+    <w:rsid w:val="006269CA"/>
+  </w:style>
+  <w:style w:type="character" w:styleId="nfasis">
+    <w:name w:val="Emphasis"/>
+    <w:basedOn w:val="Fuentedeprrafopredeter"/>
+    <w:uiPriority w:val="20"/>
+    <w:qFormat/>
+    <w:rsid w:val="006269CA"/>
+    <w:rPr>
+      <w:i/>
+      <w:iCs/>
     </w:rPr>
   </w:style>
 </w:styles>

--- a/TrabajoAAI.docx
+++ b/TrabajoAAI.docx
@@ -405,7 +405,15 @@
                 <w:color w:val="000000"/>
                 <w:lang w:eastAsia="es-ES_tradnl"/>
               </w:rPr>
-              <w:t>misc</w:t>
+              <w:t>M</w:t>
+            </w:r>
+            <w:r>
+              <w:rPr>
+                <w:rFonts w:ascii="Calibri" w:eastAsia="Times New Roman" w:hAnsi="Calibri" w:cs="Calibri"/>
+                <w:color w:val="000000"/>
+                <w:lang w:eastAsia="es-ES_tradnl"/>
+              </w:rPr>
+              <w:t>isc</w:t>
             </w:r>
             <w:proofErr w:type="spellEnd"/>
           </w:p>
@@ -649,7 +657,15 @@
                 <w:color w:val="000000"/>
                 <w:lang w:eastAsia="es-ES_tradnl"/>
               </w:rPr>
-              <w:t>misc</w:t>
+              <w:t>M</w:t>
+            </w:r>
+            <w:r>
+              <w:rPr>
+                <w:rFonts w:ascii="Calibri" w:eastAsia="Times New Roman" w:hAnsi="Calibri" w:cs="Calibri"/>
+                <w:color w:val="000000"/>
+                <w:lang w:eastAsia="es-ES_tradnl"/>
+              </w:rPr>
+              <w:t>isc</w:t>
             </w:r>
             <w:proofErr w:type="spellEnd"/>
           </w:p>
@@ -2612,14 +2628,12 @@
         </w:rPr>
         <w:t xml:space="preserve">Modelo </w:t>
       </w:r>
-      <w:proofErr w:type="spellStart"/>
-      <w:r>
-        <w:rPr>
-          <w:b/>
-        </w:rPr>
-        <w:t>líneal</w:t>
-      </w:r>
-      <w:proofErr w:type="spellEnd"/>
+      <w:r>
+        <w:rPr>
+          <w:b/>
+        </w:rPr>
+        <w:t>lineal</w:t>
+      </w:r>
       <w:r>
         <w:rPr>
           <w:b/>
@@ -2747,19 +2761,25 @@
           <w:b/>
         </w:rPr>
         <w:lastRenderedPageBreak/>
-        <w:t>Modelo</w:t>
-      </w:r>
-      <w:r>
-        <w:rPr>
-          <w:b/>
-        </w:rPr>
-        <w:t xml:space="preserve"> no</w:t>
-      </w:r>
-      <w:r>
-        <w:rPr>
-          <w:b/>
-        </w:rPr>
-        <w:t xml:space="preserve"> línea: Regresión </w:t>
+        <w:t xml:space="preserve">Modelo </w:t>
+      </w:r>
+      <w:r>
+        <w:rPr>
+          <w:b/>
+        </w:rPr>
+        <w:t>linea</w:t>
+      </w:r>
+      <w:r>
+        <w:rPr>
+          <w:b/>
+        </w:rPr>
+        <w:t>l</w:t>
+      </w:r>
+      <w:r>
+        <w:rPr>
+          <w:b/>
+        </w:rPr>
+        <w:t xml:space="preserve">: Regresión </w:t>
       </w:r>
       <w:r>
         <w:rPr>
@@ -2901,7 +2921,7 @@
     </w:p>
     <w:p>
       <w:pPr>
-        <w:jc w:val="both"/>
+        <w:jc w:val="center"/>
         <w:rPr>
           <w:b/>
         </w:rPr>
@@ -3030,7 +3050,19 @@
         <w:jc w:val="both"/>
       </w:pPr>
       <w:r>
-        <w:t>El modelo de regresión escogido las condiciones de nuestro problema es regresión logística.</w:t>
+        <w:t xml:space="preserve">El </w:t>
+      </w:r>
+      <w:r>
+        <w:t>modelo de regresión escogido evaluando las</w:t>
+      </w:r>
+      <w:r>
+        <w:t xml:space="preserve"> condiciones de nuestro problema es </w:t>
+      </w:r>
+      <w:r>
+        <w:t xml:space="preserve">la </w:t>
+      </w:r>
+      <w:r>
+        <w:t>regresión logística.</w:t>
       </w:r>
     </w:p>
     <w:p>
@@ -3048,65 +3080,111 @@
         </w:rPr>
         <w:t xml:space="preserve">Regresión </w:t>
       </w:r>
+      <w:r>
+        <w:rPr>
+          <w:b/>
+          <w:sz w:val="28"/>
+        </w:rPr>
+        <w:t>Logística</w:t>
+      </w:r>
+      <w:r>
+        <w:rPr>
+          <w:b/>
+          <w:sz w:val="28"/>
+        </w:rPr>
+        <w:t>:</w:t>
+      </w:r>
+    </w:p>
+    <w:p>
+      <w:pPr>
+        <w:jc w:val="both"/>
+      </w:pPr>
+      <w:r>
+        <w:t xml:space="preserve">Con el uso de la función </w:t>
+      </w:r>
       <w:proofErr w:type="spellStart"/>
       <w:r>
-        <w:rPr>
-          <w:b/>
-          <w:sz w:val="28"/>
-        </w:rPr>
-        <w:t>Logistica</w:t>
+        <w:t>LogisticRegression</w:t>
       </w:r>
       <w:proofErr w:type="spellEnd"/>
       <w:r>
-        <w:rPr>
-          <w:b/>
-          <w:sz w:val="28"/>
+        <w:t xml:space="preserve"> disponible en la librería </w:t>
+      </w:r>
+      <w:proofErr w:type="spellStart"/>
+      <w:r>
+        <w:t>sklearn</w:t>
+      </w:r>
+      <w:proofErr w:type="spellEnd"/>
+      <w:r>
+        <w:t>, s</w:t>
+      </w:r>
+      <w:r>
+        <w:t xml:space="preserve">e realizó el </w:t>
+      </w:r>
+      <w:r>
+        <w:t>entrenamiento</w:t>
+      </w:r>
+      <w:r>
+        <w:t xml:space="preserve"> del modelo de regresión</w:t>
+      </w:r>
+      <w:r>
+        <w:t xml:space="preserve"> logística.</w:t>
+      </w:r>
+    </w:p>
+    <w:p>
+      <w:pPr>
+        <w:jc w:val="both"/>
+        <w:rPr>
+          <w:lang w:val="en-US"/>
+        </w:rPr>
+      </w:pPr>
+      <w:r>
+        <w:rPr>
+          <w:lang w:val="en-US"/>
+        </w:rPr>
+        <w:t xml:space="preserve">A </w:t>
+      </w:r>
+      <w:proofErr w:type="spellStart"/>
+      <w:r>
+        <w:rPr>
+          <w:lang w:val="en-US"/>
+        </w:rPr>
+        <w:t>tener</w:t>
+      </w:r>
+      <w:proofErr w:type="spellEnd"/>
+      <w:r>
+        <w:rPr>
+          <w:lang w:val="en-US"/>
+        </w:rPr>
+        <w:t xml:space="preserve"> </w:t>
+      </w:r>
+      <w:proofErr w:type="spellStart"/>
+      <w:r>
+        <w:rPr>
+          <w:lang w:val="en-US"/>
+        </w:rPr>
+        <w:t>en</w:t>
+      </w:r>
+      <w:proofErr w:type="spellEnd"/>
+      <w:r>
+        <w:rPr>
+          <w:lang w:val="en-US"/>
+        </w:rPr>
+        <w:t xml:space="preserve"> </w:t>
+      </w:r>
+      <w:proofErr w:type="spellStart"/>
+      <w:r>
+        <w:rPr>
+          <w:lang w:val="en-US"/>
+        </w:rPr>
+        <w:t>cuenta</w:t>
+      </w:r>
+      <w:proofErr w:type="spellEnd"/>
+      <w:r>
+        <w:rPr>
+          <w:lang w:val="en-US"/>
         </w:rPr>
         <w:t>:</w:t>
-      </w:r>
-    </w:p>
-    <w:p>
-      <w:pPr>
-        <w:jc w:val="both"/>
-      </w:pPr>
-      <w:r>
-        <w:t xml:space="preserve">Con el uso de la función </w:t>
-      </w:r>
-      <w:proofErr w:type="spellStart"/>
-      <w:r>
-        <w:t>LogisticRegression</w:t>
-      </w:r>
-      <w:proofErr w:type="spellEnd"/>
-      <w:r>
-        <w:t xml:space="preserve"> disponible en la librería </w:t>
-      </w:r>
-      <w:proofErr w:type="spellStart"/>
-      <w:r>
-        <w:t>sklearn</w:t>
-      </w:r>
-      <w:proofErr w:type="spellEnd"/>
-      <w:r>
-        <w:t>, s</w:t>
-      </w:r>
-      <w:r>
-        <w:t xml:space="preserve">e realizó el </w:t>
-      </w:r>
-      <w:r>
-        <w:t>entrenamiento</w:t>
-      </w:r>
-      <w:r>
-        <w:t xml:space="preserve"> del modelo de regresión</w:t>
-      </w:r>
-      <w:r>
-        <w:t xml:space="preserve"> logística.</w:t>
-      </w:r>
-    </w:p>
-    <w:p>
-      <w:pPr>
-        <w:jc w:val="both"/>
-      </w:pPr>
-      <w:r>
-        <w:t>A tener en cuenta:</w:t>
       </w:r>
     </w:p>
     <w:p>
@@ -3153,11 +3231,14 @@
     <w:p>
       <w:pPr>
         <w:jc w:val="both"/>
-      </w:pPr>
-      <w:r>
         <w:rPr>
           <w:lang w:val="en-US"/>
         </w:rPr>
+      </w:pPr>
+      <w:r>
+        <w:rPr>
+          <w:lang w:val="en-US"/>
+        </w:rPr>
         <w:t xml:space="preserve"> </w:t>
       </w:r>
       <w:r>
@@ -3223,55 +3304,24 @@
         <w:t xml:space="preserve">’ option is set to ‘multinomial’. </w:t>
       </w:r>
       <w:r>
-        <w:t>(</w:t>
+        <w:rPr>
+          <w:lang w:val="en-US"/>
+        </w:rPr>
+        <w:t>(Currently the ‘multinomial’ option is supported only by the ‘</w:t>
       </w:r>
       <w:proofErr w:type="spellStart"/>
       <w:r>
-        <w:t>Currently</w:t>
+        <w:rPr>
+          <w:lang w:val="en-US"/>
+        </w:rPr>
+        <w:t>lbfgs</w:t>
       </w:r>
       <w:proofErr w:type="spellEnd"/>
       <w:r>
-        <w:t xml:space="preserve"> </w:t>
-      </w:r>
-      <w:proofErr w:type="spellStart"/>
-      <w:r>
-        <w:t>the</w:t>
-      </w:r>
-      <w:proofErr w:type="spellEnd"/>
-      <w:r>
-        <w:t xml:space="preserve"> ‘</w:t>
-      </w:r>
-      <w:proofErr w:type="spellStart"/>
-      <w:r>
-        <w:t>multinomial</w:t>
-      </w:r>
-      <w:proofErr w:type="spellEnd"/>
-      <w:r>
-        <w:t xml:space="preserve">’ </w:t>
-      </w:r>
-      <w:proofErr w:type="spellStart"/>
-      <w:r>
-        <w:t>option</w:t>
-      </w:r>
-      <w:proofErr w:type="spellEnd"/>
-      <w:r>
-        <w:t xml:space="preserve"> is supported only by the ‘</w:t>
-      </w:r>
-      <w:proofErr w:type="spellStart"/>
-      <w:r>
-        <w:t>lbfgs</w:t>
-      </w:r>
-      <w:proofErr w:type="spellEnd"/>
-      <w:r>
-        <w:t xml:space="preserve">’, ‘sag’, ‘saga’ and ‘newton-cg’ </w:t>
-      </w:r>
-      <w:proofErr w:type="spellStart"/>
-      <w:r>
-        <w:t>solvers</w:t>
-      </w:r>
-      <w:proofErr w:type="spellEnd"/>
-      <w:r>
-        <w:t>.)”</w:t>
+        <w:rPr>
+          <w:lang w:val="en-US"/>
+        </w:rPr>
+        <w:t>’, ‘sag’, ‘saga’ and ‘newton-cg’ solvers.)”</w:t>
       </w:r>
     </w:p>
     <w:p>
@@ -3471,6 +3521,7 @@
           <w:iCs/>
           <w:color w:val="212529"/>
           <w:shd w:val="clear" w:color="auto" w:fill="FFFFFF"/>
+          <w:lang w:val="en-US"/>
         </w:rPr>
       </w:pPr>
       <w:proofErr w:type="spellStart"/>
@@ -3480,6 +3531,7 @@
           <w:rFonts w:ascii="Segoe UI" w:hAnsi="Segoe UI" w:cs="Segoe UI"/>
           <w:color w:val="212529"/>
           <w:shd w:val="clear" w:color="auto" w:fill="FFFFFF"/>
+          <w:lang w:val="en-US"/>
         </w:rPr>
         <w:t>multi_</w:t>
       </w:r>
@@ -3490,6 +3542,7 @@
           <w:rFonts w:ascii="Segoe UI" w:hAnsi="Segoe UI" w:cs="Segoe UI"/>
           <w:color w:val="212529"/>
           <w:shd w:val="clear" w:color="auto" w:fill="FFFFFF"/>
+          <w:lang w:val="en-US"/>
         </w:rPr>
         <w:t>class</w:t>
       </w:r>
@@ -3504,6 +3557,7 @@
           <w:iCs/>
           <w:color w:val="212529"/>
           <w:shd w:val="clear" w:color="auto" w:fill="FFFFFF"/>
+          <w:lang w:val="en-US"/>
         </w:rPr>
         <w:t>{</w:t>
       </w:r>
@@ -3518,6 +3572,7 @@
           <w:iCs/>
           <w:color w:val="212529"/>
           <w:shd w:val="clear" w:color="auto" w:fill="FFFFFF"/>
+          <w:lang w:val="en-US"/>
         </w:rPr>
         <w:t>‘auto’, ‘</w:t>
       </w:r>
@@ -3532,6 +3587,7 @@
           <w:iCs/>
           <w:color w:val="212529"/>
           <w:shd w:val="clear" w:color="auto" w:fill="FFFFFF"/>
+          <w:lang w:val="en-US"/>
         </w:rPr>
         <w:t>ovr</w:t>
       </w:r>
@@ -3546,36 +3602,9 @@
           <w:iCs/>
           <w:color w:val="212529"/>
           <w:shd w:val="clear" w:color="auto" w:fill="FFFFFF"/>
-        </w:rPr>
-        <w:t>’, ‘</w:t>
-      </w:r>
-      <w:proofErr w:type="spellStart"/>
-      <w:r>
-        <w:rPr>
-          <w:rStyle w:val="classifier"/>
-          <w:rFonts w:ascii="Segoe UI" w:hAnsi="Segoe UI" w:cs="Segoe UI"/>
-          <w:b/>
-          <w:bCs/>
-          <w:i/>
-          <w:iCs/>
-          <w:color w:val="212529"/>
-          <w:shd w:val="clear" w:color="auto" w:fill="FFFFFF"/>
-        </w:rPr>
-        <w:t>multinomial</w:t>
-      </w:r>
-      <w:proofErr w:type="spellEnd"/>
-      <w:r>
-        <w:rPr>
-          <w:rStyle w:val="classifier"/>
-          <w:rFonts w:ascii="Segoe UI" w:hAnsi="Segoe UI" w:cs="Segoe UI"/>
-          <w:b/>
-          <w:bCs/>
-          <w:i/>
-          <w:iCs/>
-          <w:color w:val="212529"/>
-          <w:shd w:val="clear" w:color="auto" w:fill="FFFFFF"/>
-        </w:rPr>
-        <w:t>’}, default=’auto’</w:t>
+          <w:lang w:val="en-US"/>
+        </w:rPr>
+        <w:t>’, ‘multinomial’}, default=’auto’</w:t>
       </w:r>
     </w:p>
     <w:p>
@@ -3960,7 +3989,7 @@
       <w:r>
         <w:rPr>
           <w:noProof/>
-          <w:lang w:val="en-US"/>
+          <w:lang w:eastAsia="es-ES_tradnl"/>
         </w:rPr>
         <mc:AlternateContent>
           <mc:Choice Requires="wps">
@@ -4120,29 +4149,7 @@
                                 <w:szCs w:val="21"/>
                                 <w:lang w:val="en-US" w:eastAsia="es-ES_tradnl"/>
                               </w:rPr>
-                              <w:t>'</w:t>
-                            </w:r>
-                            <w:proofErr w:type="spellStart"/>
-                            <w:r>
-                              <w:rPr>
-                                <w:rFonts w:ascii="Consolas" w:eastAsia="Times New Roman" w:hAnsi="Consolas" w:cs="Times New Roman"/>
-                                <w:color w:val="E36C0A" w:themeColor="accent6" w:themeShade="BF"/>
-                                <w:sz w:val="21"/>
-                                <w:szCs w:val="21"/>
-                                <w:lang w:val="en-US" w:eastAsia="es-ES_tradnl"/>
-                              </w:rPr>
-                              <w:t>lbfgs</w:t>
-                            </w:r>
-                            <w:proofErr w:type="spellEnd"/>
-                            <w:r>
-                              <w:rPr>
-                                <w:rFonts w:ascii="Consolas" w:eastAsia="Times New Roman" w:hAnsi="Consolas" w:cs="Times New Roman"/>
-                                <w:color w:val="E36C0A" w:themeColor="accent6" w:themeShade="BF"/>
-                                <w:sz w:val="21"/>
-                                <w:szCs w:val="21"/>
-                                <w:lang w:val="en-US" w:eastAsia="es-ES_tradnl"/>
-                              </w:rPr>
-                              <w:t>'</w:t>
+                              <w:t>'lbfgs'</w:t>
                             </w:r>
                             <w:r>
                               <w:rPr>
@@ -4154,7 +4161,6 @@
                               </w:rPr>
                               <w:t>, </w:t>
                             </w:r>
-                            <w:proofErr w:type="spellStart"/>
                             <w:r>
                               <w:rPr>
                                 <w:rFonts w:ascii="Consolas" w:eastAsia="Times New Roman" w:hAnsi="Consolas" w:cs="Times New Roman"/>
@@ -4165,7 +4171,6 @@
                               </w:rPr>
                               <w:t>max_iter</w:t>
                             </w:r>
-                            <w:proofErr w:type="spellEnd"/>
                             <w:r>
                               <w:rPr>
                                 <w:rFonts w:ascii="Consolas" w:eastAsia="Times New Roman" w:hAnsi="Consolas" w:cs="Times New Roman"/>
@@ -4382,29 +4387,7 @@
                           <w:szCs w:val="21"/>
                           <w:lang w:val="en-US" w:eastAsia="es-ES_tradnl"/>
                         </w:rPr>
-                        <w:t>'</w:t>
-                      </w:r>
-                      <w:proofErr w:type="spellStart"/>
-                      <w:r>
-                        <w:rPr>
-                          <w:rFonts w:ascii="Consolas" w:eastAsia="Times New Roman" w:hAnsi="Consolas" w:cs="Times New Roman"/>
-                          <w:color w:val="E36C0A" w:themeColor="accent6" w:themeShade="BF"/>
-                          <w:sz w:val="21"/>
-                          <w:szCs w:val="21"/>
-                          <w:lang w:val="en-US" w:eastAsia="es-ES_tradnl"/>
-                        </w:rPr>
-                        <w:t>lbfgs</w:t>
-                      </w:r>
-                      <w:proofErr w:type="spellEnd"/>
-                      <w:r>
-                        <w:rPr>
-                          <w:rFonts w:ascii="Consolas" w:eastAsia="Times New Roman" w:hAnsi="Consolas" w:cs="Times New Roman"/>
-                          <w:color w:val="E36C0A" w:themeColor="accent6" w:themeShade="BF"/>
-                          <w:sz w:val="21"/>
-                          <w:szCs w:val="21"/>
-                          <w:lang w:val="en-US" w:eastAsia="es-ES_tradnl"/>
-                        </w:rPr>
-                        <w:t>'</w:t>
+                        <w:t>'lbfgs'</w:t>
                       </w:r>
                       <w:r>
                         <w:rPr>
@@ -4416,7 +4399,6 @@
                         </w:rPr>
                         <w:t>, </w:t>
                       </w:r>
-                      <w:proofErr w:type="spellStart"/>
                       <w:r>
                         <w:rPr>
                           <w:rFonts w:ascii="Consolas" w:eastAsia="Times New Roman" w:hAnsi="Consolas" w:cs="Times New Roman"/>
@@ -4427,7 +4409,6 @@
                         </w:rPr>
                         <w:t>max_iter</w:t>
                       </w:r>
-                      <w:proofErr w:type="spellEnd"/>
                       <w:r>
                         <w:rPr>
                           <w:rFonts w:ascii="Consolas" w:eastAsia="Times New Roman" w:hAnsi="Consolas" w:cs="Times New Roman"/>
@@ -4537,17 +4518,7 @@
         </w:rPr>
       </w:pPr>
       <w:r>
-        <w:t xml:space="preserve">No podemos dividir </w:t>
-      </w:r>
-      <w:r>
-        <w:t>los datos en dos subconjuntos, entrenamiento y  prueba.</w:t>
-      </w:r>
-      <w:r>
-        <w:rPr>
-          <w:noProof/>
-          <w:lang w:eastAsia="es-ES_tradnl"/>
-        </w:rPr>
-        <w:t xml:space="preserve"> </w:t>
+        <w:t>Una opción sería dividir los datos en entrenamiento y prueba, para poder evaluar los aciertos/fallos sobre los datos de prueba.</w:t>
       </w:r>
     </w:p>
     <w:p>
@@ -4598,7 +4569,10 @@
     </w:p>
     <w:p>
       <w:r>
-        <w:t>Ya que:</w:t>
+        <w:t>Pero, y</w:t>
+      </w:r>
+      <w:r>
+        <w:t>a que:</w:t>
       </w:r>
     </w:p>
     <w:p>
@@ -4767,11 +4741,16 @@
     <w:p/>
     <w:p/>
     <w:p/>
-    <w:p/>
+    <w:p>
+      <w:pPr>
+        <w:jc w:val="both"/>
+      </w:pPr>
+    </w:p>
     <w:p>
       <w:pPr>
         <w:shd w:val="clear" w:color="auto" w:fill="FFFFFF"/>
         <w:spacing w:line="285" w:lineRule="atLeast"/>
+        <w:jc w:val="both"/>
       </w:pPr>
       <w:r>
         <w:t xml:space="preserve">Para ello se </w:t>
@@ -4813,6 +4792,7 @@
       <w:r>
         <w:rPr>
           <w:rFonts w:asciiTheme="minorHAnsi" w:hAnsiTheme="minorHAnsi" w:cstheme="minorBidi"/>
+          <w:b/>
           <w:color w:val="auto"/>
           <w:sz w:val="22"/>
           <w:szCs w:val="22"/>
@@ -4820,6 +4800,27 @@
         <w:t>Exactitud (</w:t>
       </w:r>
       <w:proofErr w:type="spellStart"/>
+      <w:r>
+        <w:rPr>
+          <w:rFonts w:asciiTheme="minorHAnsi" w:hAnsiTheme="minorHAnsi" w:cstheme="minorBidi"/>
+          <w:b/>
+          <w:color w:val="auto"/>
+          <w:sz w:val="22"/>
+          <w:szCs w:val="22"/>
+        </w:rPr>
+        <w:t>accuaracy</w:t>
+      </w:r>
+      <w:proofErr w:type="spellEnd"/>
+      <w:r>
+        <w:rPr>
+          <w:rFonts w:asciiTheme="minorHAnsi" w:hAnsiTheme="minorHAnsi" w:cstheme="minorBidi"/>
+          <w:b/>
+          <w:color w:val="auto"/>
+          <w:sz w:val="22"/>
+          <w:szCs w:val="22"/>
+        </w:rPr>
+        <w:t>):</w:t>
+      </w:r>
       <w:r>
         <w:rPr>
           <w:rFonts w:asciiTheme="minorHAnsi" w:hAnsiTheme="minorHAnsi" w:cstheme="minorBidi"/>
@@ -4827,9 +4828,8 @@
           <w:sz w:val="22"/>
           <w:szCs w:val="22"/>
         </w:rPr>
-        <w:t>accuaracy</w:t>
-      </w:r>
-      <w:proofErr w:type="spellEnd"/>
+        <w:t xml:space="preserve"> tasa de acierto global del sistema</w:t>
+      </w:r>
       <w:r>
         <w:rPr>
           <w:rFonts w:asciiTheme="minorHAnsi" w:hAnsiTheme="minorHAnsi" w:cstheme="minorBidi"/>
@@ -4837,14 +4837,8 @@
           <w:sz w:val="22"/>
           <w:szCs w:val="22"/>
         </w:rPr>
-        <w:t>): tasa de acierto global del sistema</w:t>
-      </w:r>
-    </w:p>
-    <w:p>
-      <w:pPr>
-        <w:shd w:val="clear" w:color="auto" w:fill="FFFFFF"/>
-        <w:spacing w:line="285" w:lineRule="atLeast"/>
-      </w:pPr>
+        <w:t>.</w:t>
+      </w:r>
     </w:p>
     <w:p>
       <w:pPr>
@@ -4856,16 +4850,83 @@
           <w:szCs w:val="22"/>
         </w:rPr>
       </w:pPr>
-      <w:r>
+    </w:p>
+    <w:p>
+      <w:pPr>
+        <w:pStyle w:val="Default"/>
         <w:rPr>
           <w:rFonts w:asciiTheme="minorHAnsi" w:hAnsiTheme="minorHAnsi" w:cstheme="minorBidi"/>
           <w:color w:val="auto"/>
           <w:sz w:val="22"/>
           <w:szCs w:val="22"/>
         </w:rPr>
-        <w:t xml:space="preserve">Roc </w:t>
-      </w:r>
+      </w:pPr>
       <w:proofErr w:type="spellStart"/>
+      <w:r>
+        <w:rPr>
+          <w:rFonts w:asciiTheme="minorHAnsi" w:hAnsiTheme="minorHAnsi" w:cstheme="minorBidi"/>
+          <w:b/>
+          <w:color w:val="auto"/>
+          <w:sz w:val="22"/>
+          <w:szCs w:val="22"/>
+        </w:rPr>
+        <w:t>Roc</w:t>
+      </w:r>
+      <w:proofErr w:type="spellEnd"/>
+      <w:r>
+        <w:rPr>
+          <w:rFonts w:asciiTheme="minorHAnsi" w:hAnsiTheme="minorHAnsi" w:cstheme="minorBidi"/>
+          <w:b/>
+          <w:color w:val="auto"/>
+          <w:sz w:val="22"/>
+          <w:szCs w:val="22"/>
+        </w:rPr>
+        <w:t xml:space="preserve"> </w:t>
+      </w:r>
+      <w:proofErr w:type="spellStart"/>
+      <w:r>
+        <w:rPr>
+          <w:rFonts w:asciiTheme="minorHAnsi" w:hAnsiTheme="minorHAnsi" w:cstheme="minorBidi"/>
+          <w:b/>
+          <w:color w:val="auto"/>
+          <w:sz w:val="22"/>
+          <w:szCs w:val="22"/>
+        </w:rPr>
+        <w:t>Auc</w:t>
+      </w:r>
+      <w:proofErr w:type="spellEnd"/>
+      <w:r>
+        <w:rPr>
+          <w:rFonts w:asciiTheme="minorHAnsi" w:hAnsiTheme="minorHAnsi" w:cstheme="minorBidi"/>
+          <w:b/>
+          <w:color w:val="auto"/>
+          <w:sz w:val="22"/>
+          <w:szCs w:val="22"/>
+        </w:rPr>
+        <w:t xml:space="preserve"> (</w:t>
+      </w:r>
+      <w:proofErr w:type="spellStart"/>
+      <w:r>
+        <w:rPr>
+          <w:rFonts w:asciiTheme="minorHAnsi" w:hAnsiTheme="minorHAnsi" w:cstheme="minorBidi"/>
+          <w:b/>
+          <w:color w:val="auto"/>
+          <w:sz w:val="22"/>
+          <w:szCs w:val="22"/>
+        </w:rPr>
+        <w:t>roc_auc_ovo</w:t>
+      </w:r>
+      <w:proofErr w:type="spellEnd"/>
+      <w:r>
+        <w:rPr>
+          <w:rFonts w:asciiTheme="minorHAnsi" w:hAnsiTheme="minorHAnsi" w:cstheme="minorBidi"/>
+          <w:b/>
+          <w:color w:val="auto"/>
+          <w:sz w:val="22"/>
+          <w:szCs w:val="22"/>
+        </w:rPr>
+        <w:t>):</w:t>
+      </w:r>
       <w:r>
         <w:rPr>
           <w:rFonts w:asciiTheme="minorHAnsi" w:hAnsiTheme="minorHAnsi" w:cstheme="minorBidi"/>
@@ -4873,9 +4934,8 @@
           <w:sz w:val="22"/>
           <w:szCs w:val="22"/>
         </w:rPr>
-        <w:t>Auc</w:t>
-      </w:r>
-      <w:proofErr w:type="spellEnd"/>
+        <w:t xml:space="preserve"> El AUC calcula el área bajo la curva ROC y, por lo tanto, su valor varía entre 0 (peor caso) y</w:t>
+      </w:r>
       <w:r>
         <w:rPr>
           <w:rFonts w:asciiTheme="minorHAnsi" w:hAnsiTheme="minorHAnsi" w:cstheme="minorBidi"/>
@@ -4883,9 +4943,8 @@
           <w:sz w:val="22"/>
           <w:szCs w:val="22"/>
         </w:rPr>
-        <w:t xml:space="preserve"> (</w:t>
-      </w:r>
-      <w:proofErr w:type="spellStart"/>
+        <w:t xml:space="preserve"> </w:t>
+      </w:r>
       <w:r>
         <w:rPr>
           <w:rFonts w:asciiTheme="minorHAnsi" w:hAnsiTheme="minorHAnsi" w:cstheme="minorBidi"/>
@@ -4893,9 +4952,8 @@
           <w:sz w:val="22"/>
           <w:szCs w:val="22"/>
         </w:rPr>
-        <w:t>roc_auc_ovo</w:t>
-      </w:r>
-      <w:proofErr w:type="spellEnd"/>
+        <w:t xml:space="preserve"> 1 (mejor caso)</w:t>
+      </w:r>
       <w:r>
         <w:rPr>
           <w:rFonts w:asciiTheme="minorHAnsi" w:hAnsiTheme="minorHAnsi" w:cstheme="minorBidi"/>
@@ -4903,7 +4961,14 @@
           <w:sz w:val="22"/>
           <w:szCs w:val="22"/>
         </w:rPr>
-        <w:t>):</w:t>
+        <w:t>.</w:t>
+      </w:r>
+      <w:r>
+        <w:rPr>
+          <w:sz w:val="36"/>
+          <w:szCs w:val="36"/>
+        </w:rPr>
+        <w:t xml:space="preserve"> </w:t>
       </w:r>
       <w:r>
         <w:rPr>
@@ -4912,7 +4977,7 @@
           <w:sz w:val="22"/>
           <w:szCs w:val="22"/>
         </w:rPr>
-        <w:t xml:space="preserve"> El AUC calcula el área bajo la curva ROC y, por lo tanto, su valor varía entre 0 (peor caso) y 1 (mejor caso)</w:t>
+        <w:t>El AUC indica cómo de bien se separan las probabilidades de las clases positivas de las negativas</w:t>
       </w:r>
       <w:r>
         <w:rPr>
@@ -4923,21 +4988,32 @@
         </w:rPr>
         <w:t>.</w:t>
       </w:r>
-      <w:r>
-        <w:rPr>
-          <w:sz w:val="36"/>
-          <w:szCs w:val="36"/>
-        </w:rPr>
-        <w:t xml:space="preserve"> </w:t>
-      </w:r>
-      <w:r>
+    </w:p>
+    <w:p>
+      <w:pPr>
+        <w:shd w:val="clear" w:color="auto" w:fill="FFFFFF"/>
+        <w:spacing w:line="285" w:lineRule="atLeast"/>
+      </w:pPr>
+    </w:p>
+    <w:p>
+      <w:pPr>
+        <w:pStyle w:val="Default"/>
         <w:rPr>
           <w:rFonts w:asciiTheme="minorHAnsi" w:hAnsiTheme="minorHAnsi" w:cstheme="minorBidi"/>
           <w:color w:val="auto"/>
           <w:sz w:val="22"/>
           <w:szCs w:val="22"/>
         </w:rPr>
-        <w:t>El AUC indica cómo de bien se separan las probabilidades de las clases positivas de las negativas</w:t>
+      </w:pPr>
+      <w:r>
+        <w:rPr>
+          <w:rFonts w:asciiTheme="minorHAnsi" w:hAnsiTheme="minorHAnsi" w:cstheme="minorBidi"/>
+          <w:b/>
+          <w:color w:val="auto"/>
+          <w:sz w:val="22"/>
+          <w:szCs w:val="22"/>
+        </w:rPr>
+        <w:t>F1 macro:</w:t>
       </w:r>
       <w:r>
         <w:rPr>
@@ -4946,27 +5022,17 @@
           <w:sz w:val="22"/>
           <w:szCs w:val="22"/>
         </w:rPr>
-        <w:t>.</w:t>
-      </w:r>
-    </w:p>
-    <w:p>
-      <w:pPr>
-        <w:shd w:val="clear" w:color="auto" w:fill="FFFFFF"/>
-        <w:spacing w:line="285" w:lineRule="atLeast"/>
-      </w:pPr>
-      <w:bookmarkStart w:id="0" w:name="_GoBack"/>
-      <w:bookmarkEnd w:id="0"/>
-    </w:p>
-    <w:p>
-      <w:pPr>
-        <w:pStyle w:val="Default"/>
+        <w:t xml:space="preserve"> es la media armónica entre la precisión y la sensibilidad, tiene la ventaja que</w:t>
+      </w:r>
+      <w:r>
         <w:rPr>
           <w:rFonts w:asciiTheme="minorHAnsi" w:hAnsiTheme="minorHAnsi" w:cstheme="minorBidi"/>
           <w:color w:val="auto"/>
           <w:sz w:val="22"/>
           <w:szCs w:val="22"/>
         </w:rPr>
-      </w:pPr>
+        <w:t xml:space="preserve"> su métrica es </w:t>
+      </w:r>
       <w:r>
         <w:rPr>
           <w:rFonts w:asciiTheme="minorHAnsi" w:hAnsiTheme="minorHAnsi" w:cstheme="minorBidi"/>
@@ -4974,7 +5040,7 @@
           <w:sz w:val="22"/>
           <w:szCs w:val="22"/>
         </w:rPr>
-        <w:t>F1 macro: es la media armónica entre la precisión y la sensibilidad, tiene la ventaja que</w:t>
+        <w:t>más</w:t>
       </w:r>
       <w:r>
         <w:rPr>
@@ -4983,9 +5049,8 @@
           <w:sz w:val="22"/>
           <w:szCs w:val="22"/>
         </w:rPr>
-        <w:t xml:space="preserve"> su métrica es </w:t>
-      </w:r>
-      <w:proofErr w:type="gramStart"/>
+        <w:t xml:space="preserve"> rel</w:t>
+      </w:r>
       <w:r>
         <w:rPr>
           <w:rFonts w:asciiTheme="minorHAnsi" w:hAnsiTheme="minorHAnsi" w:cstheme="minorBidi"/>
@@ -4993,9 +5058,8 @@
           <w:sz w:val="22"/>
           <w:szCs w:val="22"/>
         </w:rPr>
-        <w:t>mas</w:t>
-      </w:r>
-      <w:proofErr w:type="gramEnd"/>
+        <w:t>e</w:t>
+      </w:r>
       <w:r>
         <w:rPr>
           <w:rFonts w:asciiTheme="minorHAnsi" w:hAnsiTheme="minorHAnsi" w:cstheme="minorBidi"/>
@@ -5003,28 +5067,103 @@
           <w:sz w:val="22"/>
           <w:szCs w:val="22"/>
         </w:rPr>
-        <w:t xml:space="preserve"> </w:t>
-      </w:r>
-      <w:proofErr w:type="spellStart"/>
-      <w:r>
+        <w:t>vante si las clases son desbalanceadas.</w:t>
+      </w:r>
+    </w:p>
+    <w:p>
+      <w:pPr>
+        <w:pStyle w:val="Default"/>
         <w:rPr>
           <w:rFonts w:asciiTheme="minorHAnsi" w:hAnsiTheme="minorHAnsi" w:cstheme="minorBidi"/>
           <w:color w:val="auto"/>
           <w:sz w:val="22"/>
           <w:szCs w:val="22"/>
         </w:rPr>
-        <w:t>relvante</w:t>
-      </w:r>
-      <w:proofErr w:type="spellEnd"/>
-      <w:r>
+      </w:pPr>
+    </w:p>
+    <w:p>
+      <w:pPr>
+        <w:pStyle w:val="Default"/>
         <w:rPr>
           <w:rFonts w:asciiTheme="minorHAnsi" w:hAnsiTheme="minorHAnsi" w:cstheme="minorBidi"/>
           <w:color w:val="auto"/>
           <w:sz w:val="22"/>
           <w:szCs w:val="22"/>
         </w:rPr>
-        <w:t xml:space="preserve"> si las clases son desbalanceadas.</w:t>
-      </w:r>
+      </w:pPr>
+      <w:proofErr w:type="spellStart"/>
+      <w:r>
+        <w:rPr>
+          <w:rFonts w:asciiTheme="minorHAnsi" w:hAnsiTheme="minorHAnsi" w:cstheme="minorBidi"/>
+          <w:b/>
+          <w:color w:val="auto"/>
+          <w:sz w:val="22"/>
+          <w:szCs w:val="22"/>
+        </w:rPr>
+        <w:t>Presición</w:t>
+      </w:r>
+      <w:proofErr w:type="spellEnd"/>
+      <w:r>
+        <w:rPr>
+          <w:rFonts w:asciiTheme="minorHAnsi" w:hAnsiTheme="minorHAnsi" w:cstheme="minorBidi"/>
+          <w:b/>
+          <w:color w:val="auto"/>
+          <w:sz w:val="22"/>
+          <w:szCs w:val="22"/>
+        </w:rPr>
+        <w:t xml:space="preserve"> (</w:t>
+      </w:r>
+      <w:proofErr w:type="spellStart"/>
+      <w:r>
+        <w:rPr>
+          <w:rFonts w:asciiTheme="minorHAnsi" w:hAnsiTheme="minorHAnsi" w:cstheme="minorBidi"/>
+          <w:b/>
+          <w:color w:val="auto"/>
+          <w:sz w:val="22"/>
+          <w:szCs w:val="22"/>
+        </w:rPr>
+        <w:t>precision_macro</w:t>
+      </w:r>
+      <w:proofErr w:type="spellEnd"/>
+      <w:r>
+        <w:rPr>
+          <w:rFonts w:asciiTheme="minorHAnsi" w:hAnsiTheme="minorHAnsi" w:cstheme="minorBidi"/>
+          <w:b/>
+          <w:color w:val="auto"/>
+          <w:sz w:val="22"/>
+          <w:szCs w:val="22"/>
+        </w:rPr>
+        <w:t>):</w:t>
+      </w:r>
+      <w:r>
+        <w:rPr>
+          <w:rFonts w:asciiTheme="minorHAnsi" w:hAnsiTheme="minorHAnsi" w:cstheme="minorBidi"/>
+          <w:color w:val="auto"/>
+          <w:sz w:val="22"/>
+          <w:szCs w:val="22"/>
+        </w:rPr>
+        <w:t xml:space="preserve"> de todos los ejemplos que se clasificaron como positivos, ¿cuántos son realmente positivos</w:t>
+      </w:r>
+      <w:proofErr w:type="gramStart"/>
+      <w:r>
+        <w:rPr>
+          <w:rFonts w:asciiTheme="minorHAnsi" w:hAnsiTheme="minorHAnsi" w:cstheme="minorBidi"/>
+          <w:color w:val="auto"/>
+          <w:sz w:val="22"/>
+          <w:szCs w:val="22"/>
+        </w:rPr>
+        <w:t>?</w:t>
+      </w:r>
+      <w:r>
+        <w:rPr>
+          <w:rFonts w:asciiTheme="minorHAnsi" w:hAnsiTheme="minorHAnsi" w:cstheme="minorBidi"/>
+          <w:color w:val="auto"/>
+          <w:sz w:val="22"/>
+          <w:szCs w:val="22"/>
+        </w:rPr>
+        <w:t>.</w:t>
+      </w:r>
+      <w:proofErr w:type="gramEnd"/>
     </w:p>
     <w:p>
       <w:pPr>
@@ -5034,60 +5173,96 @@
     </w:p>
     <w:p>
       <w:pPr>
-        <w:shd w:val="clear" w:color="auto" w:fill="FFFFFF"/>
-        <w:spacing w:line="285" w:lineRule="atLeast"/>
+        <w:pStyle w:val="Default"/>
+        <w:rPr>
+          <w:rFonts w:asciiTheme="minorHAnsi" w:hAnsiTheme="minorHAnsi" w:cstheme="minorBidi"/>
+          <w:color w:val="auto"/>
+          <w:sz w:val="22"/>
+          <w:szCs w:val="22"/>
+        </w:rPr>
       </w:pPr>
       <w:proofErr w:type="spellStart"/>
       <w:r>
-        <w:t>Presición</w:t>
+        <w:rPr>
+          <w:rFonts w:asciiTheme="minorHAnsi" w:hAnsiTheme="minorHAnsi" w:cstheme="minorBidi"/>
+          <w:b/>
+          <w:color w:val="auto"/>
+          <w:sz w:val="22"/>
+          <w:szCs w:val="22"/>
+        </w:rPr>
+        <w:t>Recall_macro</w:t>
       </w:r>
       <w:proofErr w:type="spellEnd"/>
       <w:r>
-        <w:t xml:space="preserve"> (</w:t>
-      </w:r>
-      <w:proofErr w:type="spellStart"/>
-      <w:r>
-        <w:t>precision_macro</w:t>
-      </w:r>
-      <w:proofErr w:type="spellEnd"/>
-      <w:r>
-        <w:t>)</w:t>
-      </w:r>
-      <w:r>
+        <w:rPr>
+          <w:rFonts w:asciiTheme="minorHAnsi" w:hAnsiTheme="minorHAnsi" w:cstheme="minorBidi"/>
+          <w:b/>
+          <w:color w:val="auto"/>
+          <w:sz w:val="22"/>
+          <w:szCs w:val="22"/>
+        </w:rPr>
         <w:t>:</w:t>
       </w:r>
-    </w:p>
-    <w:p>
-      <w:pPr>
-        <w:shd w:val="clear" w:color="auto" w:fill="FFFFFF"/>
-        <w:spacing w:line="285" w:lineRule="atLeast"/>
-      </w:pPr>
-      <w:proofErr w:type="spellStart"/>
-      <w:r>
-        <w:t>Recall_macro</w:t>
-      </w:r>
-      <w:proofErr w:type="spellEnd"/>
-      <w:r>
-        <w:t>:</w:t>
-      </w:r>
+      <w:r>
+        <w:rPr>
+          <w:rFonts w:asciiTheme="minorHAnsi" w:hAnsiTheme="minorHAnsi" w:cstheme="minorBidi"/>
+          <w:color w:val="auto"/>
+          <w:sz w:val="22"/>
+          <w:szCs w:val="22"/>
+        </w:rPr>
+        <w:t xml:space="preserve"> de todos los ejemplos positivos, ¿cuántos se pronostican como positivos</w:t>
+      </w:r>
+      <w:proofErr w:type="gramStart"/>
+      <w:r>
+        <w:rPr>
+          <w:rFonts w:asciiTheme="minorHAnsi" w:hAnsiTheme="minorHAnsi" w:cstheme="minorBidi"/>
+          <w:color w:val="auto"/>
+          <w:sz w:val="22"/>
+          <w:szCs w:val="22"/>
+        </w:rPr>
+        <w:t>?</w:t>
+      </w:r>
+      <w:r>
+        <w:rPr>
+          <w:rFonts w:asciiTheme="minorHAnsi" w:hAnsiTheme="minorHAnsi" w:cstheme="minorBidi"/>
+          <w:color w:val="auto"/>
+          <w:sz w:val="22"/>
+          <w:szCs w:val="22"/>
+        </w:rPr>
+        <w:t>.</w:t>
+      </w:r>
+      <w:proofErr w:type="gramEnd"/>
+    </w:p>
+    <w:p>
+      <w:pPr>
+        <w:pStyle w:val="Default"/>
+        <w:rPr>
+          <w:rFonts w:asciiTheme="minorHAnsi" w:hAnsiTheme="minorHAnsi" w:cstheme="minorBidi"/>
+          <w:color w:val="auto"/>
+          <w:sz w:val="22"/>
+          <w:szCs w:val="22"/>
+        </w:rPr>
+      </w:pPr>
     </w:p>
     <w:p>
       <w:pPr>
         <w:shd w:val="clear" w:color="auto" w:fill="FFFFFF"/>
         <w:spacing w:after="0" w:line="285" w:lineRule="atLeast"/>
-      </w:pPr>
-      <w:r>
+        <w:rPr>
+          <w:lang w:val="en-US"/>
+        </w:rPr>
+      </w:pPr>
+      <w:r>
+        <w:rPr>
+          <w:lang w:val="en-US"/>
+        </w:rPr>
         <w:t>['accuracy','roc_auc_ovo','f1_macro', 'precision_macro', 'recall_macro']</w:t>
       </w:r>
     </w:p>
     <w:p>
       <w:pPr>
         <w:shd w:val="clear" w:color="auto" w:fill="FFFFFF"/>
-        <w:spacing w:line="285" w:lineRule="atLeast"/>
-      </w:pPr>
-    </w:p>
-    <w:p>
-      <w:pPr>
+        <w:spacing w:after="0" w:line="285" w:lineRule="atLeast"/>
         <w:rPr>
           <w:lang w:val="en-US"/>
         </w:rPr>
@@ -5095,6 +5270,8 @@
     </w:p>
     <w:p>
       <w:pPr>
+        <w:shd w:val="clear" w:color="auto" w:fill="FFFFFF"/>
+        <w:spacing w:after="0" w:line="285" w:lineRule="atLeast"/>
         <w:rPr>
           <w:lang w:val="en-US"/>
         </w:rPr>
@@ -5102,29 +5279,2715 @@
     </w:p>
     <w:p>
       <w:pPr>
+        <w:shd w:val="clear" w:color="auto" w:fill="FFFFFF"/>
+        <w:spacing w:after="0" w:line="285" w:lineRule="atLeast"/>
         <w:rPr>
           <w:lang w:val="en-US"/>
         </w:rPr>
       </w:pPr>
     </w:p>
     <w:p>
+      <w:pPr>
+        <w:shd w:val="clear" w:color="auto" w:fill="FFFFFF"/>
+        <w:spacing w:after="0" w:line="285" w:lineRule="atLeast"/>
+        <w:rPr>
+          <w:lang w:val="en-US"/>
+        </w:rPr>
+      </w:pPr>
+    </w:p>
+    <w:p>
+      <w:pPr>
+        <w:shd w:val="clear" w:color="auto" w:fill="FFFFFF"/>
+        <w:spacing w:after="0" w:line="285" w:lineRule="atLeast"/>
+        <w:rPr>
+          <w:lang w:val="en-US"/>
+        </w:rPr>
+      </w:pPr>
+    </w:p>
+    <w:p>
+      <w:pPr>
+        <w:shd w:val="clear" w:color="auto" w:fill="FFFFFF"/>
+        <w:spacing w:after="0" w:line="285" w:lineRule="atLeast"/>
+        <w:rPr>
+          <w:lang w:val="en-US"/>
+        </w:rPr>
+      </w:pPr>
+    </w:p>
+    <w:p>
+      <w:pPr>
+        <w:shd w:val="clear" w:color="auto" w:fill="FFFFFF"/>
+        <w:spacing w:after="0" w:line="285" w:lineRule="atLeast"/>
+        <w:rPr>
+          <w:lang w:val="en-US"/>
+        </w:rPr>
+      </w:pPr>
+    </w:p>
+    <w:p>
+      <w:pPr>
+        <w:shd w:val="clear" w:color="auto" w:fill="FFFFFF"/>
+        <w:spacing w:after="0" w:line="285" w:lineRule="atLeast"/>
+        <w:rPr>
+          <w:lang w:val="en-US"/>
+        </w:rPr>
+      </w:pPr>
+    </w:p>
+    <w:p>
+      <w:pPr>
+        <w:shd w:val="clear" w:color="auto" w:fill="FFFFFF"/>
+        <w:spacing w:after="0" w:line="285" w:lineRule="atLeast"/>
+        <w:rPr>
+          <w:lang w:val="en-US"/>
+        </w:rPr>
+      </w:pPr>
+    </w:p>
+    <w:p>
+      <w:pPr>
+        <w:shd w:val="clear" w:color="auto" w:fill="FFFFFF"/>
+        <w:spacing w:after="0" w:line="285" w:lineRule="atLeast"/>
+        <w:rPr>
+          <w:lang w:val="en-US"/>
+        </w:rPr>
+      </w:pPr>
+    </w:p>
+    <w:p>
+      <w:pPr>
+        <w:shd w:val="clear" w:color="auto" w:fill="FFFFFF"/>
+        <w:spacing w:after="0" w:line="285" w:lineRule="atLeast"/>
+        <w:rPr>
+          <w:lang w:val="en-US"/>
+        </w:rPr>
+      </w:pPr>
+    </w:p>
+    <w:p>
+      <w:pPr>
+        <w:shd w:val="clear" w:color="auto" w:fill="FFFFFF"/>
+        <w:spacing w:after="0" w:line="285" w:lineRule="atLeast"/>
+      </w:pPr>
+      <w:r>
+        <w:lastRenderedPageBreak/>
+        <w:t>Segunda técnica escogida</w:t>
+      </w:r>
+    </w:p>
+    <w:p>
+      <w:pPr>
+        <w:shd w:val="clear" w:color="auto" w:fill="FFFFFF"/>
+        <w:spacing w:after="0" w:line="285" w:lineRule="atLeast"/>
+        <w:rPr>
+          <w:b/>
+        </w:rPr>
+      </w:pPr>
       <w:proofErr w:type="gramStart"/>
       <w:r>
-        <w:t>análisis</w:t>
+        <w:rPr>
+          <w:b/>
+        </w:rPr>
+        <w:t>k</w:t>
       </w:r>
       <w:proofErr w:type="gramEnd"/>
       <w:r>
-        <w:t xml:space="preserve"> de los resultados</w:t>
-      </w:r>
-    </w:p>
-    <w:p>
+        <w:rPr>
+          <w:b/>
+        </w:rPr>
+        <w:t xml:space="preserve"> </w:t>
+      </w:r>
+      <w:proofErr w:type="spellStart"/>
+      <w:r>
+        <w:rPr>
+          <w:b/>
+        </w:rPr>
+        <w:t>Nearest</w:t>
+      </w:r>
+      <w:proofErr w:type="spellEnd"/>
+      <w:r>
+        <w:rPr>
+          <w:b/>
+        </w:rPr>
+        <w:t xml:space="preserve"> </w:t>
+      </w:r>
+      <w:proofErr w:type="spellStart"/>
+      <w:r>
+        <w:rPr>
+          <w:b/>
+        </w:rPr>
+        <w:t>Neighbors</w:t>
+      </w:r>
+      <w:proofErr w:type="spellEnd"/>
+      <w:r>
+        <w:rPr>
+          <w:b/>
+        </w:rPr>
+        <w:t xml:space="preserve">  KNN</w:t>
+      </w:r>
+    </w:p>
+    <w:p>
+      <w:pPr>
+        <w:shd w:val="clear" w:color="auto" w:fill="FFFFFF"/>
+        <w:spacing w:after="0" w:line="285" w:lineRule="atLeast"/>
+      </w:pPr>
+    </w:p>
+    <w:p>
+      <w:pPr>
+        <w:autoSpaceDE w:val="0"/>
+        <w:autoSpaceDN w:val="0"/>
+        <w:adjustRightInd w:val="0"/>
+        <w:spacing w:after="0" w:line="240" w:lineRule="auto"/>
+        <w:jc w:val="both"/>
+      </w:pPr>
+      <w:r>
+        <w:t>Clasifica los</w:t>
+      </w:r>
+      <w:r>
+        <w:t xml:space="preserve"> datos tomando como referencia </w:t>
+      </w:r>
+      <w:r>
+        <w:t xml:space="preserve">la clase </w:t>
+      </w:r>
+      <w:r>
+        <w:t xml:space="preserve">mayoritaria de entre los </w:t>
+      </w:r>
+      <w:r>
+        <w:t xml:space="preserve">k vecinos más cercanos de entre </w:t>
+      </w:r>
+      <w:r>
+        <w:t>todos los datos de entrenamiento</w:t>
+      </w:r>
+      <w:r>
+        <w:t>.</w:t>
+      </w:r>
+    </w:p>
+    <w:p>
+      <w:pPr>
+        <w:autoSpaceDE w:val="0"/>
+        <w:autoSpaceDN w:val="0"/>
+        <w:adjustRightInd w:val="0"/>
+        <w:spacing w:after="0" w:line="240" w:lineRule="auto"/>
+        <w:jc w:val="both"/>
+      </w:pPr>
+    </w:p>
+    <w:p>
+      <w:pPr>
+        <w:autoSpaceDE w:val="0"/>
+        <w:autoSpaceDN w:val="0"/>
+        <w:adjustRightInd w:val="0"/>
+        <w:spacing w:after="0" w:line="240" w:lineRule="auto"/>
+        <w:jc w:val="both"/>
+      </w:pPr>
+      <w:r>
+        <w:t>En nuestro caso, en base a las siguientes imágenes, las clasificara en base a la clase que tengan las imágenes más cercanas a ella.</w:t>
+      </w:r>
+    </w:p>
+    <w:p>
+      <w:pPr>
+        <w:autoSpaceDE w:val="0"/>
+        <w:autoSpaceDN w:val="0"/>
+        <w:adjustRightInd w:val="0"/>
+        <w:spacing w:after="0" w:line="240" w:lineRule="auto"/>
+      </w:pPr>
+    </w:p>
+    <w:p>
+      <w:pPr>
+        <w:autoSpaceDE w:val="0"/>
+        <w:autoSpaceDN w:val="0"/>
+        <w:adjustRightInd w:val="0"/>
+        <w:spacing w:after="0" w:line="240" w:lineRule="auto"/>
+        <w:jc w:val="center"/>
+      </w:pPr>
+      <w:r>
+        <w:rPr>
+          <w:noProof/>
+          <w:lang w:eastAsia="es-ES_tradnl"/>
+        </w:rPr>
+        <w:drawing>
+          <wp:inline distT="0" distB="0" distL="0" distR="0" wp14:anchorId="60C6CBF9" wp14:editId="458C0B17">
+            <wp:extent cx="3600450" cy="685800"/>
+            <wp:effectExtent l="0" t="0" r="0" b="0"/>
+            <wp:docPr id="30" name="Imagen 30"/>
+            <wp:cNvGraphicFramePr>
+              <a:graphicFrameLocks xmlns:a="http://schemas.openxmlformats.org/drawingml/2006/main" noChangeAspect="1"/>
+            </wp:cNvGraphicFramePr>
+            <a:graphic xmlns:a="http://schemas.openxmlformats.org/drawingml/2006/main">
+              <a:graphicData uri="http://schemas.openxmlformats.org/drawingml/2006/picture">
+                <pic:pic xmlns:pic="http://schemas.openxmlformats.org/drawingml/2006/picture">
+                  <pic:nvPicPr>
+                    <pic:cNvPr id="0" name=""/>
+                    <pic:cNvPicPr/>
+                  </pic:nvPicPr>
+                  <pic:blipFill>
+                    <a:blip r:embed="rId19"/>
+                    <a:stretch>
+                      <a:fillRect/>
+                    </a:stretch>
+                  </pic:blipFill>
+                  <pic:spPr>
+                    <a:xfrm>
+                      <a:off x="0" y="0"/>
+                      <a:ext cx="3600450" cy="685800"/>
+                    </a:xfrm>
+                    <a:prstGeom prst="rect">
+                      <a:avLst/>
+                    </a:prstGeom>
+                  </pic:spPr>
+                </pic:pic>
+              </a:graphicData>
+            </a:graphic>
+          </wp:inline>
+        </w:drawing>
+      </w:r>
+    </w:p>
+    <w:p>
+      <w:pPr>
+        <w:autoSpaceDE w:val="0"/>
+        <w:autoSpaceDN w:val="0"/>
+        <w:adjustRightInd w:val="0"/>
+        <w:spacing w:after="0" w:line="240" w:lineRule="auto"/>
+      </w:pPr>
+    </w:p>
+    <w:p>
+      <w:pPr>
+        <w:autoSpaceDE w:val="0"/>
+        <w:autoSpaceDN w:val="0"/>
+        <w:adjustRightInd w:val="0"/>
+        <w:spacing w:after="0" w:line="240" w:lineRule="auto"/>
+        <w:jc w:val="center"/>
+      </w:pPr>
+      <w:r>
+        <w:rPr>
+          <w:noProof/>
+          <w:lang w:eastAsia="es-ES_tradnl"/>
+        </w:rPr>
+        <w:drawing>
+          <wp:inline distT="0" distB="0" distL="0" distR="0" wp14:anchorId="3E65EE45" wp14:editId="35BBD578">
+            <wp:extent cx="4268163" cy="2066925"/>
+            <wp:effectExtent l="0" t="0" r="0" b="0"/>
+            <wp:docPr id="31" name="Imagen 31"/>
+            <wp:cNvGraphicFramePr>
+              <a:graphicFrameLocks xmlns:a="http://schemas.openxmlformats.org/drawingml/2006/main" noChangeAspect="1"/>
+            </wp:cNvGraphicFramePr>
+            <a:graphic xmlns:a="http://schemas.openxmlformats.org/drawingml/2006/main">
+              <a:graphicData uri="http://schemas.openxmlformats.org/drawingml/2006/picture">
+                <pic:pic xmlns:pic="http://schemas.openxmlformats.org/drawingml/2006/picture">
+                  <pic:nvPicPr>
+                    <pic:cNvPr id="0" name=""/>
+                    <pic:cNvPicPr/>
+                  </pic:nvPicPr>
+                  <pic:blipFill>
+                    <a:blip r:embed="rId23"/>
+                    <a:stretch>
+                      <a:fillRect/>
+                    </a:stretch>
+                  </pic:blipFill>
+                  <pic:spPr>
+                    <a:xfrm>
+                      <a:off x="0" y="0"/>
+                      <a:ext cx="4270571" cy="2068091"/>
+                    </a:xfrm>
+                    <a:prstGeom prst="rect">
+                      <a:avLst/>
+                    </a:prstGeom>
+                  </pic:spPr>
+                </pic:pic>
+              </a:graphicData>
+            </a:graphic>
+          </wp:inline>
+        </w:drawing>
+      </w:r>
+    </w:p>
+    <w:p>
+      <w:pPr>
+        <w:autoSpaceDE w:val="0"/>
+        <w:autoSpaceDN w:val="0"/>
+        <w:adjustRightInd w:val="0"/>
+        <w:spacing w:after="0" w:line="240" w:lineRule="auto"/>
+        <w:jc w:val="both"/>
+      </w:pPr>
+    </w:p>
+    <w:p>
+      <w:pPr>
+        <w:autoSpaceDE w:val="0"/>
+        <w:autoSpaceDN w:val="0"/>
+        <w:adjustRightInd w:val="0"/>
+        <w:spacing w:after="0" w:line="240" w:lineRule="auto"/>
+        <w:jc w:val="both"/>
+      </w:pPr>
+      <w:r>
+        <w:t xml:space="preserve">Los métodos de este tipo emplean una métrica (medida </w:t>
+      </w:r>
+      <w:r>
+        <w:t>disimilitud</w:t>
+      </w:r>
+      <w:r>
+        <w:t xml:space="preserve"> o distancia) entre los distintos datos</w:t>
+      </w:r>
+      <w:r>
+        <w:t>.</w:t>
+      </w:r>
+    </w:p>
+    <w:p>
+      <w:pPr>
+        <w:autoSpaceDE w:val="0"/>
+        <w:autoSpaceDN w:val="0"/>
+        <w:adjustRightInd w:val="0"/>
+        <w:spacing w:after="0" w:line="240" w:lineRule="auto"/>
+        <w:jc w:val="both"/>
+      </w:pPr>
+    </w:p>
+    <w:p>
+      <w:pPr>
+        <w:autoSpaceDE w:val="0"/>
+        <w:autoSpaceDN w:val="0"/>
+        <w:adjustRightInd w:val="0"/>
+        <w:spacing w:after="0" w:line="240" w:lineRule="auto"/>
+        <w:jc w:val="both"/>
+      </w:pPr>
+      <w:r>
+        <w:t xml:space="preserve">Nuestro conjunto de datos de entrenamiento consta de 5983 imágenes por lo que según la teoría el valor de </w:t>
+      </w:r>
+      <w:r>
+        <w:t xml:space="preserve">k </w:t>
+      </w:r>
+      <w:r>
+        <w:t xml:space="preserve"> tiene que ser menor a la raíz cuadrada de nuestro número de datos</w:t>
+      </w:r>
+    </w:p>
+    <w:p>
+      <w:pPr>
+        <w:autoSpaceDE w:val="0"/>
+        <w:autoSpaceDN w:val="0"/>
+        <w:adjustRightInd w:val="0"/>
+        <w:spacing w:after="0" w:line="240" w:lineRule="auto"/>
+        <w:jc w:val="both"/>
+      </w:pPr>
+    </w:p>
+    <w:p>
+      <w:pPr>
+        <w:autoSpaceDE w:val="0"/>
+        <w:autoSpaceDN w:val="0"/>
+        <w:adjustRightInd w:val="0"/>
+        <w:spacing w:after="0" w:line="240" w:lineRule="auto"/>
+        <w:jc w:val="both"/>
+      </w:pPr>
+      <w:proofErr w:type="spellStart"/>
       <w:proofErr w:type="gramStart"/>
       <w:r>
-        <w:t>conclusiones</w:t>
+        <w:t>Sqrt</w:t>
+      </w:r>
+      <w:proofErr w:type="spellEnd"/>
+      <w:r>
+        <w:t>(</w:t>
       </w:r>
       <w:proofErr w:type="gramEnd"/>
       <w:r>
-        <w:t xml:space="preserve"> obtenidas</w:t>
+        <w:t>5983)=77,34</w:t>
+      </w:r>
+    </w:p>
+    <w:p>
+      <w:pPr>
+        <w:autoSpaceDE w:val="0"/>
+        <w:autoSpaceDN w:val="0"/>
+        <w:adjustRightInd w:val="0"/>
+        <w:spacing w:after="0" w:line="240" w:lineRule="auto"/>
+        <w:jc w:val="both"/>
+      </w:pPr>
+    </w:p>
+    <w:p>
+      <w:pPr>
+        <w:autoSpaceDE w:val="0"/>
+        <w:autoSpaceDN w:val="0"/>
+        <w:adjustRightInd w:val="0"/>
+        <w:spacing w:after="0" w:line="240" w:lineRule="auto"/>
+        <w:jc w:val="both"/>
+      </w:pPr>
+      <w:r>
+        <w:t>Como estrategia de evaluación del modelo al igual que en el modelo de regresión logística se opta por realizar validación cruzada evaluando los parámetros comentados anteriormente.</w:t>
+      </w:r>
+    </w:p>
+    <w:p>
+      <w:pPr>
+        <w:autoSpaceDE w:val="0"/>
+        <w:autoSpaceDN w:val="0"/>
+        <w:adjustRightInd w:val="0"/>
+        <w:spacing w:after="0" w:line="240" w:lineRule="auto"/>
+        <w:jc w:val="both"/>
+      </w:pPr>
+    </w:p>
+    <w:p>
+      <w:pPr>
+        <w:autoSpaceDE w:val="0"/>
+        <w:autoSpaceDN w:val="0"/>
+        <w:adjustRightInd w:val="0"/>
+        <w:spacing w:after="0" w:line="240" w:lineRule="auto"/>
+        <w:jc w:val="both"/>
+      </w:pPr>
+      <w:r>
+        <w:t>Estudiamos la diferencia</w:t>
+      </w:r>
+      <w:r>
+        <w:t>s</w:t>
+      </w:r>
+      <w:r>
+        <w:t xml:space="preserve"> entre poner un K=10 y un K=77</w:t>
+      </w:r>
+      <w:r>
+        <w:t>.</w:t>
+      </w:r>
+    </w:p>
+    <w:p>
+      <w:pPr>
+        <w:autoSpaceDE w:val="0"/>
+        <w:autoSpaceDN w:val="0"/>
+        <w:adjustRightInd w:val="0"/>
+        <w:spacing w:after="0" w:line="240" w:lineRule="auto"/>
+        <w:jc w:val="both"/>
+      </w:pPr>
+    </w:p>
+    <w:p>
+      <w:pPr>
+        <w:autoSpaceDE w:val="0"/>
+        <w:autoSpaceDN w:val="0"/>
+        <w:adjustRightInd w:val="0"/>
+        <w:spacing w:after="0" w:line="240" w:lineRule="auto"/>
+        <w:jc w:val="both"/>
+      </w:pPr>
+      <w:r>
+        <w:t xml:space="preserve">Como observamos en los </w:t>
+      </w:r>
+      <w:proofErr w:type="spellStart"/>
+      <w:r>
+        <w:t>boxplots</w:t>
+      </w:r>
+      <w:proofErr w:type="spellEnd"/>
+      <w:r>
+        <w:t>, la mejor opción es con K=77 debido a que tien</w:t>
+      </w:r>
+      <w:r>
+        <w:t xml:space="preserve">e mejores </w:t>
+      </w:r>
+      <w:r>
+        <w:t>valores en la evaluación de la validación cruzada.</w:t>
+      </w:r>
+    </w:p>
+    <w:p>
+      <w:pPr>
+        <w:shd w:val="clear" w:color="auto" w:fill="FFFFFF"/>
+        <w:spacing w:after="0" w:line="285" w:lineRule="atLeast"/>
+        <w:rPr>
+          <w:noProof/>
+          <w:lang w:eastAsia="es-ES_tradnl"/>
+        </w:rPr>
+      </w:pPr>
+      <w:r>
+        <w:rPr>
+          <w:noProof/>
+          <w:lang w:eastAsia="es-ES_tradnl"/>
+        </w:rPr>
+        <w:lastRenderedPageBreak/>
+        <mc:AlternateContent>
+          <mc:Choice Requires="wps">
+            <w:drawing>
+              <wp:anchor distT="0" distB="0" distL="114300" distR="114300" simplePos="0" relativeHeight="251681792" behindDoc="0" locked="0" layoutInCell="1" allowOverlap="1" wp14:anchorId="0E455C6A" wp14:editId="15F70BA7">
+                <wp:simplePos x="0" y="0"/>
+                <wp:positionH relativeFrom="column">
+                  <wp:posOffset>4768215</wp:posOffset>
+                </wp:positionH>
+                <wp:positionV relativeFrom="paragraph">
+                  <wp:posOffset>-523875</wp:posOffset>
+                </wp:positionV>
+                <wp:extent cx="219075" cy="476250"/>
+                <wp:effectExtent l="0" t="0" r="28575" b="19050"/>
+                <wp:wrapNone/>
+                <wp:docPr id="296" name="296 Rectángulo"/>
+                <wp:cNvGraphicFramePr/>
+                <a:graphic xmlns:a="http://schemas.openxmlformats.org/drawingml/2006/main">
+                  <a:graphicData uri="http://schemas.microsoft.com/office/word/2010/wordprocessingShape">
+                    <wps:wsp>
+                      <wps:cNvSpPr/>
+                      <wps:spPr>
+                        <a:xfrm>
+                          <a:off x="0" y="0"/>
+                          <a:ext cx="219075" cy="476250"/>
+                        </a:xfrm>
+                        <a:prstGeom prst="rect">
+                          <a:avLst/>
+                        </a:prstGeom>
+                        <a:noFill/>
+                        <a:ln>
+                          <a:solidFill>
+                            <a:srgbClr val="FF0000"/>
+                          </a:solidFill>
+                        </a:ln>
+                      </wps:spPr>
+                      <wps:style>
+                        <a:lnRef idx="2">
+                          <a:schemeClr val="accent1">
+                            <a:shade val="50000"/>
+                          </a:schemeClr>
+                        </a:lnRef>
+                        <a:fillRef idx="1">
+                          <a:schemeClr val="accent1"/>
+                        </a:fillRef>
+                        <a:effectRef idx="0">
+                          <a:schemeClr val="accent1"/>
+                        </a:effectRef>
+                        <a:fontRef idx="minor">
+                          <a:schemeClr val="lt1"/>
+                        </a:fontRef>
+                      </wps:style>
+                      <wps:bodyPr rot="0" spcFirstLastPara="0" vertOverflow="overflow" horzOverflow="overflow" vert="horz" wrap="square" lIns="91440" tIns="45720" rIns="91440" bIns="45720" numCol="1" spcCol="0" rtlCol="0" fromWordArt="0" anchor="ctr" anchorCtr="0" forceAA="0" compatLnSpc="1">
+                        <a:prstTxWarp prst="textNoShape">
+                          <a:avLst/>
+                        </a:prstTxWarp>
+                        <a:noAutofit/>
+                      </wps:bodyPr>
+                    </wps:wsp>
+                  </a:graphicData>
+                </a:graphic>
+                <wp14:sizeRelV relativeFrom="margin">
+                  <wp14:pctHeight>0</wp14:pctHeight>
+                </wp14:sizeRelV>
+              </wp:anchor>
+            </w:drawing>
+          </mc:Choice>
+          <mc:Fallback>
+            <w:pict>
+              <v:rect id="296 Rectángulo" o:spid="_x0000_s1026" style="position:absolute;margin-left:375.45pt;margin-top:-41.25pt;width:17.25pt;height:37.5pt;z-index:251681792;visibility:visible;mso-wrap-style:square;mso-height-percent:0;mso-wrap-distance-left:9pt;mso-wrap-distance-top:0;mso-wrap-distance-right:9pt;mso-wrap-distance-bottom:0;mso-position-horizontal:absolute;mso-position-horizontal-relative:text;mso-position-vertical:absolute;mso-position-vertical-relative:text;mso-height-percent:0;mso-height-relative:margin;v-text-anchor:middle" o:gfxdata="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" filled="f" strokecolor="red" strokeweight="2pt"/>
+            </w:pict>
+          </mc:Fallback>
+        </mc:AlternateContent>
+      </w:r>
+      <w:r>
+        <w:rPr>
+          <w:noProof/>
+          <w:lang w:eastAsia="es-ES_tradnl"/>
+        </w:rPr>
+        <mc:AlternateContent>
+          <mc:Choice Requires="wps">
+            <w:drawing>
+              <wp:anchor distT="0" distB="0" distL="114300" distR="114300" simplePos="0" relativeHeight="251679744" behindDoc="0" locked="0" layoutInCell="1" allowOverlap="1" wp14:anchorId="4DFF52EC" wp14:editId="571CFDE7">
+                <wp:simplePos x="0" y="0"/>
+                <wp:positionH relativeFrom="column">
+                  <wp:posOffset>777240</wp:posOffset>
+                </wp:positionH>
+                <wp:positionV relativeFrom="paragraph">
+                  <wp:posOffset>-495300</wp:posOffset>
+                </wp:positionV>
+                <wp:extent cx="219075" cy="466725"/>
+                <wp:effectExtent l="0" t="0" r="28575" b="28575"/>
+                <wp:wrapNone/>
+                <wp:docPr id="295" name="295 Rectángulo"/>
+                <wp:cNvGraphicFramePr/>
+                <a:graphic xmlns:a="http://schemas.openxmlformats.org/drawingml/2006/main">
+                  <a:graphicData uri="http://schemas.microsoft.com/office/word/2010/wordprocessingShape">
+                    <wps:wsp>
+                      <wps:cNvSpPr/>
+                      <wps:spPr>
+                        <a:xfrm>
+                          <a:off x="0" y="0"/>
+                          <a:ext cx="219075" cy="466725"/>
+                        </a:xfrm>
+                        <a:prstGeom prst="rect">
+                          <a:avLst/>
+                        </a:prstGeom>
+                        <a:noFill/>
+                        <a:ln>
+                          <a:solidFill>
+                            <a:srgbClr val="FF0000"/>
+                          </a:solidFill>
+                        </a:ln>
+                      </wps:spPr>
+                      <wps:style>
+                        <a:lnRef idx="2">
+                          <a:schemeClr val="accent1">
+                            <a:shade val="50000"/>
+                          </a:schemeClr>
+                        </a:lnRef>
+                        <a:fillRef idx="1">
+                          <a:schemeClr val="accent1"/>
+                        </a:fillRef>
+                        <a:effectRef idx="0">
+                          <a:schemeClr val="accent1"/>
+                        </a:effectRef>
+                        <a:fontRef idx="minor">
+                          <a:schemeClr val="lt1"/>
+                        </a:fontRef>
+                      </wps:style>
+                      <wps:bodyPr rot="0" spcFirstLastPara="0" vertOverflow="overflow" horzOverflow="overflow" vert="horz" wrap="square" lIns="91440" tIns="45720" rIns="91440" bIns="45720" numCol="1" spcCol="0" rtlCol="0" fromWordArt="0" anchor="ctr" anchorCtr="0" forceAA="0" compatLnSpc="1">
+                        <a:prstTxWarp prst="textNoShape">
+                          <a:avLst/>
+                        </a:prstTxWarp>
+                        <a:noAutofit/>
+                      </wps:bodyPr>
+                    </wps:wsp>
+                  </a:graphicData>
+                </a:graphic>
+                <wp14:sizeRelV relativeFrom="margin">
+                  <wp14:pctHeight>0</wp14:pctHeight>
+                </wp14:sizeRelV>
+              </wp:anchor>
+            </w:drawing>
+          </mc:Choice>
+          <mc:Fallback>
+            <w:pict>
+              <v:rect id="295 Rectángulo" o:spid="_x0000_s1026" style="position:absolute;margin-left:61.2pt;margin-top:-39pt;width:17.25pt;height:36.75pt;z-index:251679744;visibility:visible;mso-wrap-style:square;mso-height-percent:0;mso-wrap-distance-left:9pt;mso-wrap-distance-top:0;mso-wrap-distance-right:9pt;mso-wrap-distance-bottom:0;mso-position-horizontal:absolute;mso-position-horizontal-relative:text;mso-position-vertical:absolute;mso-position-vertical-relative:text;mso-height-percent:0;mso-height-relative:margin;v-text-anchor:middle" o:gfxdata="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" filled="f" strokecolor="red" strokeweight="2pt"/>
+            </w:pict>
+          </mc:Fallback>
+        </mc:AlternateContent>
+      </w:r>
+      <w:r>
+        <w:rPr>
+          <w:noProof/>
+          <w:lang w:eastAsia="es-ES_tradnl"/>
+        </w:rPr>
+        <mc:AlternateContent>
+          <mc:Choice Requires="wps">
+            <w:drawing>
+              <wp:anchor distT="0" distB="0" distL="114300" distR="114300" simplePos="0" relativeHeight="251675648" behindDoc="0" locked="0" layoutInCell="1" allowOverlap="1" wp14:anchorId="0FA98B14" wp14:editId="76494020">
+                <wp:simplePos x="0" y="0"/>
+                <wp:positionH relativeFrom="column">
+                  <wp:posOffset>1920240</wp:posOffset>
+                </wp:positionH>
+                <wp:positionV relativeFrom="paragraph">
+                  <wp:posOffset>-2820035</wp:posOffset>
+                </wp:positionV>
+                <wp:extent cx="219075" cy="447675"/>
+                <wp:effectExtent l="0" t="0" r="28575" b="28575"/>
+                <wp:wrapNone/>
+                <wp:docPr id="293" name="293 Rectángulo"/>
+                <wp:cNvGraphicFramePr/>
+                <a:graphic xmlns:a="http://schemas.openxmlformats.org/drawingml/2006/main">
+                  <a:graphicData uri="http://schemas.microsoft.com/office/word/2010/wordprocessingShape">
+                    <wps:wsp>
+                      <wps:cNvSpPr/>
+                      <wps:spPr>
+                        <a:xfrm>
+                          <a:off x="0" y="0"/>
+                          <a:ext cx="219075" cy="447675"/>
+                        </a:xfrm>
+                        <a:prstGeom prst="rect">
+                          <a:avLst/>
+                        </a:prstGeom>
+                        <a:noFill/>
+                        <a:ln>
+                          <a:solidFill>
+                            <a:srgbClr val="FF0000"/>
+                          </a:solidFill>
+                        </a:ln>
+                      </wps:spPr>
+                      <wps:style>
+                        <a:lnRef idx="2">
+                          <a:schemeClr val="accent1">
+                            <a:shade val="50000"/>
+                          </a:schemeClr>
+                        </a:lnRef>
+                        <a:fillRef idx="1">
+                          <a:schemeClr val="accent1"/>
+                        </a:fillRef>
+                        <a:effectRef idx="0">
+                          <a:schemeClr val="accent1"/>
+                        </a:effectRef>
+                        <a:fontRef idx="minor">
+                          <a:schemeClr val="lt1"/>
+                        </a:fontRef>
+                      </wps:style>
+                      <wps:bodyPr rot="0" spcFirstLastPara="0" vertOverflow="overflow" horzOverflow="overflow" vert="horz" wrap="square" lIns="91440" tIns="45720" rIns="91440" bIns="45720" numCol="1" spcCol="0" rtlCol="0" fromWordArt="0" anchor="ctr" anchorCtr="0" forceAA="0" compatLnSpc="1">
+                        <a:prstTxWarp prst="textNoShape">
+                          <a:avLst/>
+                        </a:prstTxWarp>
+                        <a:noAutofit/>
+                      </wps:bodyPr>
+                    </wps:wsp>
+                  </a:graphicData>
+                </a:graphic>
+                <wp14:sizeRelV relativeFrom="margin">
+                  <wp14:pctHeight>0</wp14:pctHeight>
+                </wp14:sizeRelV>
+              </wp:anchor>
+            </w:drawing>
+          </mc:Choice>
+          <mc:Fallback>
+            <w:pict>
+              <v:rect id="293 Rectángulo" o:spid="_x0000_s1026" style="position:absolute;margin-left:151.2pt;margin-top:-222.05pt;width:17.25pt;height:35.25pt;z-index:251675648;visibility:visible;mso-wrap-style:square;mso-height-percent:0;mso-wrap-distance-left:9pt;mso-wrap-distance-top:0;mso-wrap-distance-right:9pt;mso-wrap-distance-bottom:0;mso-position-horizontal:absolute;mso-position-horizontal-relative:text;mso-position-vertical:absolute;mso-position-vertical-relative:text;mso-height-percent:0;mso-height-relative:margin;v-text-anchor:middle" o:gfxdata="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" filled="f" strokecolor="red" strokeweight="2pt"/>
+            </w:pict>
+          </mc:Fallback>
+        </mc:AlternateContent>
+      </w:r>
+      <w:r>
+        <w:rPr>
+          <w:noProof/>
+          <w:lang w:eastAsia="es-ES_tradnl"/>
+        </w:rPr>
+        <mc:AlternateContent>
+          <mc:Choice Requires="wps">
+            <w:drawing>
+              <wp:anchor distT="0" distB="0" distL="114300" distR="114300" simplePos="0" relativeHeight="251677696" behindDoc="0" locked="0" layoutInCell="1" allowOverlap="1" wp14:anchorId="732DFEDD" wp14:editId="46974C36">
+                <wp:simplePos x="0" y="0"/>
+                <wp:positionH relativeFrom="column">
+                  <wp:posOffset>4701540</wp:posOffset>
+                </wp:positionH>
+                <wp:positionV relativeFrom="paragraph">
+                  <wp:posOffset>-2800350</wp:posOffset>
+                </wp:positionV>
+                <wp:extent cx="219075" cy="438150"/>
+                <wp:effectExtent l="0" t="0" r="28575" b="19050"/>
+                <wp:wrapNone/>
+                <wp:docPr id="294" name="294 Rectángulo"/>
+                <wp:cNvGraphicFramePr/>
+                <a:graphic xmlns:a="http://schemas.openxmlformats.org/drawingml/2006/main">
+                  <a:graphicData uri="http://schemas.microsoft.com/office/word/2010/wordprocessingShape">
+                    <wps:wsp>
+                      <wps:cNvSpPr/>
+                      <wps:spPr>
+                        <a:xfrm>
+                          <a:off x="0" y="0"/>
+                          <a:ext cx="219075" cy="438150"/>
+                        </a:xfrm>
+                        <a:prstGeom prst="rect">
+                          <a:avLst/>
+                        </a:prstGeom>
+                        <a:noFill/>
+                        <a:ln>
+                          <a:solidFill>
+                            <a:srgbClr val="FF0000"/>
+                          </a:solidFill>
+                        </a:ln>
+                      </wps:spPr>
+                      <wps:style>
+                        <a:lnRef idx="2">
+                          <a:schemeClr val="accent1">
+                            <a:shade val="50000"/>
+                          </a:schemeClr>
+                        </a:lnRef>
+                        <a:fillRef idx="1">
+                          <a:schemeClr val="accent1"/>
+                        </a:fillRef>
+                        <a:effectRef idx="0">
+                          <a:schemeClr val="accent1"/>
+                        </a:effectRef>
+                        <a:fontRef idx="minor">
+                          <a:schemeClr val="lt1"/>
+                        </a:fontRef>
+                      </wps:style>
+                      <wps:bodyPr rot="0" spcFirstLastPara="0" vertOverflow="overflow" horzOverflow="overflow" vert="horz" wrap="square" lIns="91440" tIns="45720" rIns="91440" bIns="45720" numCol="1" spcCol="0" rtlCol="0" fromWordArt="0" anchor="ctr" anchorCtr="0" forceAA="0" compatLnSpc="1">
+                        <a:prstTxWarp prst="textNoShape">
+                          <a:avLst/>
+                        </a:prstTxWarp>
+                        <a:noAutofit/>
+                      </wps:bodyPr>
+                    </wps:wsp>
+                  </a:graphicData>
+                </a:graphic>
+                <wp14:sizeRelV relativeFrom="margin">
+                  <wp14:pctHeight>0</wp14:pctHeight>
+                </wp14:sizeRelV>
+              </wp:anchor>
+            </w:drawing>
+          </mc:Choice>
+          <mc:Fallback>
+            <w:pict>
+              <v:rect id="294 Rectángulo" o:spid="_x0000_s1026" style="position:absolute;margin-left:370.2pt;margin-top:-220.5pt;width:17.25pt;height:34.5pt;z-index:251677696;visibility:visible;mso-wrap-style:square;mso-height-percent:0;mso-wrap-distance-left:9pt;mso-wrap-distance-top:0;mso-wrap-distance-right:9pt;mso-wrap-distance-bottom:0;mso-position-horizontal:absolute;mso-position-horizontal-relative:text;mso-position-vertical:absolute;mso-position-vertical-relative:text;mso-height-percent:0;mso-height-relative:margin;v-text-anchor:middle" o:gfxdata="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" filled="f" strokecolor="red" strokeweight="2pt"/>
+            </w:pict>
+          </mc:Fallback>
+        </mc:AlternateContent>
+      </w:r>
+      <w:r>
+        <w:rPr>
+          <w:noProof/>
+          <w:lang w:eastAsia="es-ES_tradnl"/>
+        </w:rPr>
+        <w:drawing>
+          <wp:anchor distT="0" distB="0" distL="114300" distR="114300" simplePos="0" relativeHeight="251674624" behindDoc="1" locked="0" layoutInCell="1" allowOverlap="1" wp14:anchorId="71530E07" wp14:editId="1A4E0A2C">
+            <wp:simplePos x="0" y="0"/>
+            <wp:positionH relativeFrom="column">
+              <wp:posOffset>2761615</wp:posOffset>
+            </wp:positionH>
+            <wp:positionV relativeFrom="paragraph">
+              <wp:posOffset>-4445</wp:posOffset>
+            </wp:positionV>
+            <wp:extent cx="2710815" cy="2190750"/>
+            <wp:effectExtent l="0" t="0" r="0" b="0"/>
+            <wp:wrapThrough wrapText="bothSides">
+              <wp:wrapPolygon edited="0">
+                <wp:start x="0" y="0"/>
+                <wp:lineTo x="0" y="21412"/>
+                <wp:lineTo x="21403" y="21412"/>
+                <wp:lineTo x="21403" y="0"/>
+                <wp:lineTo x="0" y="0"/>
+              </wp:wrapPolygon>
+            </wp:wrapThrough>
+            <wp:docPr id="290" name="Imagen 290"/>
+            <wp:cNvGraphicFramePr>
+              <a:graphicFrameLocks xmlns:a="http://schemas.openxmlformats.org/drawingml/2006/main" noChangeAspect="1"/>
+            </wp:cNvGraphicFramePr>
+            <a:graphic xmlns:a="http://schemas.openxmlformats.org/drawingml/2006/main">
+              <a:graphicData uri="http://schemas.openxmlformats.org/drawingml/2006/picture">
+                <pic:pic xmlns:pic="http://schemas.openxmlformats.org/drawingml/2006/picture">
+                  <pic:nvPicPr>
+                    <pic:cNvPr id="0" name=""/>
+                    <pic:cNvPicPr/>
+                  </pic:nvPicPr>
+                  <pic:blipFill>
+                    <a:blip r:embed="rId24">
+                      <a:extLst>
+                        <a:ext uri="{28A0092B-C50C-407E-A947-70E740481C1C}">
+                          <a14:useLocalDpi xmlns:a14="http://schemas.microsoft.com/office/drawing/2010/main" val="0"/>
+                        </a:ext>
+                      </a:extLst>
+                    </a:blip>
+                    <a:stretch>
+                      <a:fillRect/>
+                    </a:stretch>
+                  </pic:blipFill>
+                  <pic:spPr>
+                    <a:xfrm>
+                      <a:off x="0" y="0"/>
+                      <a:ext cx="2710815" cy="2190750"/>
+                    </a:xfrm>
+                    <a:prstGeom prst="rect">
+                      <a:avLst/>
+                    </a:prstGeom>
+                  </pic:spPr>
+                </pic:pic>
+              </a:graphicData>
+            </a:graphic>
+            <wp14:sizeRelH relativeFrom="page">
+              <wp14:pctWidth>0</wp14:pctWidth>
+            </wp14:sizeRelH>
+            <wp14:sizeRelV relativeFrom="page">
+              <wp14:pctHeight>0</wp14:pctHeight>
+            </wp14:sizeRelV>
+          </wp:anchor>
+        </w:drawing>
+      </w:r>
+      <w:r>
+        <w:rPr>
+          <w:noProof/>
+          <w:lang w:eastAsia="es-ES_tradnl"/>
+        </w:rPr>
+        <w:drawing>
+          <wp:anchor distT="0" distB="0" distL="114300" distR="114300" simplePos="0" relativeHeight="251671552" behindDoc="1" locked="0" layoutInCell="1" allowOverlap="1" wp14:anchorId="3EE8F58E" wp14:editId="0A210B93">
+            <wp:simplePos x="0" y="0"/>
+            <wp:positionH relativeFrom="column">
+              <wp:posOffset>2758440</wp:posOffset>
+            </wp:positionH>
+            <wp:positionV relativeFrom="paragraph">
+              <wp:posOffset>2233930</wp:posOffset>
+            </wp:positionV>
+            <wp:extent cx="2804795" cy="2266950"/>
+            <wp:effectExtent l="0" t="0" r="0" b="0"/>
+            <wp:wrapThrough wrapText="bothSides">
+              <wp:wrapPolygon edited="0">
+                <wp:start x="0" y="0"/>
+                <wp:lineTo x="0" y="21418"/>
+                <wp:lineTo x="21419" y="21418"/>
+                <wp:lineTo x="21419" y="0"/>
+                <wp:lineTo x="0" y="0"/>
+              </wp:wrapPolygon>
+            </wp:wrapThrough>
+            <wp:docPr id="292" name="Imagen 292"/>
+            <wp:cNvGraphicFramePr>
+              <a:graphicFrameLocks xmlns:a="http://schemas.openxmlformats.org/drawingml/2006/main" noChangeAspect="1"/>
+            </wp:cNvGraphicFramePr>
+            <a:graphic xmlns:a="http://schemas.openxmlformats.org/drawingml/2006/main">
+              <a:graphicData uri="http://schemas.openxmlformats.org/drawingml/2006/picture">
+                <pic:pic xmlns:pic="http://schemas.openxmlformats.org/drawingml/2006/picture">
+                  <pic:nvPicPr>
+                    <pic:cNvPr id="0" name=""/>
+                    <pic:cNvPicPr/>
+                  </pic:nvPicPr>
+                  <pic:blipFill>
+                    <a:blip r:embed="rId25">
+                      <a:extLst>
+                        <a:ext uri="{28A0092B-C50C-407E-A947-70E740481C1C}">
+                          <a14:useLocalDpi xmlns:a14="http://schemas.microsoft.com/office/drawing/2010/main" val="0"/>
+                        </a:ext>
+                      </a:extLst>
+                    </a:blip>
+                    <a:stretch>
+                      <a:fillRect/>
+                    </a:stretch>
+                  </pic:blipFill>
+                  <pic:spPr>
+                    <a:xfrm>
+                      <a:off x="0" y="0"/>
+                      <a:ext cx="2804795" cy="2266950"/>
+                    </a:xfrm>
+                    <a:prstGeom prst="rect">
+                      <a:avLst/>
+                    </a:prstGeom>
+                  </pic:spPr>
+                </pic:pic>
+              </a:graphicData>
+            </a:graphic>
+            <wp14:sizeRelH relativeFrom="page">
+              <wp14:pctWidth>0</wp14:pctWidth>
+            </wp14:sizeRelH>
+            <wp14:sizeRelV relativeFrom="page">
+              <wp14:pctHeight>0</wp14:pctHeight>
+            </wp14:sizeRelV>
+          </wp:anchor>
+        </w:drawing>
+      </w:r>
+      <w:r>
+        <w:rPr>
+          <w:noProof/>
+          <w:lang w:eastAsia="es-ES_tradnl"/>
+        </w:rPr>
+        <w:drawing>
+          <wp:anchor distT="0" distB="0" distL="114300" distR="114300" simplePos="0" relativeHeight="251672576" behindDoc="1" locked="0" layoutInCell="1" allowOverlap="1" wp14:anchorId="30C5C8B7" wp14:editId="2EB1E4CE">
+            <wp:simplePos x="0" y="0"/>
+            <wp:positionH relativeFrom="column">
+              <wp:posOffset>-22860</wp:posOffset>
+            </wp:positionH>
+            <wp:positionV relativeFrom="paragraph">
+              <wp:posOffset>2195830</wp:posOffset>
+            </wp:positionV>
+            <wp:extent cx="2893695" cy="2343150"/>
+            <wp:effectExtent l="0" t="0" r="1905" b="0"/>
+            <wp:wrapThrough wrapText="bothSides">
+              <wp:wrapPolygon edited="0">
+                <wp:start x="0" y="0"/>
+                <wp:lineTo x="0" y="21424"/>
+                <wp:lineTo x="21472" y="21424"/>
+                <wp:lineTo x="21472" y="0"/>
+                <wp:lineTo x="0" y="0"/>
+              </wp:wrapPolygon>
+            </wp:wrapThrough>
+            <wp:docPr id="291" name="Imagen 291"/>
+            <wp:cNvGraphicFramePr>
+              <a:graphicFrameLocks xmlns:a="http://schemas.openxmlformats.org/drawingml/2006/main" noChangeAspect="1"/>
+            </wp:cNvGraphicFramePr>
+            <a:graphic xmlns:a="http://schemas.openxmlformats.org/drawingml/2006/main">
+              <a:graphicData uri="http://schemas.openxmlformats.org/drawingml/2006/picture">
+                <pic:pic xmlns:pic="http://schemas.openxmlformats.org/drawingml/2006/picture">
+                  <pic:nvPicPr>
+                    <pic:cNvPr id="0" name=""/>
+                    <pic:cNvPicPr/>
+                  </pic:nvPicPr>
+                  <pic:blipFill>
+                    <a:blip r:embed="rId26">
+                      <a:extLst>
+                        <a:ext uri="{28A0092B-C50C-407E-A947-70E740481C1C}">
+                          <a14:useLocalDpi xmlns:a14="http://schemas.microsoft.com/office/drawing/2010/main" val="0"/>
+                        </a:ext>
+                      </a:extLst>
+                    </a:blip>
+                    <a:stretch>
+                      <a:fillRect/>
+                    </a:stretch>
+                  </pic:blipFill>
+                  <pic:spPr>
+                    <a:xfrm>
+                      <a:off x="0" y="0"/>
+                      <a:ext cx="2893695" cy="2343150"/>
+                    </a:xfrm>
+                    <a:prstGeom prst="rect">
+                      <a:avLst/>
+                    </a:prstGeom>
+                  </pic:spPr>
+                </pic:pic>
+              </a:graphicData>
+            </a:graphic>
+            <wp14:sizeRelH relativeFrom="page">
+              <wp14:pctWidth>0</wp14:pctWidth>
+            </wp14:sizeRelH>
+            <wp14:sizeRelV relativeFrom="page">
+              <wp14:pctHeight>0</wp14:pctHeight>
+            </wp14:sizeRelV>
+          </wp:anchor>
+        </w:drawing>
+      </w:r>
+      <w:r>
+        <w:rPr>
+          <w:noProof/>
+          <w:lang w:eastAsia="es-ES_tradnl"/>
+        </w:rPr>
+        <w:drawing>
+          <wp:anchor distT="0" distB="0" distL="114300" distR="114300" simplePos="0" relativeHeight="251673600" behindDoc="1" locked="0" layoutInCell="1" allowOverlap="1" wp14:anchorId="79A381E2" wp14:editId="10BAAD25">
+            <wp:simplePos x="0" y="0"/>
+            <wp:positionH relativeFrom="column">
+              <wp:posOffset>-4445</wp:posOffset>
+            </wp:positionH>
+            <wp:positionV relativeFrom="paragraph">
+              <wp:posOffset>5080</wp:posOffset>
+            </wp:positionV>
+            <wp:extent cx="2695575" cy="2185035"/>
+            <wp:effectExtent l="0" t="0" r="9525" b="5715"/>
+            <wp:wrapThrough wrapText="bothSides">
+              <wp:wrapPolygon edited="0">
+                <wp:start x="0" y="0"/>
+                <wp:lineTo x="0" y="21468"/>
+                <wp:lineTo x="21524" y="21468"/>
+                <wp:lineTo x="21524" y="0"/>
+                <wp:lineTo x="0" y="0"/>
+              </wp:wrapPolygon>
+            </wp:wrapThrough>
+            <wp:docPr id="289" name="Imagen 289"/>
+            <wp:cNvGraphicFramePr>
+              <a:graphicFrameLocks xmlns:a="http://schemas.openxmlformats.org/drawingml/2006/main" noChangeAspect="1"/>
+            </wp:cNvGraphicFramePr>
+            <a:graphic xmlns:a="http://schemas.openxmlformats.org/drawingml/2006/main">
+              <a:graphicData uri="http://schemas.openxmlformats.org/drawingml/2006/picture">
+                <pic:pic xmlns:pic="http://schemas.openxmlformats.org/drawingml/2006/picture">
+                  <pic:nvPicPr>
+                    <pic:cNvPr id="0" name=""/>
+                    <pic:cNvPicPr/>
+                  </pic:nvPicPr>
+                  <pic:blipFill>
+                    <a:blip r:embed="rId27">
+                      <a:extLst>
+                        <a:ext uri="{28A0092B-C50C-407E-A947-70E740481C1C}">
+                          <a14:useLocalDpi xmlns:a14="http://schemas.microsoft.com/office/drawing/2010/main" val="0"/>
+                        </a:ext>
+                      </a:extLst>
+                    </a:blip>
+                    <a:stretch>
+                      <a:fillRect/>
+                    </a:stretch>
+                  </pic:blipFill>
+                  <pic:spPr>
+                    <a:xfrm>
+                      <a:off x="0" y="0"/>
+                      <a:ext cx="2695575" cy="2185035"/>
+                    </a:xfrm>
+                    <a:prstGeom prst="rect">
+                      <a:avLst/>
+                    </a:prstGeom>
+                  </pic:spPr>
+                </pic:pic>
+              </a:graphicData>
+            </a:graphic>
+            <wp14:sizeRelH relativeFrom="page">
+              <wp14:pctWidth>0</wp14:pctWidth>
+            </wp14:sizeRelH>
+            <wp14:sizeRelV relativeFrom="page">
+              <wp14:pctHeight>0</wp14:pctHeight>
+            </wp14:sizeRelV>
+          </wp:anchor>
+        </w:drawing>
+      </w:r>
+      <w:r>
+        <w:rPr>
+          <w:noProof/>
+          <w:lang w:eastAsia="es-ES_tradnl"/>
+        </w:rPr>
+        <w:t xml:space="preserve"> </w:t>
+      </w:r>
+    </w:p>
+    <w:p>
+      <w:pPr>
+        <w:shd w:val="clear" w:color="auto" w:fill="FFFFFF"/>
+        <w:spacing w:after="0" w:line="285" w:lineRule="atLeast"/>
+        <w:rPr>
+          <w:noProof/>
+          <w:lang w:eastAsia="es-ES_tradnl"/>
+        </w:rPr>
+      </w:pPr>
+      <w:r>
+        <w:rPr>
+          <w:noProof/>
+          <w:lang w:eastAsia="es-ES_tradnl"/>
+        </w:rPr>
+        <w:t xml:space="preserve"> </w:t>
+      </w:r>
+    </w:p>
+    <w:p>
+      <w:pPr>
+        <w:shd w:val="clear" w:color="auto" w:fill="FFFFFF"/>
+        <w:spacing w:after="0" w:line="285" w:lineRule="atLeast"/>
+        <w:rPr>
+          <w:b/>
+        </w:rPr>
+      </w:pPr>
+    </w:p>
+    <w:p>
+      <w:pPr>
+        <w:shd w:val="clear" w:color="auto" w:fill="FFFFFF"/>
+        <w:spacing w:after="0" w:line="285" w:lineRule="atLeast"/>
+        <w:rPr>
+          <w:b/>
+        </w:rPr>
+      </w:pPr>
+    </w:p>
+    <w:p>
+      <w:pPr>
+        <w:shd w:val="clear" w:color="auto" w:fill="FFFFFF"/>
+        <w:spacing w:after="0" w:line="285" w:lineRule="atLeast"/>
+      </w:pPr>
+      <w:r>
+        <w:t>Tercera técnica escogida</w:t>
+      </w:r>
+    </w:p>
+    <w:p>
+      <w:pPr>
+        <w:shd w:val="clear" w:color="auto" w:fill="FFFFFF"/>
+        <w:spacing w:after="0" w:line="285" w:lineRule="atLeast"/>
+        <w:rPr>
+          <w:b/>
+        </w:rPr>
+      </w:pPr>
+    </w:p>
+    <w:p>
+      <w:pPr>
+        <w:shd w:val="clear" w:color="auto" w:fill="FFFFFF"/>
+        <w:spacing w:after="0" w:line="285" w:lineRule="atLeast"/>
+        <w:rPr>
+          <w:b/>
+        </w:rPr>
+      </w:pPr>
+      <w:proofErr w:type="spellStart"/>
+      <w:r>
+        <w:rPr>
+          <w:b/>
+        </w:rPr>
+        <w:t>Random</w:t>
+      </w:r>
+      <w:proofErr w:type="spellEnd"/>
+      <w:r>
+        <w:rPr>
+          <w:b/>
+        </w:rPr>
+        <w:t xml:space="preserve"> </w:t>
+      </w:r>
+      <w:proofErr w:type="spellStart"/>
+      <w:r>
+        <w:rPr>
+          <w:b/>
+        </w:rPr>
+        <w:t>Forest</w:t>
+      </w:r>
+      <w:proofErr w:type="spellEnd"/>
+    </w:p>
+    <w:p>
+      <w:pPr>
+        <w:shd w:val="clear" w:color="auto" w:fill="FFFFFF"/>
+        <w:spacing w:after="0" w:line="285" w:lineRule="atLeast"/>
+        <w:rPr>
+          <w:b/>
+        </w:rPr>
+      </w:pPr>
+    </w:p>
+    <w:p>
+      <w:pPr>
+        <w:autoSpaceDE w:val="0"/>
+        <w:autoSpaceDN w:val="0"/>
+        <w:adjustRightInd w:val="0"/>
+        <w:spacing w:after="0" w:line="240" w:lineRule="auto"/>
+        <w:jc w:val="both"/>
+      </w:pPr>
+      <w:r>
+        <w:t>F</w:t>
+      </w:r>
+      <w:r>
+        <w:t>ormado por un conjunto de á</w:t>
+      </w:r>
+      <w:r>
+        <w:t xml:space="preserve">rboles de </w:t>
+      </w:r>
+      <w:r>
+        <w:t>decisión individuales, cada uno entr</w:t>
+      </w:r>
+      <w:r>
+        <w:t xml:space="preserve">enado con una muestra </w:t>
+      </w:r>
+      <w:r>
+        <w:t>ligeramente distinta de los datos de entrenamiento</w:t>
+      </w:r>
+      <w:r>
+        <w:t xml:space="preserve"> e</w:t>
+      </w:r>
+      <w:r>
+        <w:t>mplea</w:t>
+      </w:r>
+      <w:r>
+        <w:t xml:space="preserve"> un modelo de clasificación en forma de árbol</w:t>
+      </w:r>
+      <w:r>
+        <w:t>.</w:t>
+      </w:r>
+    </w:p>
+    <w:p>
+      <w:pPr>
+        <w:shd w:val="clear" w:color="auto" w:fill="FFFFFF"/>
+        <w:spacing w:after="0" w:line="285" w:lineRule="atLeast"/>
+        <w:jc w:val="center"/>
+      </w:pPr>
+      <w:r>
+        <w:rPr>
+          <w:noProof/>
+          <w:lang w:eastAsia="es-ES_tradnl"/>
+        </w:rPr>
+        <w:drawing>
+          <wp:inline distT="0" distB="0" distL="0" distR="0" wp14:anchorId="3FDA8E4E" wp14:editId="04A48A26">
+            <wp:extent cx="2614732" cy="2143125"/>
+            <wp:effectExtent l="0" t="0" r="0" b="0"/>
+            <wp:docPr id="299" name="Imagen 299"/>
+            <wp:cNvGraphicFramePr>
+              <a:graphicFrameLocks xmlns:a="http://schemas.openxmlformats.org/drawingml/2006/main" noChangeAspect="1"/>
+            </wp:cNvGraphicFramePr>
+            <a:graphic xmlns:a="http://schemas.openxmlformats.org/drawingml/2006/main">
+              <a:graphicData uri="http://schemas.openxmlformats.org/drawingml/2006/picture">
+                <pic:pic xmlns:pic="http://schemas.openxmlformats.org/drawingml/2006/picture">
+                  <pic:nvPicPr>
+                    <pic:cNvPr id="0" name=""/>
+                    <pic:cNvPicPr/>
+                  </pic:nvPicPr>
+                  <pic:blipFill>
+                    <a:blip r:embed="rId28"/>
+                    <a:stretch>
+                      <a:fillRect/>
+                    </a:stretch>
+                  </pic:blipFill>
+                  <pic:spPr>
+                    <a:xfrm>
+                      <a:off x="0" y="0"/>
+                      <a:ext cx="2614732" cy="2143125"/>
+                    </a:xfrm>
+                    <a:prstGeom prst="rect">
+                      <a:avLst/>
+                    </a:prstGeom>
+                  </pic:spPr>
+                </pic:pic>
+              </a:graphicData>
+            </a:graphic>
+          </wp:inline>
+        </w:drawing>
+      </w:r>
+    </w:p>
+    <w:p>
+      <w:pPr>
+        <w:shd w:val="clear" w:color="auto" w:fill="FFFFFF"/>
+        <w:spacing w:after="0" w:line="285" w:lineRule="atLeast"/>
+        <w:jc w:val="center"/>
+      </w:pPr>
+    </w:p>
+    <w:p>
+      <w:pPr>
+        <w:shd w:val="clear" w:color="auto" w:fill="FFFFFF"/>
+        <w:spacing w:after="0" w:line="285" w:lineRule="atLeast"/>
+      </w:pPr>
+      <w:r>
+        <w:lastRenderedPageBreak/>
+        <w:t>Comparamos los resultados con los obtenidos en el KNN para K=77</w:t>
+      </w:r>
+    </w:p>
+    <w:p>
+      <w:r>
+        <w:rPr>
+          <w:noProof/>
+          <w:lang w:eastAsia="es-ES_tradnl"/>
+        </w:rPr>
+        <w:drawing>
+          <wp:anchor distT="0" distB="0" distL="114300" distR="114300" simplePos="0" relativeHeight="251682816" behindDoc="1" locked="0" layoutInCell="1" allowOverlap="1" wp14:anchorId="7F32B9F2" wp14:editId="58147FC9">
+            <wp:simplePos x="0" y="0"/>
+            <wp:positionH relativeFrom="column">
+              <wp:posOffset>-108585</wp:posOffset>
+            </wp:positionH>
+            <wp:positionV relativeFrom="paragraph">
+              <wp:posOffset>167005</wp:posOffset>
+            </wp:positionV>
+            <wp:extent cx="2607945" cy="2095500"/>
+            <wp:effectExtent l="0" t="0" r="1905" b="0"/>
+            <wp:wrapNone/>
+            <wp:docPr id="302" name="Imagen 302"/>
+            <wp:cNvGraphicFramePr>
+              <a:graphicFrameLocks xmlns:a="http://schemas.openxmlformats.org/drawingml/2006/main" noChangeAspect="1"/>
+            </wp:cNvGraphicFramePr>
+            <a:graphic xmlns:a="http://schemas.openxmlformats.org/drawingml/2006/main">
+              <a:graphicData uri="http://schemas.openxmlformats.org/drawingml/2006/picture">
+                <pic:pic xmlns:pic="http://schemas.openxmlformats.org/drawingml/2006/picture">
+                  <pic:nvPicPr>
+                    <pic:cNvPr id="0" name=""/>
+                    <pic:cNvPicPr/>
+                  </pic:nvPicPr>
+                  <pic:blipFill>
+                    <a:blip r:embed="rId29">
+                      <a:extLst>
+                        <a:ext uri="{28A0092B-C50C-407E-A947-70E740481C1C}">
+                          <a14:useLocalDpi xmlns:a14="http://schemas.microsoft.com/office/drawing/2010/main" val="0"/>
+                        </a:ext>
+                      </a:extLst>
+                    </a:blip>
+                    <a:stretch>
+                      <a:fillRect/>
+                    </a:stretch>
+                  </pic:blipFill>
+                  <pic:spPr>
+                    <a:xfrm>
+                      <a:off x="0" y="0"/>
+                      <a:ext cx="2607945" cy="2095500"/>
+                    </a:xfrm>
+                    <a:prstGeom prst="rect">
+                      <a:avLst/>
+                    </a:prstGeom>
+                  </pic:spPr>
+                </pic:pic>
+              </a:graphicData>
+            </a:graphic>
+            <wp14:sizeRelH relativeFrom="page">
+              <wp14:pctWidth>0</wp14:pctWidth>
+            </wp14:sizeRelH>
+            <wp14:sizeRelV relativeFrom="page">
+              <wp14:pctHeight>0</wp14:pctHeight>
+            </wp14:sizeRelV>
+          </wp:anchor>
+        </w:drawing>
+      </w:r>
+      <w:r>
+        <w:rPr>
+          <w:noProof/>
+          <w:lang w:eastAsia="es-ES_tradnl"/>
+        </w:rPr>
+        <w:drawing>
+          <wp:anchor distT="0" distB="0" distL="114300" distR="114300" simplePos="0" relativeHeight="251683840" behindDoc="1" locked="0" layoutInCell="1" allowOverlap="1" wp14:anchorId="2D6D761D" wp14:editId="5B58F819">
+            <wp:simplePos x="0" y="0"/>
+            <wp:positionH relativeFrom="column">
+              <wp:posOffset>2580876</wp:posOffset>
+            </wp:positionH>
+            <wp:positionV relativeFrom="paragraph">
+              <wp:posOffset>100330</wp:posOffset>
+            </wp:positionV>
+            <wp:extent cx="2743200" cy="2232660"/>
+            <wp:effectExtent l="0" t="0" r="0" b="0"/>
+            <wp:wrapNone/>
+            <wp:docPr id="303" name="Imagen 303"/>
+            <wp:cNvGraphicFramePr>
+              <a:graphicFrameLocks xmlns:a="http://schemas.openxmlformats.org/drawingml/2006/main" noChangeAspect="1"/>
+            </wp:cNvGraphicFramePr>
+            <a:graphic xmlns:a="http://schemas.openxmlformats.org/drawingml/2006/main">
+              <a:graphicData uri="http://schemas.openxmlformats.org/drawingml/2006/picture">
+                <pic:pic xmlns:pic="http://schemas.openxmlformats.org/drawingml/2006/picture">
+                  <pic:nvPicPr>
+                    <pic:cNvPr id="0" name=""/>
+                    <pic:cNvPicPr/>
+                  </pic:nvPicPr>
+                  <pic:blipFill>
+                    <a:blip r:embed="rId30">
+                      <a:extLst>
+                        <a:ext uri="{28A0092B-C50C-407E-A947-70E740481C1C}">
+                          <a14:useLocalDpi xmlns:a14="http://schemas.microsoft.com/office/drawing/2010/main" val="0"/>
+                        </a:ext>
+                      </a:extLst>
+                    </a:blip>
+                    <a:stretch>
+                      <a:fillRect/>
+                    </a:stretch>
+                  </pic:blipFill>
+                  <pic:spPr>
+                    <a:xfrm>
+                      <a:off x="0" y="0"/>
+                      <a:ext cx="2743200" cy="2232660"/>
+                    </a:xfrm>
+                    <a:prstGeom prst="rect">
+                      <a:avLst/>
+                    </a:prstGeom>
+                  </pic:spPr>
+                </pic:pic>
+              </a:graphicData>
+            </a:graphic>
+            <wp14:sizeRelH relativeFrom="page">
+              <wp14:pctWidth>0</wp14:pctWidth>
+            </wp14:sizeRelH>
+            <wp14:sizeRelV relativeFrom="page">
+              <wp14:pctHeight>0</wp14:pctHeight>
+            </wp14:sizeRelV>
+          </wp:anchor>
+        </w:drawing>
+      </w:r>
+    </w:p>
+    <w:p/>
+    <w:p/>
+    <w:p/>
+    <w:p/>
+    <w:p>
+      <w:r>
+        <w:rPr>
+          <w:noProof/>
+          <w:lang w:eastAsia="es-ES_tradnl"/>
+        </w:rPr>
+        <mc:AlternateContent>
+          <mc:Choice Requires="wps">
+            <w:drawing>
+              <wp:anchor distT="0" distB="0" distL="114300" distR="114300" simplePos="0" relativeHeight="251694080" behindDoc="0" locked="0" layoutInCell="1" allowOverlap="1" wp14:anchorId="5609FD15" wp14:editId="583EE7F1">
+                <wp:simplePos x="0" y="0"/>
+                <wp:positionH relativeFrom="column">
+                  <wp:posOffset>4539615</wp:posOffset>
+                </wp:positionH>
+                <wp:positionV relativeFrom="paragraph">
+                  <wp:posOffset>227965</wp:posOffset>
+                </wp:positionV>
+                <wp:extent cx="219075" cy="209550"/>
+                <wp:effectExtent l="0" t="0" r="28575" b="19050"/>
+                <wp:wrapNone/>
+                <wp:docPr id="308" name="308 Rectángulo"/>
+                <wp:cNvGraphicFramePr/>
+                <a:graphic xmlns:a="http://schemas.openxmlformats.org/drawingml/2006/main">
+                  <a:graphicData uri="http://schemas.microsoft.com/office/word/2010/wordprocessingShape">
+                    <wps:wsp>
+                      <wps:cNvSpPr/>
+                      <wps:spPr>
+                        <a:xfrm>
+                          <a:off x="0" y="0"/>
+                          <a:ext cx="219075" cy="209550"/>
+                        </a:xfrm>
+                        <a:prstGeom prst="rect">
+                          <a:avLst/>
+                        </a:prstGeom>
+                        <a:noFill/>
+                        <a:ln>
+                          <a:solidFill>
+                            <a:srgbClr val="FF0000"/>
+                          </a:solidFill>
+                        </a:ln>
+                      </wps:spPr>
+                      <wps:style>
+                        <a:lnRef idx="2">
+                          <a:schemeClr val="accent1">
+                            <a:shade val="50000"/>
+                          </a:schemeClr>
+                        </a:lnRef>
+                        <a:fillRef idx="1">
+                          <a:schemeClr val="accent1"/>
+                        </a:fillRef>
+                        <a:effectRef idx="0">
+                          <a:schemeClr val="accent1"/>
+                        </a:effectRef>
+                        <a:fontRef idx="minor">
+                          <a:schemeClr val="lt1"/>
+                        </a:fontRef>
+                      </wps:style>
+                      <wps:bodyPr rot="0" spcFirstLastPara="0" vertOverflow="overflow" horzOverflow="overflow" vert="horz" wrap="square" lIns="91440" tIns="45720" rIns="91440" bIns="45720" numCol="1" spcCol="0" rtlCol="0" fromWordArt="0" anchor="ctr" anchorCtr="0" forceAA="0" compatLnSpc="1">
+                        <a:prstTxWarp prst="textNoShape">
+                          <a:avLst/>
+                        </a:prstTxWarp>
+                        <a:noAutofit/>
+                      </wps:bodyPr>
+                    </wps:wsp>
+                  </a:graphicData>
+                </a:graphic>
+                <wp14:sizeRelV relativeFrom="margin">
+                  <wp14:pctHeight>0</wp14:pctHeight>
+                </wp14:sizeRelV>
+              </wp:anchor>
+            </w:drawing>
+          </mc:Choice>
+          <mc:Fallback>
+            <w:pict>
+              <v:rect id="308 Rectángulo" o:spid="_x0000_s1026" style="position:absolute;margin-left:357.45pt;margin-top:17.95pt;width:17.25pt;height:16.5pt;z-index:251694080;visibility:visible;mso-wrap-style:square;mso-height-percent:0;mso-wrap-distance-left:9pt;mso-wrap-distance-top:0;mso-wrap-distance-right:9pt;mso-wrap-distance-bottom:0;mso-position-horizontal:absolute;mso-position-horizontal-relative:text;mso-position-vertical:absolute;mso-position-vertical-relative:text;mso-height-percent:0;mso-height-relative:margin;v-text-anchor:middle" o:gfxdata="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" filled="f" strokecolor="red" strokeweight="2pt"/>
+            </w:pict>
+          </mc:Fallback>
+        </mc:AlternateContent>
+      </w:r>
+      <w:r>
+        <w:rPr>
+          <w:noProof/>
+          <w:lang w:eastAsia="es-ES_tradnl"/>
+        </w:rPr>
+        <mc:AlternateContent>
+          <mc:Choice Requires="wps">
+            <w:drawing>
+              <wp:anchor distT="0" distB="0" distL="114300" distR="114300" simplePos="0" relativeHeight="251687936" behindDoc="0" locked="0" layoutInCell="1" allowOverlap="1" wp14:anchorId="3A6846D8" wp14:editId="4D7295F9">
+                <wp:simplePos x="0" y="0"/>
+                <wp:positionH relativeFrom="column">
+                  <wp:posOffset>1758315</wp:posOffset>
+                </wp:positionH>
+                <wp:positionV relativeFrom="paragraph">
+                  <wp:posOffset>199391</wp:posOffset>
+                </wp:positionV>
+                <wp:extent cx="219075" cy="209550"/>
+                <wp:effectExtent l="0" t="0" r="28575" b="19050"/>
+                <wp:wrapNone/>
+                <wp:docPr id="304" name="304 Rectángulo"/>
+                <wp:cNvGraphicFramePr/>
+                <a:graphic xmlns:a="http://schemas.openxmlformats.org/drawingml/2006/main">
+                  <a:graphicData uri="http://schemas.microsoft.com/office/word/2010/wordprocessingShape">
+                    <wps:wsp>
+                      <wps:cNvSpPr/>
+                      <wps:spPr>
+                        <a:xfrm>
+                          <a:off x="0" y="0"/>
+                          <a:ext cx="219075" cy="209550"/>
+                        </a:xfrm>
+                        <a:prstGeom prst="rect">
+                          <a:avLst/>
+                        </a:prstGeom>
+                        <a:noFill/>
+                        <a:ln>
+                          <a:solidFill>
+                            <a:srgbClr val="FF0000"/>
+                          </a:solidFill>
+                        </a:ln>
+                      </wps:spPr>
+                      <wps:style>
+                        <a:lnRef idx="2">
+                          <a:schemeClr val="accent1">
+                            <a:shade val="50000"/>
+                          </a:schemeClr>
+                        </a:lnRef>
+                        <a:fillRef idx="1">
+                          <a:schemeClr val="accent1"/>
+                        </a:fillRef>
+                        <a:effectRef idx="0">
+                          <a:schemeClr val="accent1"/>
+                        </a:effectRef>
+                        <a:fontRef idx="minor">
+                          <a:schemeClr val="lt1"/>
+                        </a:fontRef>
+                      </wps:style>
+                      <wps:bodyPr rot="0" spcFirstLastPara="0" vertOverflow="overflow" horzOverflow="overflow" vert="horz" wrap="square" lIns="91440" tIns="45720" rIns="91440" bIns="45720" numCol="1" spcCol="0" rtlCol="0" fromWordArt="0" anchor="ctr" anchorCtr="0" forceAA="0" compatLnSpc="1">
+                        <a:prstTxWarp prst="textNoShape">
+                          <a:avLst/>
+                        </a:prstTxWarp>
+                        <a:noAutofit/>
+                      </wps:bodyPr>
+                    </wps:wsp>
+                  </a:graphicData>
+                </a:graphic>
+                <wp14:sizeRelV relativeFrom="margin">
+                  <wp14:pctHeight>0</wp14:pctHeight>
+                </wp14:sizeRelV>
+              </wp:anchor>
+            </w:drawing>
+          </mc:Choice>
+          <mc:Fallback>
+            <w:pict>
+              <v:rect id="304 Rectángulo" o:spid="_x0000_s1026" style="position:absolute;margin-left:138.45pt;margin-top:15.7pt;width:17.25pt;height:16.5pt;z-index:251687936;visibility:visible;mso-wrap-style:square;mso-height-percent:0;mso-wrap-distance-left:9pt;mso-wrap-distance-top:0;mso-wrap-distance-right:9pt;mso-wrap-distance-bottom:0;mso-position-horizontal:absolute;mso-position-horizontal-relative:text;mso-position-vertical:absolute;mso-position-vertical-relative:text;mso-height-percent:0;mso-height-relative:margin;v-text-anchor:middle" o:gfxdata="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" filled="f" strokecolor="red" strokeweight="2pt"/>
+            </w:pict>
+          </mc:Fallback>
+        </mc:AlternateContent>
+      </w:r>
+    </w:p>
+    <w:p/>
+    <w:p>
+      <w:r>
+        <w:rPr>
+          <w:noProof/>
+          <w:lang w:eastAsia="es-ES_tradnl"/>
+        </w:rPr>
+        <w:drawing>
+          <wp:anchor distT="0" distB="0" distL="114300" distR="114300" simplePos="0" relativeHeight="251684864" behindDoc="1" locked="0" layoutInCell="1" allowOverlap="1" wp14:anchorId="3FF05290" wp14:editId="019C47BE">
+            <wp:simplePos x="0" y="0"/>
+            <wp:positionH relativeFrom="column">
+              <wp:posOffset>2682240</wp:posOffset>
+            </wp:positionH>
+            <wp:positionV relativeFrom="paragraph">
+              <wp:posOffset>67310</wp:posOffset>
+            </wp:positionV>
+            <wp:extent cx="2724150" cy="2209165"/>
+            <wp:effectExtent l="0" t="0" r="0" b="635"/>
+            <wp:wrapThrough wrapText="bothSides">
+              <wp:wrapPolygon edited="0">
+                <wp:start x="0" y="0"/>
+                <wp:lineTo x="0" y="21420"/>
+                <wp:lineTo x="21449" y="21420"/>
+                <wp:lineTo x="21449" y="0"/>
+                <wp:lineTo x="0" y="0"/>
+              </wp:wrapPolygon>
+            </wp:wrapThrough>
+            <wp:docPr id="301" name="Imagen 301"/>
+            <wp:cNvGraphicFramePr>
+              <a:graphicFrameLocks xmlns:a="http://schemas.openxmlformats.org/drawingml/2006/main" noChangeAspect="1"/>
+            </wp:cNvGraphicFramePr>
+            <a:graphic xmlns:a="http://schemas.openxmlformats.org/drawingml/2006/main">
+              <a:graphicData uri="http://schemas.openxmlformats.org/drawingml/2006/picture">
+                <pic:pic xmlns:pic="http://schemas.openxmlformats.org/drawingml/2006/picture">
+                  <pic:nvPicPr>
+                    <pic:cNvPr id="0" name=""/>
+                    <pic:cNvPicPr/>
+                  </pic:nvPicPr>
+                  <pic:blipFill>
+                    <a:blip r:embed="rId31">
+                      <a:extLst>
+                        <a:ext uri="{28A0092B-C50C-407E-A947-70E740481C1C}">
+                          <a14:useLocalDpi xmlns:a14="http://schemas.microsoft.com/office/drawing/2010/main" val="0"/>
+                        </a:ext>
+                      </a:extLst>
+                    </a:blip>
+                    <a:stretch>
+                      <a:fillRect/>
+                    </a:stretch>
+                  </pic:blipFill>
+                  <pic:spPr>
+                    <a:xfrm>
+                      <a:off x="0" y="0"/>
+                      <a:ext cx="2724150" cy="2209165"/>
+                    </a:xfrm>
+                    <a:prstGeom prst="rect">
+                      <a:avLst/>
+                    </a:prstGeom>
+                  </pic:spPr>
+                </pic:pic>
+              </a:graphicData>
+            </a:graphic>
+            <wp14:sizeRelH relativeFrom="page">
+              <wp14:pctWidth>0</wp14:pctWidth>
+            </wp14:sizeRelH>
+            <wp14:sizeRelV relativeFrom="page">
+              <wp14:pctHeight>0</wp14:pctHeight>
+            </wp14:sizeRelV>
+          </wp:anchor>
+        </w:drawing>
+      </w:r>
+      <w:r>
+        <w:rPr>
+          <w:noProof/>
+          <w:lang w:eastAsia="es-ES_tradnl"/>
+        </w:rPr>
+        <w:drawing>
+          <wp:anchor distT="0" distB="0" distL="114300" distR="114300" simplePos="0" relativeHeight="251685888" behindDoc="1" locked="0" layoutInCell="1" allowOverlap="1" wp14:anchorId="6378E6F0" wp14:editId="304077C1">
+            <wp:simplePos x="0" y="0"/>
+            <wp:positionH relativeFrom="column">
+              <wp:posOffset>-184785</wp:posOffset>
+            </wp:positionH>
+            <wp:positionV relativeFrom="paragraph">
+              <wp:posOffset>67310</wp:posOffset>
+            </wp:positionV>
+            <wp:extent cx="2600325" cy="2088515"/>
+            <wp:effectExtent l="0" t="0" r="9525" b="6985"/>
+            <wp:wrapNone/>
+            <wp:docPr id="300" name="Imagen 300"/>
+            <wp:cNvGraphicFramePr>
+              <a:graphicFrameLocks xmlns:a="http://schemas.openxmlformats.org/drawingml/2006/main" noChangeAspect="1"/>
+            </wp:cNvGraphicFramePr>
+            <a:graphic xmlns:a="http://schemas.openxmlformats.org/drawingml/2006/main">
+              <a:graphicData uri="http://schemas.openxmlformats.org/drawingml/2006/picture">
+                <pic:pic xmlns:pic="http://schemas.openxmlformats.org/drawingml/2006/picture">
+                  <pic:nvPicPr>
+                    <pic:cNvPr id="0" name=""/>
+                    <pic:cNvPicPr/>
+                  </pic:nvPicPr>
+                  <pic:blipFill>
+                    <a:blip r:embed="rId32">
+                      <a:extLst>
+                        <a:ext uri="{28A0092B-C50C-407E-A947-70E740481C1C}">
+                          <a14:useLocalDpi xmlns:a14="http://schemas.microsoft.com/office/drawing/2010/main" val="0"/>
+                        </a:ext>
+                      </a:extLst>
+                    </a:blip>
+                    <a:stretch>
+                      <a:fillRect/>
+                    </a:stretch>
+                  </pic:blipFill>
+                  <pic:spPr>
+                    <a:xfrm>
+                      <a:off x="0" y="0"/>
+                      <a:ext cx="2603491" cy="2091058"/>
+                    </a:xfrm>
+                    <a:prstGeom prst="rect">
+                      <a:avLst/>
+                    </a:prstGeom>
+                  </pic:spPr>
+                </pic:pic>
+              </a:graphicData>
+            </a:graphic>
+            <wp14:sizeRelH relativeFrom="page">
+              <wp14:pctWidth>0</wp14:pctWidth>
+            </wp14:sizeRelH>
+            <wp14:sizeRelV relativeFrom="page">
+              <wp14:pctHeight>0</wp14:pctHeight>
+            </wp14:sizeRelV>
+          </wp:anchor>
+        </w:drawing>
+      </w:r>
+    </w:p>
+    <w:p/>
+    <w:p/>
+    <w:p/>
+    <w:p/>
+    <w:p>
+      <w:r>
+        <w:rPr>
+          <w:noProof/>
+          <w:lang w:eastAsia="es-ES_tradnl"/>
+        </w:rPr>
+        <mc:AlternateContent>
+          <mc:Choice Requires="wps">
+            <w:drawing>
+              <wp:anchor distT="0" distB="0" distL="114300" distR="114300" simplePos="0" relativeHeight="251689984" behindDoc="0" locked="0" layoutInCell="1" allowOverlap="1" wp14:anchorId="0974B25C" wp14:editId="5CEB210D">
+                <wp:simplePos x="0" y="0"/>
+                <wp:positionH relativeFrom="column">
+                  <wp:posOffset>4625340</wp:posOffset>
+                </wp:positionH>
+                <wp:positionV relativeFrom="paragraph">
+                  <wp:posOffset>204470</wp:posOffset>
+                </wp:positionV>
+                <wp:extent cx="219075" cy="209550"/>
+                <wp:effectExtent l="0" t="0" r="28575" b="19050"/>
+                <wp:wrapNone/>
+                <wp:docPr id="305" name="305 Rectángulo"/>
+                <wp:cNvGraphicFramePr/>
+                <a:graphic xmlns:a="http://schemas.openxmlformats.org/drawingml/2006/main">
+                  <a:graphicData uri="http://schemas.microsoft.com/office/word/2010/wordprocessingShape">
+                    <wps:wsp>
+                      <wps:cNvSpPr/>
+                      <wps:spPr>
+                        <a:xfrm>
+                          <a:off x="0" y="0"/>
+                          <a:ext cx="219075" cy="209550"/>
+                        </a:xfrm>
+                        <a:prstGeom prst="rect">
+                          <a:avLst/>
+                        </a:prstGeom>
+                        <a:noFill/>
+                        <a:ln>
+                          <a:solidFill>
+                            <a:srgbClr val="FF0000"/>
+                          </a:solidFill>
+                        </a:ln>
+                      </wps:spPr>
+                      <wps:style>
+                        <a:lnRef idx="2">
+                          <a:schemeClr val="accent1">
+                            <a:shade val="50000"/>
+                          </a:schemeClr>
+                        </a:lnRef>
+                        <a:fillRef idx="1">
+                          <a:schemeClr val="accent1"/>
+                        </a:fillRef>
+                        <a:effectRef idx="0">
+                          <a:schemeClr val="accent1"/>
+                        </a:effectRef>
+                        <a:fontRef idx="minor">
+                          <a:schemeClr val="lt1"/>
+                        </a:fontRef>
+                      </wps:style>
+                      <wps:bodyPr rot="0" spcFirstLastPara="0" vertOverflow="overflow" horzOverflow="overflow" vert="horz" wrap="square" lIns="91440" tIns="45720" rIns="91440" bIns="45720" numCol="1" spcCol="0" rtlCol="0" fromWordArt="0" anchor="ctr" anchorCtr="0" forceAA="0" compatLnSpc="1">
+                        <a:prstTxWarp prst="textNoShape">
+                          <a:avLst/>
+                        </a:prstTxWarp>
+                        <a:noAutofit/>
+                      </wps:bodyPr>
+                    </wps:wsp>
+                  </a:graphicData>
+                </a:graphic>
+                <wp14:sizeRelV relativeFrom="margin">
+                  <wp14:pctHeight>0</wp14:pctHeight>
+                </wp14:sizeRelV>
+              </wp:anchor>
+            </w:drawing>
+          </mc:Choice>
+          <mc:Fallback>
+            <w:pict>
+              <v:rect id="305 Rectángulo" o:spid="_x0000_s1026" style="position:absolute;margin-left:364.2pt;margin-top:16.1pt;width:17.25pt;height:16.5pt;z-index:251689984;visibility:visible;mso-wrap-style:square;mso-height-percent:0;mso-wrap-distance-left:9pt;mso-wrap-distance-top:0;mso-wrap-distance-right:9pt;mso-wrap-distance-bottom:0;mso-position-horizontal:absolute;mso-position-horizontal-relative:text;mso-position-vertical:absolute;mso-position-vertical-relative:text;mso-height-percent:0;mso-height-relative:margin;v-text-anchor:middle" o:gfxdata="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" filled="f" strokecolor="red" strokeweight="2pt"/>
+            </w:pict>
+          </mc:Fallback>
+        </mc:AlternateContent>
+      </w:r>
+      <w:r>
+        <w:rPr>
+          <w:noProof/>
+          <w:lang w:eastAsia="es-ES_tradnl"/>
+        </w:rPr>
+        <mc:AlternateContent>
+          <mc:Choice Requires="wps">
+            <w:drawing>
+              <wp:anchor distT="0" distB="0" distL="114300" distR="114300" simplePos="0" relativeHeight="251692032" behindDoc="0" locked="0" layoutInCell="1" allowOverlap="1" wp14:anchorId="326E8CDC" wp14:editId="561EAC7C">
+                <wp:simplePos x="0" y="0"/>
+                <wp:positionH relativeFrom="column">
+                  <wp:posOffset>1691640</wp:posOffset>
+                </wp:positionH>
+                <wp:positionV relativeFrom="paragraph">
+                  <wp:posOffset>99695</wp:posOffset>
+                </wp:positionV>
+                <wp:extent cx="219075" cy="209550"/>
+                <wp:effectExtent l="0" t="0" r="28575" b="19050"/>
+                <wp:wrapNone/>
+                <wp:docPr id="306" name="306 Rectángulo"/>
+                <wp:cNvGraphicFramePr/>
+                <a:graphic xmlns:a="http://schemas.openxmlformats.org/drawingml/2006/main">
+                  <a:graphicData uri="http://schemas.microsoft.com/office/word/2010/wordprocessingShape">
+                    <wps:wsp>
+                      <wps:cNvSpPr/>
+                      <wps:spPr>
+                        <a:xfrm>
+                          <a:off x="0" y="0"/>
+                          <a:ext cx="219075" cy="209550"/>
+                        </a:xfrm>
+                        <a:prstGeom prst="rect">
+                          <a:avLst/>
+                        </a:prstGeom>
+                        <a:noFill/>
+                        <a:ln>
+                          <a:solidFill>
+                            <a:srgbClr val="FF0000"/>
+                          </a:solidFill>
+                        </a:ln>
+                      </wps:spPr>
+                      <wps:style>
+                        <a:lnRef idx="2">
+                          <a:schemeClr val="accent1">
+                            <a:shade val="50000"/>
+                          </a:schemeClr>
+                        </a:lnRef>
+                        <a:fillRef idx="1">
+                          <a:schemeClr val="accent1"/>
+                        </a:fillRef>
+                        <a:effectRef idx="0">
+                          <a:schemeClr val="accent1"/>
+                        </a:effectRef>
+                        <a:fontRef idx="minor">
+                          <a:schemeClr val="lt1"/>
+                        </a:fontRef>
+                      </wps:style>
+                      <wps:bodyPr rot="0" spcFirstLastPara="0" vertOverflow="overflow" horzOverflow="overflow" vert="horz" wrap="square" lIns="91440" tIns="45720" rIns="91440" bIns="45720" numCol="1" spcCol="0" rtlCol="0" fromWordArt="0" anchor="ctr" anchorCtr="0" forceAA="0" compatLnSpc="1">
+                        <a:prstTxWarp prst="textNoShape">
+                          <a:avLst/>
+                        </a:prstTxWarp>
+                        <a:noAutofit/>
+                      </wps:bodyPr>
+                    </wps:wsp>
+                  </a:graphicData>
+                </a:graphic>
+                <wp14:sizeRelV relativeFrom="margin">
+                  <wp14:pctHeight>0</wp14:pctHeight>
+                </wp14:sizeRelV>
+              </wp:anchor>
+            </w:drawing>
+          </mc:Choice>
+          <mc:Fallback>
+            <w:pict>
+              <v:rect id="306 Rectángulo" o:spid="_x0000_s1026" style="position:absolute;margin-left:133.2pt;margin-top:7.85pt;width:17.25pt;height:16.5pt;z-index:251692032;visibility:visible;mso-wrap-style:square;mso-height-percent:0;mso-wrap-distance-left:9pt;mso-wrap-distance-top:0;mso-wrap-distance-right:9pt;mso-wrap-distance-bottom:0;mso-position-horizontal:absolute;mso-position-horizontal-relative:text;mso-position-vertical:absolute;mso-position-vertical-relative:text;mso-height-percent:0;mso-height-relative:margin;v-text-anchor:middle" o:gfxdata="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" filled="f" strokecolor="red" strokeweight="2pt"/>
+            </w:pict>
+          </mc:Fallback>
+        </mc:AlternateContent>
+      </w:r>
+    </w:p>
+    <w:p/>
+    <w:p/>
+    <w:p>
+      <w:r>
+        <w:t xml:space="preserve">Como observamos en los </w:t>
+      </w:r>
+      <w:proofErr w:type="spellStart"/>
+      <w:r>
+        <w:t>boxplot</w:t>
+      </w:r>
+      <w:proofErr w:type="spellEnd"/>
+      <w:r>
+        <w:t xml:space="preserve">, el modelo entrenado como </w:t>
+      </w:r>
+      <w:proofErr w:type="spellStart"/>
+      <w:r>
+        <w:t>radom</w:t>
+      </w:r>
+      <w:proofErr w:type="spellEnd"/>
+      <w:r>
+        <w:t xml:space="preserve"> </w:t>
+      </w:r>
+      <w:proofErr w:type="spellStart"/>
+      <w:r>
+        <w:t>forest</w:t>
+      </w:r>
+      <w:proofErr w:type="spellEnd"/>
+      <w:r>
+        <w:t xml:space="preserve"> </w:t>
+      </w:r>
+      <w:r>
+        <w:t xml:space="preserve"> </w:t>
+      </w:r>
+      <w:r>
+        <w:t xml:space="preserve">tiene </w:t>
+      </w:r>
+      <w:r>
+        <w:t xml:space="preserve">mejores </w:t>
+      </w:r>
+      <w:r>
+        <w:t>resultados en cuanto los parámetros de</w:t>
+      </w:r>
+      <w:r>
+        <w:t xml:space="preserve"> evaluación de la validación cruzada.</w:t>
+      </w:r>
+    </w:p>
+    <w:p/>
+    <w:p>
+      <w:r>
+        <w:t>Cuarta técnica escogida</w:t>
+      </w:r>
+    </w:p>
+    <w:p>
+      <w:pPr>
+        <w:rPr>
+          <w:b/>
+        </w:rPr>
+      </w:pPr>
+      <w:r>
+        <w:rPr>
+          <w:b/>
+        </w:rPr>
+        <w:t xml:space="preserve">Redes Neuronales: </w:t>
+      </w:r>
+      <w:proofErr w:type="spellStart"/>
+      <w:r>
+        <w:rPr>
+          <w:b/>
+        </w:rPr>
+        <w:t>Convolución</w:t>
+      </w:r>
+      <w:proofErr w:type="spellEnd"/>
+    </w:p>
+    <w:p>
+      <w:pPr>
+        <w:autoSpaceDE w:val="0"/>
+        <w:autoSpaceDN w:val="0"/>
+        <w:adjustRightInd w:val="0"/>
+        <w:spacing w:after="0" w:line="240" w:lineRule="auto"/>
+      </w:pPr>
+      <w:r>
+        <w:t>Modelo de red profunda que es capaz de capturar con é</w:t>
+      </w:r>
+      <w:r>
+        <w:t xml:space="preserve">xito </w:t>
+      </w:r>
+      <w:r>
+        <w:t>las dependencias espaci</w:t>
+      </w:r>
+      <w:r>
+        <w:t xml:space="preserve">ales y temporales en una imagen </w:t>
+      </w:r>
+      <w:r>
+        <w:t>mediante la aplicación de filtros relevantes</w:t>
+      </w:r>
+      <w:r>
+        <w:t>.</w:t>
+      </w:r>
+    </w:p>
+    <w:p>
+      <w:pPr>
+        <w:autoSpaceDE w:val="0"/>
+        <w:autoSpaceDN w:val="0"/>
+        <w:adjustRightInd w:val="0"/>
+        <w:spacing w:after="0" w:line="240" w:lineRule="auto"/>
+      </w:pPr>
+      <w:r>
+        <w:t>La arquitectura se adapta mejor a los datos de imá</w:t>
+      </w:r>
+      <w:r>
+        <w:t xml:space="preserve">genes </w:t>
+      </w:r>
+      <w:r>
+        <w:t>debido a la reducción en el número de pará</w:t>
+      </w:r>
+      <w:r>
+        <w:t xml:space="preserve">metros </w:t>
+      </w:r>
+      <w:r>
+        <w:t>involucrados y la reutilización de pesos</w:t>
+      </w:r>
+      <w:r>
+        <w:t>.</w:t>
+      </w:r>
+    </w:p>
+    <w:p>
+      <w:pPr>
+        <w:autoSpaceDE w:val="0"/>
+        <w:autoSpaceDN w:val="0"/>
+        <w:adjustRightInd w:val="0"/>
+        <w:spacing w:after="0" w:line="240" w:lineRule="auto"/>
+      </w:pPr>
+    </w:p>
+    <w:p>
+      <w:pPr>
+        <w:autoSpaceDE w:val="0"/>
+        <w:autoSpaceDN w:val="0"/>
+        <w:adjustRightInd w:val="0"/>
+        <w:spacing w:after="0" w:line="240" w:lineRule="auto"/>
+        <w:jc w:val="center"/>
+      </w:pPr>
+      <w:r>
+        <w:rPr>
+          <w:noProof/>
+          <w:lang w:eastAsia="es-ES_tradnl"/>
+        </w:rPr>
+        <w:drawing>
+          <wp:inline distT="0" distB="0" distL="0" distR="0" wp14:anchorId="7CB35BA1" wp14:editId="666C4CED">
+            <wp:extent cx="3724275" cy="1495104"/>
+            <wp:effectExtent l="0" t="0" r="0" b="0"/>
+            <wp:docPr id="309" name="Imagen 309"/>
+            <wp:cNvGraphicFramePr>
+              <a:graphicFrameLocks xmlns:a="http://schemas.openxmlformats.org/drawingml/2006/main" noChangeAspect="1"/>
+            </wp:cNvGraphicFramePr>
+            <a:graphic xmlns:a="http://schemas.openxmlformats.org/drawingml/2006/main">
+              <a:graphicData uri="http://schemas.openxmlformats.org/drawingml/2006/picture">
+                <pic:pic xmlns:pic="http://schemas.openxmlformats.org/drawingml/2006/picture">
+                  <pic:nvPicPr>
+                    <pic:cNvPr id="0" name=""/>
+                    <pic:cNvPicPr/>
+                  </pic:nvPicPr>
+                  <pic:blipFill>
+                    <a:blip r:embed="rId33"/>
+                    <a:stretch>
+                      <a:fillRect/>
+                    </a:stretch>
+                  </pic:blipFill>
+                  <pic:spPr>
+                    <a:xfrm>
+                      <a:off x="0" y="0"/>
+                      <a:ext cx="3723837" cy="1494928"/>
+                    </a:xfrm>
+                    <a:prstGeom prst="rect">
+                      <a:avLst/>
+                    </a:prstGeom>
+                  </pic:spPr>
+                </pic:pic>
+              </a:graphicData>
+            </a:graphic>
+          </wp:inline>
+        </w:drawing>
+      </w:r>
+    </w:p>
+    <w:p>
+      <w:r>
+        <w:rPr>
+          <w:noProof/>
+          <w:lang w:eastAsia="es-ES_tradnl"/>
+        </w:rPr>
+        <w:lastRenderedPageBreak/>
+        <w:drawing>
+          <wp:anchor distT="0" distB="0" distL="114300" distR="114300" simplePos="0" relativeHeight="251697152" behindDoc="1" locked="0" layoutInCell="1" allowOverlap="1" wp14:anchorId="21C3E308" wp14:editId="72E96ED6">
+            <wp:simplePos x="0" y="0"/>
+            <wp:positionH relativeFrom="column">
+              <wp:posOffset>2787015</wp:posOffset>
+            </wp:positionH>
+            <wp:positionV relativeFrom="paragraph">
+              <wp:posOffset>290830</wp:posOffset>
+            </wp:positionV>
+            <wp:extent cx="2857500" cy="2333625"/>
+            <wp:effectExtent l="0" t="0" r="0" b="9525"/>
+            <wp:wrapNone/>
+            <wp:docPr id="313" name="Imagen 313"/>
+            <wp:cNvGraphicFramePr>
+              <a:graphicFrameLocks xmlns:a="http://schemas.openxmlformats.org/drawingml/2006/main" noChangeAspect="1"/>
+            </wp:cNvGraphicFramePr>
+            <a:graphic xmlns:a="http://schemas.openxmlformats.org/drawingml/2006/main">
+              <a:graphicData uri="http://schemas.openxmlformats.org/drawingml/2006/picture">
+                <pic:pic xmlns:pic="http://schemas.openxmlformats.org/drawingml/2006/picture">
+                  <pic:nvPicPr>
+                    <pic:cNvPr id="0" name=""/>
+                    <pic:cNvPicPr/>
+                  </pic:nvPicPr>
+                  <pic:blipFill>
+                    <a:blip r:embed="rId34">
+                      <a:extLst>
+                        <a:ext uri="{28A0092B-C50C-407E-A947-70E740481C1C}">
+                          <a14:useLocalDpi xmlns:a14="http://schemas.microsoft.com/office/drawing/2010/main" val="0"/>
+                        </a:ext>
+                      </a:extLst>
+                    </a:blip>
+                    <a:stretch>
+                      <a:fillRect/>
+                    </a:stretch>
+                  </pic:blipFill>
+                  <pic:spPr>
+                    <a:xfrm>
+                      <a:off x="0" y="0"/>
+                      <a:ext cx="2857500" cy="2333625"/>
+                    </a:xfrm>
+                    <a:prstGeom prst="rect">
+                      <a:avLst/>
+                    </a:prstGeom>
+                  </pic:spPr>
+                </pic:pic>
+              </a:graphicData>
+            </a:graphic>
+            <wp14:sizeRelH relativeFrom="page">
+              <wp14:pctWidth>0</wp14:pctWidth>
+            </wp14:sizeRelH>
+            <wp14:sizeRelV relativeFrom="page">
+              <wp14:pctHeight>0</wp14:pctHeight>
+            </wp14:sizeRelV>
+          </wp:anchor>
+        </w:drawing>
+      </w:r>
+      <w:r>
+        <w:rPr>
+          <w:noProof/>
+          <w:lang w:eastAsia="es-ES_tradnl"/>
+        </w:rPr>
+        <w:drawing>
+          <wp:anchor distT="0" distB="0" distL="114300" distR="114300" simplePos="0" relativeHeight="251695104" behindDoc="1" locked="0" layoutInCell="1" allowOverlap="1" wp14:anchorId="0F6413A3" wp14:editId="0D521A34">
+            <wp:simplePos x="0" y="0"/>
+            <wp:positionH relativeFrom="column">
+              <wp:posOffset>-222885</wp:posOffset>
+            </wp:positionH>
+            <wp:positionV relativeFrom="paragraph">
+              <wp:posOffset>290195</wp:posOffset>
+            </wp:positionV>
+            <wp:extent cx="2695575" cy="2165985"/>
+            <wp:effectExtent l="0" t="0" r="9525" b="5715"/>
+            <wp:wrapNone/>
+            <wp:docPr id="310" name="Imagen 310"/>
+            <wp:cNvGraphicFramePr>
+              <a:graphicFrameLocks xmlns:a="http://schemas.openxmlformats.org/drawingml/2006/main" noChangeAspect="1"/>
+            </wp:cNvGraphicFramePr>
+            <a:graphic xmlns:a="http://schemas.openxmlformats.org/drawingml/2006/main">
+              <a:graphicData uri="http://schemas.openxmlformats.org/drawingml/2006/picture">
+                <pic:pic xmlns:pic="http://schemas.openxmlformats.org/drawingml/2006/picture">
+                  <pic:nvPicPr>
+                    <pic:cNvPr id="0" name=""/>
+                    <pic:cNvPicPr/>
+                  </pic:nvPicPr>
+                  <pic:blipFill>
+                    <a:blip r:embed="rId35">
+                      <a:extLst>
+                        <a:ext uri="{28A0092B-C50C-407E-A947-70E740481C1C}">
+                          <a14:useLocalDpi xmlns:a14="http://schemas.microsoft.com/office/drawing/2010/main" val="0"/>
+                        </a:ext>
+                      </a:extLst>
+                    </a:blip>
+                    <a:stretch>
+                      <a:fillRect/>
+                    </a:stretch>
+                  </pic:blipFill>
+                  <pic:spPr>
+                    <a:xfrm>
+                      <a:off x="0" y="0"/>
+                      <a:ext cx="2695575" cy="2165985"/>
+                    </a:xfrm>
+                    <a:prstGeom prst="rect">
+                      <a:avLst/>
+                    </a:prstGeom>
+                  </pic:spPr>
+                </pic:pic>
+              </a:graphicData>
+            </a:graphic>
+            <wp14:sizeRelH relativeFrom="page">
+              <wp14:pctWidth>0</wp14:pctWidth>
+            </wp14:sizeRelH>
+            <wp14:sizeRelV relativeFrom="page">
+              <wp14:pctHeight>0</wp14:pctHeight>
+            </wp14:sizeRelV>
+          </wp:anchor>
+        </w:drawing>
+      </w:r>
+      <w:r>
+        <w:t xml:space="preserve">Comparativa del uso de Red neuronal </w:t>
+      </w:r>
+      <w:proofErr w:type="spellStart"/>
+      <w:r>
+        <w:t>convolucional</w:t>
+      </w:r>
+      <w:proofErr w:type="spellEnd"/>
+      <w:r>
+        <w:t xml:space="preserve"> respecto al uso de </w:t>
+      </w:r>
+      <w:proofErr w:type="spellStart"/>
+      <w:r>
+        <w:t>Random</w:t>
+      </w:r>
+      <w:proofErr w:type="spellEnd"/>
+      <w:r>
+        <w:t xml:space="preserve"> </w:t>
+      </w:r>
+      <w:proofErr w:type="spellStart"/>
+      <w:r>
+        <w:t>Forest</w:t>
+      </w:r>
+      <w:proofErr w:type="spellEnd"/>
+      <w:r>
+        <w:t>.</w:t>
+      </w:r>
+    </w:p>
+    <w:p/>
+    <w:p/>
+    <w:p/>
+    <w:p/>
+    <w:p/>
+    <w:p>
+      <w:r>
+        <w:rPr>
+          <w:noProof/>
+          <w:lang w:eastAsia="es-ES_tradnl"/>
+        </w:rPr>
+        <mc:AlternateContent>
+          <mc:Choice Requires="wps">
+            <w:drawing>
+              <wp:anchor distT="0" distB="0" distL="114300" distR="114300" simplePos="0" relativeHeight="251702272" behindDoc="0" locked="0" layoutInCell="1" allowOverlap="1" wp14:anchorId="329741B9" wp14:editId="6FC11645">
+                <wp:simplePos x="0" y="0"/>
+                <wp:positionH relativeFrom="column">
+                  <wp:posOffset>3549015</wp:posOffset>
+                </wp:positionH>
+                <wp:positionV relativeFrom="paragraph">
+                  <wp:posOffset>200025</wp:posOffset>
+                </wp:positionV>
+                <wp:extent cx="219075" cy="209550"/>
+                <wp:effectExtent l="0" t="0" r="28575" b="19050"/>
+                <wp:wrapNone/>
+                <wp:docPr id="315" name="315 Rectángulo"/>
+                <wp:cNvGraphicFramePr/>
+                <a:graphic xmlns:a="http://schemas.openxmlformats.org/drawingml/2006/main">
+                  <a:graphicData uri="http://schemas.microsoft.com/office/word/2010/wordprocessingShape">
+                    <wps:wsp>
+                      <wps:cNvSpPr/>
+                      <wps:spPr>
+                        <a:xfrm>
+                          <a:off x="0" y="0"/>
+                          <a:ext cx="219075" cy="209550"/>
+                        </a:xfrm>
+                        <a:prstGeom prst="rect">
+                          <a:avLst/>
+                        </a:prstGeom>
+                        <a:noFill/>
+                        <a:ln>
+                          <a:solidFill>
+                            <a:srgbClr val="FF0000"/>
+                          </a:solidFill>
+                        </a:ln>
+                      </wps:spPr>
+                      <wps:style>
+                        <a:lnRef idx="2">
+                          <a:schemeClr val="accent1">
+                            <a:shade val="50000"/>
+                          </a:schemeClr>
+                        </a:lnRef>
+                        <a:fillRef idx="1">
+                          <a:schemeClr val="accent1"/>
+                        </a:fillRef>
+                        <a:effectRef idx="0">
+                          <a:schemeClr val="accent1"/>
+                        </a:effectRef>
+                        <a:fontRef idx="minor">
+                          <a:schemeClr val="lt1"/>
+                        </a:fontRef>
+                      </wps:style>
+                      <wps:bodyPr rot="0" spcFirstLastPara="0" vertOverflow="overflow" horzOverflow="overflow" vert="horz" wrap="square" lIns="91440" tIns="45720" rIns="91440" bIns="45720" numCol="1" spcCol="0" rtlCol="0" fromWordArt="0" anchor="ctr" anchorCtr="0" forceAA="0" compatLnSpc="1">
+                        <a:prstTxWarp prst="textNoShape">
+                          <a:avLst/>
+                        </a:prstTxWarp>
+                        <a:noAutofit/>
+                      </wps:bodyPr>
+                    </wps:wsp>
+                  </a:graphicData>
+                </a:graphic>
+                <wp14:sizeRelV relativeFrom="margin">
+                  <wp14:pctHeight>0</wp14:pctHeight>
+                </wp14:sizeRelV>
+              </wp:anchor>
+            </w:drawing>
+          </mc:Choice>
+          <mc:Fallback>
+            <w:pict>
+              <v:rect id="315 Rectángulo" o:spid="_x0000_s1026" style="position:absolute;margin-left:279.45pt;margin-top:15.75pt;width:17.25pt;height:16.5pt;z-index:251702272;visibility:visible;mso-wrap-style:square;mso-height-percent:0;mso-wrap-distance-left:9pt;mso-wrap-distance-top:0;mso-wrap-distance-right:9pt;mso-wrap-distance-bottom:0;mso-position-horizontal:absolute;mso-position-horizontal-relative:text;mso-position-vertical:absolute;mso-position-vertical-relative:text;mso-height-percent:0;mso-height-relative:margin;v-text-anchor:middle" o:gfxdata="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" filled="f" strokecolor="red" strokeweight="2pt"/>
+            </w:pict>
+          </mc:Fallback>
+        </mc:AlternateContent>
+      </w:r>
+      <w:r>
+        <w:rPr>
+          <w:noProof/>
+          <w:lang w:eastAsia="es-ES_tradnl"/>
+        </w:rPr>
+        <mc:AlternateContent>
+          <mc:Choice Requires="wps">
+            <w:drawing>
+              <wp:anchor distT="0" distB="0" distL="114300" distR="114300" simplePos="0" relativeHeight="251700224" behindDoc="0" locked="0" layoutInCell="1" allowOverlap="1" wp14:anchorId="624A1646" wp14:editId="4F4559EA">
+                <wp:simplePos x="0" y="0"/>
+                <wp:positionH relativeFrom="column">
+                  <wp:posOffset>501015</wp:posOffset>
+                </wp:positionH>
+                <wp:positionV relativeFrom="paragraph">
+                  <wp:posOffset>57150</wp:posOffset>
+                </wp:positionV>
+                <wp:extent cx="219075" cy="209550"/>
+                <wp:effectExtent l="0" t="0" r="28575" b="19050"/>
+                <wp:wrapNone/>
+                <wp:docPr id="314" name="314 Rectángulo"/>
+                <wp:cNvGraphicFramePr/>
+                <a:graphic xmlns:a="http://schemas.openxmlformats.org/drawingml/2006/main">
+                  <a:graphicData uri="http://schemas.microsoft.com/office/word/2010/wordprocessingShape">
+                    <wps:wsp>
+                      <wps:cNvSpPr/>
+                      <wps:spPr>
+                        <a:xfrm>
+                          <a:off x="0" y="0"/>
+                          <a:ext cx="219075" cy="209550"/>
+                        </a:xfrm>
+                        <a:prstGeom prst="rect">
+                          <a:avLst/>
+                        </a:prstGeom>
+                        <a:noFill/>
+                        <a:ln>
+                          <a:solidFill>
+                            <a:srgbClr val="FF0000"/>
+                          </a:solidFill>
+                        </a:ln>
+                      </wps:spPr>
+                      <wps:style>
+                        <a:lnRef idx="2">
+                          <a:schemeClr val="accent1">
+                            <a:shade val="50000"/>
+                          </a:schemeClr>
+                        </a:lnRef>
+                        <a:fillRef idx="1">
+                          <a:schemeClr val="accent1"/>
+                        </a:fillRef>
+                        <a:effectRef idx="0">
+                          <a:schemeClr val="accent1"/>
+                        </a:effectRef>
+                        <a:fontRef idx="minor">
+                          <a:schemeClr val="lt1"/>
+                        </a:fontRef>
+                      </wps:style>
+                      <wps:bodyPr rot="0" spcFirstLastPara="0" vertOverflow="overflow" horzOverflow="overflow" vert="horz" wrap="square" lIns="91440" tIns="45720" rIns="91440" bIns="45720" numCol="1" spcCol="0" rtlCol="0" fromWordArt="0" anchor="ctr" anchorCtr="0" forceAA="0" compatLnSpc="1">
+                        <a:prstTxWarp prst="textNoShape">
+                          <a:avLst/>
+                        </a:prstTxWarp>
+                        <a:noAutofit/>
+                      </wps:bodyPr>
+                    </wps:wsp>
+                  </a:graphicData>
+                </a:graphic>
+                <wp14:sizeRelV relativeFrom="margin">
+                  <wp14:pctHeight>0</wp14:pctHeight>
+                </wp14:sizeRelV>
+              </wp:anchor>
+            </w:drawing>
+          </mc:Choice>
+          <mc:Fallback>
+            <w:pict>
+              <v:rect id="314 Rectángulo" o:spid="_x0000_s1026" style="position:absolute;margin-left:39.45pt;margin-top:4.5pt;width:17.25pt;height:16.5pt;z-index:251700224;visibility:visible;mso-wrap-style:square;mso-height-percent:0;mso-wrap-distance-left:9pt;mso-wrap-distance-top:0;mso-wrap-distance-right:9pt;mso-wrap-distance-bottom:0;mso-position-horizontal:absolute;mso-position-horizontal-relative:text;mso-position-vertical:absolute;mso-position-vertical-relative:text;mso-height-percent:0;mso-height-relative:margin;v-text-anchor:middle" o:gfxdata="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" filled="f" strokecolor="red" strokeweight="2pt"/>
+            </w:pict>
+          </mc:Fallback>
+        </mc:AlternateContent>
+      </w:r>
+    </w:p>
+    <w:p>
+      <w:r>
+        <w:rPr>
+          <w:noProof/>
+          <w:lang w:eastAsia="es-ES_tradnl"/>
+        </w:rPr>
+        <w:drawing>
+          <wp:anchor distT="0" distB="0" distL="114300" distR="114300" simplePos="0" relativeHeight="251698176" behindDoc="1" locked="0" layoutInCell="1" allowOverlap="1" wp14:anchorId="60D53B85" wp14:editId="6F593DD2">
+            <wp:simplePos x="0" y="0"/>
+            <wp:positionH relativeFrom="column">
+              <wp:posOffset>-156210</wp:posOffset>
+            </wp:positionH>
+            <wp:positionV relativeFrom="paragraph">
+              <wp:posOffset>276860</wp:posOffset>
+            </wp:positionV>
+            <wp:extent cx="2676525" cy="2190115"/>
+            <wp:effectExtent l="0" t="0" r="9525" b="635"/>
+            <wp:wrapNone/>
+            <wp:docPr id="312" name="Imagen 312"/>
+            <wp:cNvGraphicFramePr>
+              <a:graphicFrameLocks xmlns:a="http://schemas.openxmlformats.org/drawingml/2006/main" noChangeAspect="1"/>
+            </wp:cNvGraphicFramePr>
+            <a:graphic xmlns:a="http://schemas.openxmlformats.org/drawingml/2006/main">
+              <a:graphicData uri="http://schemas.openxmlformats.org/drawingml/2006/picture">
+                <pic:pic xmlns:pic="http://schemas.openxmlformats.org/drawingml/2006/picture">
+                  <pic:nvPicPr>
+                    <pic:cNvPr id="0" name=""/>
+                    <pic:cNvPicPr/>
+                  </pic:nvPicPr>
+                  <pic:blipFill>
+                    <a:blip r:embed="rId36">
+                      <a:extLst>
+                        <a:ext uri="{28A0092B-C50C-407E-A947-70E740481C1C}">
+                          <a14:useLocalDpi xmlns:a14="http://schemas.microsoft.com/office/drawing/2010/main" val="0"/>
+                        </a:ext>
+                      </a:extLst>
+                    </a:blip>
+                    <a:stretch>
+                      <a:fillRect/>
+                    </a:stretch>
+                  </pic:blipFill>
+                  <pic:spPr>
+                    <a:xfrm>
+                      <a:off x="0" y="0"/>
+                      <a:ext cx="2676525" cy="2190115"/>
+                    </a:xfrm>
+                    <a:prstGeom prst="rect">
+                      <a:avLst/>
+                    </a:prstGeom>
+                  </pic:spPr>
+                </pic:pic>
+              </a:graphicData>
+            </a:graphic>
+            <wp14:sizeRelH relativeFrom="page">
+              <wp14:pctWidth>0</wp14:pctWidth>
+            </wp14:sizeRelH>
+            <wp14:sizeRelV relativeFrom="page">
+              <wp14:pctHeight>0</wp14:pctHeight>
+            </wp14:sizeRelV>
+          </wp:anchor>
+        </w:drawing>
+      </w:r>
+      <w:r>
+        <w:rPr>
+          <w:noProof/>
+          <w:lang w:eastAsia="es-ES_tradnl"/>
+        </w:rPr>
+        <w:drawing>
+          <wp:anchor distT="0" distB="0" distL="114300" distR="114300" simplePos="0" relativeHeight="251696128" behindDoc="1" locked="0" layoutInCell="1" allowOverlap="1" wp14:anchorId="4DA59FB1" wp14:editId="65EC339F">
+            <wp:simplePos x="0" y="0"/>
+            <wp:positionH relativeFrom="column">
+              <wp:posOffset>2825115</wp:posOffset>
+            </wp:positionH>
+            <wp:positionV relativeFrom="paragraph">
+              <wp:posOffset>314325</wp:posOffset>
+            </wp:positionV>
+            <wp:extent cx="2667000" cy="2148417"/>
+            <wp:effectExtent l="0" t="0" r="0" b="4445"/>
+            <wp:wrapNone/>
+            <wp:docPr id="311" name="Imagen 311"/>
+            <wp:cNvGraphicFramePr>
+              <a:graphicFrameLocks xmlns:a="http://schemas.openxmlformats.org/drawingml/2006/main" noChangeAspect="1"/>
+            </wp:cNvGraphicFramePr>
+            <a:graphic xmlns:a="http://schemas.openxmlformats.org/drawingml/2006/main">
+              <a:graphicData uri="http://schemas.openxmlformats.org/drawingml/2006/picture">
+                <pic:pic xmlns:pic="http://schemas.openxmlformats.org/drawingml/2006/picture">
+                  <pic:nvPicPr>
+                    <pic:cNvPr id="0" name=""/>
+                    <pic:cNvPicPr/>
+                  </pic:nvPicPr>
+                  <pic:blipFill>
+                    <a:blip r:embed="rId37">
+                      <a:extLst>
+                        <a:ext uri="{28A0092B-C50C-407E-A947-70E740481C1C}">
+                          <a14:useLocalDpi xmlns:a14="http://schemas.microsoft.com/office/drawing/2010/main" val="0"/>
+                        </a:ext>
+                      </a:extLst>
+                    </a:blip>
+                    <a:stretch>
+                      <a:fillRect/>
+                    </a:stretch>
+                  </pic:blipFill>
+                  <pic:spPr>
+                    <a:xfrm>
+                      <a:off x="0" y="0"/>
+                      <a:ext cx="2667000" cy="2148417"/>
+                    </a:xfrm>
+                    <a:prstGeom prst="rect">
+                      <a:avLst/>
+                    </a:prstGeom>
+                  </pic:spPr>
+                </pic:pic>
+              </a:graphicData>
+            </a:graphic>
+            <wp14:sizeRelH relativeFrom="page">
+              <wp14:pctWidth>0</wp14:pctWidth>
+            </wp14:sizeRelH>
+            <wp14:sizeRelV relativeFrom="page">
+              <wp14:pctHeight>0</wp14:pctHeight>
+            </wp14:sizeRelV>
+          </wp:anchor>
+        </w:drawing>
+      </w:r>
+    </w:p>
+    <w:p/>
+    <w:p/>
+    <w:p/>
+    <w:p/>
+    <w:p/>
+    <w:p>
+      <w:r>
+        <w:rPr>
+          <w:noProof/>
+          <w:lang w:eastAsia="es-ES_tradnl"/>
+        </w:rPr>
+        <mc:AlternateContent>
+          <mc:Choice Requires="wps">
+            <w:drawing>
+              <wp:anchor distT="0" distB="0" distL="114300" distR="114300" simplePos="0" relativeHeight="251704320" behindDoc="0" locked="0" layoutInCell="1" allowOverlap="1" wp14:anchorId="79A8EAA0" wp14:editId="603DE6D2">
+                <wp:simplePos x="0" y="0"/>
+                <wp:positionH relativeFrom="column">
+                  <wp:posOffset>1777365</wp:posOffset>
+                </wp:positionH>
+                <wp:positionV relativeFrom="paragraph">
+                  <wp:posOffset>90805</wp:posOffset>
+                </wp:positionV>
+                <wp:extent cx="219075" cy="438150"/>
+                <wp:effectExtent l="0" t="0" r="28575" b="19050"/>
+                <wp:wrapNone/>
+                <wp:docPr id="316" name="316 Rectángulo"/>
+                <wp:cNvGraphicFramePr/>
+                <a:graphic xmlns:a="http://schemas.openxmlformats.org/drawingml/2006/main">
+                  <a:graphicData uri="http://schemas.microsoft.com/office/word/2010/wordprocessingShape">
+                    <wps:wsp>
+                      <wps:cNvSpPr/>
+                      <wps:spPr>
+                        <a:xfrm>
+                          <a:off x="0" y="0"/>
+                          <a:ext cx="219075" cy="438150"/>
+                        </a:xfrm>
+                        <a:prstGeom prst="rect">
+                          <a:avLst/>
+                        </a:prstGeom>
+                        <a:noFill/>
+                        <a:ln>
+                          <a:solidFill>
+                            <a:srgbClr val="FF0000"/>
+                          </a:solidFill>
+                        </a:ln>
+                      </wps:spPr>
+                      <wps:style>
+                        <a:lnRef idx="2">
+                          <a:schemeClr val="accent1">
+                            <a:shade val="50000"/>
+                          </a:schemeClr>
+                        </a:lnRef>
+                        <a:fillRef idx="1">
+                          <a:schemeClr val="accent1"/>
+                        </a:fillRef>
+                        <a:effectRef idx="0">
+                          <a:schemeClr val="accent1"/>
+                        </a:effectRef>
+                        <a:fontRef idx="minor">
+                          <a:schemeClr val="lt1"/>
+                        </a:fontRef>
+                      </wps:style>
+                      <wps:bodyPr rot="0" spcFirstLastPara="0" vertOverflow="overflow" horzOverflow="overflow" vert="horz" wrap="square" lIns="91440" tIns="45720" rIns="91440" bIns="45720" numCol="1" spcCol="0" rtlCol="0" fromWordArt="0" anchor="ctr" anchorCtr="0" forceAA="0" compatLnSpc="1">
+                        <a:prstTxWarp prst="textNoShape">
+                          <a:avLst/>
+                        </a:prstTxWarp>
+                        <a:noAutofit/>
+                      </wps:bodyPr>
+                    </wps:wsp>
+                  </a:graphicData>
+                </a:graphic>
+                <wp14:sizeRelV relativeFrom="margin">
+                  <wp14:pctHeight>0</wp14:pctHeight>
+                </wp14:sizeRelV>
+              </wp:anchor>
+            </w:drawing>
+          </mc:Choice>
+          <mc:Fallback>
+            <w:pict>
+              <v:rect id="316 Rectángulo" o:spid="_x0000_s1026" style="position:absolute;margin-left:139.95pt;margin-top:7.15pt;width:17.25pt;height:34.5pt;z-index:251704320;visibility:visible;mso-wrap-style:square;mso-height-percent:0;mso-wrap-distance-left:9pt;mso-wrap-distance-top:0;mso-wrap-distance-right:9pt;mso-wrap-distance-bottom:0;mso-position-horizontal:absolute;mso-position-horizontal-relative:text;mso-position-vertical:absolute;mso-position-vertical-relative:text;mso-height-percent:0;mso-height-relative:margin;v-text-anchor:middle" o:gfxdata="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" filled="f" strokecolor="red" strokeweight="2pt"/>
+            </w:pict>
+          </mc:Fallback>
+        </mc:AlternateContent>
+      </w:r>
+    </w:p>
+    <w:p/>
+    <w:p/>
+    <w:p>
+      <w:pPr>
+        <w:jc w:val="both"/>
+      </w:pPr>
+      <w:r>
+        <w:t xml:space="preserve">Como observamos en los </w:t>
+      </w:r>
+      <w:proofErr w:type="spellStart"/>
+      <w:r>
+        <w:t>boxplots</w:t>
+      </w:r>
+      <w:proofErr w:type="spellEnd"/>
+      <w:r>
+        <w:t xml:space="preserve"> la red neuronal respecto al </w:t>
+      </w:r>
+      <w:proofErr w:type="spellStart"/>
+      <w:r>
+        <w:t>radom</w:t>
+      </w:r>
+      <w:proofErr w:type="spellEnd"/>
+      <w:r>
+        <w:t xml:space="preserve"> </w:t>
+      </w:r>
+      <w:proofErr w:type="spellStart"/>
+      <w:r>
+        <w:t>forest</w:t>
+      </w:r>
+      <w:proofErr w:type="spellEnd"/>
+      <w:r>
+        <w:t xml:space="preserve"> no representa una mejora en cuanto a los parámetros de evaluación de la validación cruzada.</w:t>
+      </w:r>
+    </w:p>
+    <w:p>
+      <w:pPr>
+        <w:rPr>
+          <w:b/>
+          <w:sz w:val="24"/>
+        </w:rPr>
+      </w:pPr>
+      <w:r>
+        <w:rPr>
+          <w:b/>
+          <w:sz w:val="24"/>
+        </w:rPr>
+        <w:t>C</w:t>
+      </w:r>
+      <w:r>
+        <w:rPr>
+          <w:b/>
+          <w:sz w:val="24"/>
+        </w:rPr>
+        <w:t>onclusiones obtenidas</w:t>
+      </w:r>
+      <w:bookmarkStart w:id="0" w:name="_GoBack"/>
+      <w:bookmarkEnd w:id="0"/>
+    </w:p>
+    <w:p>
+      <w:pPr>
+        <w:autoSpaceDE w:val="0"/>
+        <w:autoSpaceDN w:val="0"/>
+        <w:adjustRightInd w:val="0"/>
+        <w:spacing w:after="0" w:line="240" w:lineRule="auto"/>
+        <w:jc w:val="both"/>
+      </w:pPr>
+      <w:r>
+        <w:t>Los métodos de aprendi</w:t>
+      </w:r>
+      <w:r>
+        <w:t xml:space="preserve">zaje no lineales como KNN, </w:t>
+      </w:r>
+      <w:proofErr w:type="spellStart"/>
+      <w:r>
+        <w:t>Radom</w:t>
+      </w:r>
+      <w:proofErr w:type="spellEnd"/>
+      <w:r>
+        <w:t xml:space="preserve"> </w:t>
+      </w:r>
+      <w:proofErr w:type="spellStart"/>
+      <w:r>
+        <w:t>Forest</w:t>
+      </w:r>
+      <w:proofErr w:type="spellEnd"/>
+      <w:r>
+        <w:t xml:space="preserve"> o la Red Neuronal </w:t>
+      </w:r>
+      <w:proofErr w:type="spellStart"/>
+      <w:r>
+        <w:t>Convolucional</w:t>
+      </w:r>
+      <w:proofErr w:type="spellEnd"/>
+      <w:r>
+        <w:t xml:space="preserve"> al permitir  crear </w:t>
+      </w:r>
+      <w:r>
+        <w:t>regiones de decisión complejas para separar los datos de</w:t>
+      </w:r>
+      <w:r>
+        <w:t xml:space="preserve"> </w:t>
+      </w:r>
+      <w:r>
+        <w:t>diferentes clases</w:t>
+      </w:r>
+      <w:r>
+        <w:t xml:space="preserve"> aportan mejores resultados que los métodos lineales como la regresión logística.</w:t>
+      </w:r>
+    </w:p>
+    <w:p>
+      <w:pPr>
+        <w:jc w:val="both"/>
+      </w:pPr>
+      <w:r>
+        <w:t xml:space="preserve">En cuanto al modelo escogido entre los cuatro modelos comparados es el </w:t>
+      </w:r>
+      <w:proofErr w:type="spellStart"/>
+      <w:r>
+        <w:t>Radom</w:t>
+      </w:r>
+      <w:proofErr w:type="spellEnd"/>
+      <w:r>
+        <w:t xml:space="preserve"> </w:t>
+      </w:r>
+      <w:proofErr w:type="spellStart"/>
+      <w:r>
+        <w:t>Forest</w:t>
+      </w:r>
+      <w:proofErr w:type="spellEnd"/>
+      <w:r>
+        <w:t xml:space="preserve"> debido a que es el que tiene los mejores resultados frente al tiempo de entrenamiento del modelo.</w:t>
       </w:r>
     </w:p>
     <w:sectPr>
